--- a/Design Project/Design Project - Greg Abbene.docx
+++ b/Design Project/Design Project - Greg Abbene.docx
@@ -1,6 +1,6 @@
 
 <file path=word/document.xml><?xml version="1.0" encoding="utf-8"?>
-<w:document xmlns:wpc="http://schemas.microsoft.com/office/word/2010/wordprocessingCanvas" xmlns:mc="http://schemas.openxmlformats.org/markup-compatibility/2006" xmlns:o="urn:schemas-microsoft-com:office:office" xmlns:r="http://schemas.openxmlformats.org/officeDocument/2006/relationships" xmlns:m="http://schemas.openxmlformats.org/officeDocument/2006/math" xmlns:v="urn:schemas-microsoft-com:vml" xmlns:wp14="http://schemas.microsoft.com/office/word/2010/wordprocessingDrawing" xmlns:wp="http://schemas.openxmlformats.org/drawingml/2006/wordprocessingDrawing" xmlns:w10="urn:schemas-microsoft-com:office:word" xmlns:w="http://schemas.openxmlformats.org/wordprocessingml/2006/main" xmlns:w14="http://schemas.microsoft.com/office/word/2010/wordml" xmlns:wpg="http://schemas.microsoft.com/office/word/2010/wordprocessingGroup" xmlns:wpi="http://schemas.microsoft.com/office/word/2010/wordprocessingInk" xmlns:wne="http://schemas.microsoft.com/office/word/2006/wordml" xmlns:wps="http://schemas.microsoft.com/office/word/2010/wordprocessingShape" mc:Ignorable="w14 wp14">
+<w:document xmlns:wpc="http://schemas.microsoft.com/office/word/2010/wordprocessingCanvas" xmlns:mc="http://schemas.openxmlformats.org/markup-compatibility/2006" xmlns:o="urn:schemas-microsoft-com:office:office" xmlns:r="http://schemas.openxmlformats.org/officeDocument/2006/relationships" xmlns:m="http://schemas.openxmlformats.org/officeDocument/2006/math" xmlns:v="urn:schemas-microsoft-com:vml" xmlns:wp14="http://schemas.microsoft.com/office/word/2010/wordprocessingDrawing" xmlns:wp="http://schemas.openxmlformats.org/drawingml/2006/wordprocessingDrawing" xmlns:w10="urn:schemas-microsoft-com:office:word" xmlns:w="http://schemas.openxmlformats.org/wordprocessingml/2006/main" xmlns:w14="http://schemas.microsoft.com/office/word/2010/wordml" xmlns:w15="http://schemas.microsoft.com/office/word/2012/wordml" xmlns:wpg="http://schemas.microsoft.com/office/word/2010/wordprocessingGroup" xmlns:wpi="http://schemas.microsoft.com/office/word/2010/wordprocessingInk" xmlns:wne="http://schemas.microsoft.com/office/word/2006/wordml" xmlns:wps="http://schemas.microsoft.com/office/word/2010/wordprocessingShape" mc:Ignorable="w14 w15 wp14">
   <w:body>
     <w:p>
       <w:pPr>
@@ -70,7 +70,7 @@
                     </pic:cNvPicPr>
                   </pic:nvPicPr>
                   <pic:blipFill>
-                    <a:blip r:embed="rId8">
+                    <a:blip r:embed="rId7">
                       <a:extLst>
                         <a:ext uri="{28A0092B-C50C-407E-A947-70E740481C1C}">
                           <a14:useLocalDpi xmlns:a14="http://schemas.microsoft.com/office/drawing/2010/main" val="0"/>
@@ -141,8 +141,18 @@
           <w:b/>
           <w:bCs/>
         </w:rPr>
-        <w:t>Professor Labouseur</w:t>
-      </w:r>
+        <w:t xml:space="preserve">Professor </w:t>
+      </w:r>
+      <w:proofErr w:type="spellStart"/>
+      <w:r>
+        <w:rPr>
+          <w:rFonts w:asciiTheme="majorBidi" w:hAnsiTheme="majorBidi"/>
+          <w:b/>
+          <w:bCs/>
+        </w:rPr>
+        <w:t>Labouseur</w:t>
+      </w:r>
+      <w:proofErr w:type="spellEnd"/>
     </w:p>
     <w:p>
       <w:pPr>
@@ -862,13 +872,23 @@
               <w:szCs w:val="24"/>
             </w:rPr>
           </w:pPr>
-          <w:r>
-            <w:rPr>
-              <w:rFonts w:asciiTheme="majorBidi" w:hAnsiTheme="majorBidi" w:cstheme="majorBidi"/>
-              <w:sz w:val="24"/>
-              <w:szCs w:val="24"/>
-            </w:rPr>
-            <w:t>PeoplePhone Table</w:t>
+          <w:proofErr w:type="spellStart"/>
+          <w:r>
+            <w:rPr>
+              <w:rFonts w:asciiTheme="majorBidi" w:hAnsiTheme="majorBidi" w:cstheme="majorBidi"/>
+              <w:sz w:val="24"/>
+              <w:szCs w:val="24"/>
+            </w:rPr>
+            <w:t>PeoplePhone</w:t>
+          </w:r>
+          <w:proofErr w:type="spellEnd"/>
+          <w:r>
+            <w:rPr>
+              <w:rFonts w:asciiTheme="majorBidi" w:hAnsiTheme="majorBidi" w:cstheme="majorBidi"/>
+              <w:sz w:val="24"/>
+              <w:szCs w:val="24"/>
+            </w:rPr>
+            <w:t xml:space="preserve"> Table</w:t>
           </w:r>
           <w:r>
             <w:rPr>
@@ -1032,13 +1052,23 @@
               <w:szCs w:val="24"/>
             </w:rPr>
           </w:pPr>
-          <w:r>
-            <w:rPr>
-              <w:rFonts w:asciiTheme="majorBidi" w:hAnsiTheme="majorBidi" w:cstheme="majorBidi"/>
-              <w:sz w:val="24"/>
-              <w:szCs w:val="24"/>
-            </w:rPr>
-            <w:t>VendorPhone Table</w:t>
+          <w:proofErr w:type="spellStart"/>
+          <w:r>
+            <w:rPr>
+              <w:rFonts w:asciiTheme="majorBidi" w:hAnsiTheme="majorBidi" w:cstheme="majorBidi"/>
+              <w:sz w:val="24"/>
+              <w:szCs w:val="24"/>
+            </w:rPr>
+            <w:t>VendorPhone</w:t>
+          </w:r>
+          <w:proofErr w:type="spellEnd"/>
+          <w:r>
+            <w:rPr>
+              <w:rFonts w:asciiTheme="majorBidi" w:hAnsiTheme="majorBidi" w:cstheme="majorBidi"/>
+              <w:sz w:val="24"/>
+              <w:szCs w:val="24"/>
+            </w:rPr>
+            <w:t xml:space="preserve"> Table</w:t>
           </w:r>
           <w:r>
             <w:rPr>
@@ -1348,13 +1378,23 @@
               <w:szCs w:val="24"/>
             </w:rPr>
           </w:pPr>
-          <w:r>
-            <w:rPr>
-              <w:rFonts w:asciiTheme="majorBidi" w:hAnsiTheme="majorBidi" w:cstheme="majorBidi"/>
-              <w:sz w:val="24"/>
-              <w:szCs w:val="24"/>
-            </w:rPr>
-            <w:t>PeopleAddresses Table</w:t>
+          <w:proofErr w:type="spellStart"/>
+          <w:r>
+            <w:rPr>
+              <w:rFonts w:asciiTheme="majorBidi" w:hAnsiTheme="majorBidi" w:cstheme="majorBidi"/>
+              <w:sz w:val="24"/>
+              <w:szCs w:val="24"/>
+            </w:rPr>
+            <w:t>PeopleAddresses</w:t>
+          </w:r>
+          <w:proofErr w:type="spellEnd"/>
+          <w:r>
+            <w:rPr>
+              <w:rFonts w:asciiTheme="majorBidi" w:hAnsiTheme="majorBidi" w:cstheme="majorBidi"/>
+              <w:sz w:val="24"/>
+              <w:szCs w:val="24"/>
+            </w:rPr>
+            <w:t xml:space="preserve"> Table</w:t>
           </w:r>
           <w:r>
             <w:rPr>
@@ -1420,13 +1460,23 @@
             <w:ind w:firstLine="446"/>
             <w:contextualSpacing/>
           </w:pPr>
-          <w:r>
-            <w:rPr>
-              <w:rFonts w:asciiTheme="majorBidi" w:hAnsiTheme="majorBidi" w:cstheme="majorBidi"/>
-              <w:sz w:val="24"/>
-              <w:szCs w:val="24"/>
-            </w:rPr>
-            <w:t>VendorAddresses Table</w:t>
+          <w:proofErr w:type="spellStart"/>
+          <w:r>
+            <w:rPr>
+              <w:rFonts w:asciiTheme="majorBidi" w:hAnsiTheme="majorBidi" w:cstheme="majorBidi"/>
+              <w:sz w:val="24"/>
+              <w:szCs w:val="24"/>
+            </w:rPr>
+            <w:t>VendorAddresses</w:t>
+          </w:r>
+          <w:proofErr w:type="spellEnd"/>
+          <w:r>
+            <w:rPr>
+              <w:rFonts w:asciiTheme="majorBidi" w:hAnsiTheme="majorBidi" w:cstheme="majorBidi"/>
+              <w:sz w:val="24"/>
+              <w:szCs w:val="24"/>
+            </w:rPr>
+            <w:t xml:space="preserve"> Table</w:t>
           </w:r>
           <w:r>
             <w:rPr>
@@ -1574,13 +1624,23 @@
               <w:szCs w:val="24"/>
             </w:rPr>
           </w:pPr>
-          <w:r>
-            <w:rPr>
-              <w:rFonts w:asciiTheme="majorBidi" w:hAnsiTheme="majorBidi" w:cstheme="majorBidi"/>
-              <w:sz w:val="24"/>
-              <w:szCs w:val="24"/>
-            </w:rPr>
-            <w:t>ZipCode Table</w:t>
+          <w:proofErr w:type="spellStart"/>
+          <w:r>
+            <w:rPr>
+              <w:rFonts w:asciiTheme="majorBidi" w:hAnsiTheme="majorBidi" w:cstheme="majorBidi"/>
+              <w:sz w:val="24"/>
+              <w:szCs w:val="24"/>
+            </w:rPr>
+            <w:t>ZipCode</w:t>
+          </w:r>
+          <w:proofErr w:type="spellEnd"/>
+          <w:r>
+            <w:rPr>
+              <w:rFonts w:asciiTheme="majorBidi" w:hAnsiTheme="majorBidi" w:cstheme="majorBidi"/>
+              <w:sz w:val="24"/>
+              <w:szCs w:val="24"/>
+            </w:rPr>
+            <w:t xml:space="preserve"> Table</w:t>
           </w:r>
           <w:r>
             <w:rPr>
@@ -1651,13 +1711,23 @@
               <w:szCs w:val="24"/>
             </w:rPr>
           </w:pPr>
-          <w:r>
-            <w:rPr>
-              <w:rFonts w:asciiTheme="majorBidi" w:hAnsiTheme="majorBidi" w:cstheme="majorBidi"/>
-              <w:sz w:val="24"/>
-              <w:szCs w:val="24"/>
-            </w:rPr>
-            <w:t>CategoryItems Table</w:t>
+          <w:proofErr w:type="spellStart"/>
+          <w:r>
+            <w:rPr>
+              <w:rFonts w:asciiTheme="majorBidi" w:hAnsiTheme="majorBidi" w:cstheme="majorBidi"/>
+              <w:sz w:val="24"/>
+              <w:szCs w:val="24"/>
+            </w:rPr>
+            <w:t>CategoryItems</w:t>
+          </w:r>
+          <w:proofErr w:type="spellEnd"/>
+          <w:r>
+            <w:rPr>
+              <w:rFonts w:asciiTheme="majorBidi" w:hAnsiTheme="majorBidi" w:cstheme="majorBidi"/>
+              <w:sz w:val="24"/>
+              <w:szCs w:val="24"/>
+            </w:rPr>
+            <w:t xml:space="preserve"> Table</w:t>
           </w:r>
           <w:r>
             <w:rPr>
@@ -1728,6 +1798,7 @@
               <w:szCs w:val="24"/>
             </w:rPr>
           </w:pPr>
+          <w:proofErr w:type="spellStart"/>
           <w:r>
             <w:rPr>
               <w:rFonts w:asciiTheme="majorBidi" w:hAnsiTheme="majorBidi" w:cstheme="majorBidi"/>
@@ -1736,6 +1807,7 @@
             </w:rPr>
             <w:t>DepartmentCategories</w:t>
           </w:r>
+          <w:proofErr w:type="spellEnd"/>
           <w:r>
             <w:rPr>
               <w:rFonts w:asciiTheme="majorBidi" w:hAnsiTheme="majorBidi" w:cstheme="majorBidi"/>
@@ -1813,6 +1885,7 @@
               <w:szCs w:val="24"/>
             </w:rPr>
           </w:pPr>
+          <w:proofErr w:type="spellStart"/>
           <w:r>
             <w:rPr>
               <w:rFonts w:asciiTheme="majorBidi" w:hAnsiTheme="majorBidi" w:cstheme="majorBidi"/>
@@ -1821,6 +1894,7 @@
             </w:rPr>
             <w:t>DepartmentItems</w:t>
           </w:r>
+          <w:proofErr w:type="spellEnd"/>
           <w:r>
             <w:rPr>
               <w:rFonts w:asciiTheme="majorBidi" w:hAnsiTheme="majorBidi" w:cstheme="majorBidi"/>
@@ -1898,6 +1972,7 @@
               <w:szCs w:val="24"/>
             </w:rPr>
           </w:pPr>
+          <w:proofErr w:type="spellStart"/>
           <w:r>
             <w:rPr>
               <w:rFonts w:asciiTheme="majorBidi" w:hAnsiTheme="majorBidi" w:cstheme="majorBidi"/>
@@ -1906,6 +1981,7 @@
             </w:rPr>
             <w:t>VendorItems</w:t>
           </w:r>
+          <w:proofErr w:type="spellEnd"/>
           <w:r>
             <w:rPr>
               <w:rFonts w:asciiTheme="majorBidi" w:hAnsiTheme="majorBidi" w:cstheme="majorBidi"/>
@@ -1983,13 +2059,23 @@
               <w:szCs w:val="24"/>
             </w:rPr>
           </w:pPr>
-          <w:r>
-            <w:rPr>
-              <w:rFonts w:asciiTheme="majorBidi" w:hAnsiTheme="majorBidi" w:cstheme="majorBidi"/>
-              <w:sz w:val="24"/>
-              <w:szCs w:val="24"/>
-            </w:rPr>
-            <w:t>ItemsPurchased Table</w:t>
+          <w:proofErr w:type="spellStart"/>
+          <w:r>
+            <w:rPr>
+              <w:rFonts w:asciiTheme="majorBidi" w:hAnsiTheme="majorBidi" w:cstheme="majorBidi"/>
+              <w:sz w:val="24"/>
+              <w:szCs w:val="24"/>
+            </w:rPr>
+            <w:t>ItemsPurchased</w:t>
+          </w:r>
+          <w:proofErr w:type="spellEnd"/>
+          <w:r>
+            <w:rPr>
+              <w:rFonts w:asciiTheme="majorBidi" w:hAnsiTheme="majorBidi" w:cstheme="majorBidi"/>
+              <w:sz w:val="24"/>
+              <w:szCs w:val="24"/>
+            </w:rPr>
+            <w:t xml:space="preserve"> Table</w:t>
           </w:r>
           <w:r>
             <w:rPr>
@@ -2060,13 +2146,23 @@
               <w:szCs w:val="24"/>
             </w:rPr>
           </w:pPr>
-          <w:r>
-            <w:rPr>
-              <w:rFonts w:asciiTheme="majorBidi" w:hAnsiTheme="majorBidi" w:cstheme="majorBidi"/>
-              <w:sz w:val="24"/>
-              <w:szCs w:val="24"/>
-            </w:rPr>
-            <w:t>ItemPrice Table</w:t>
+          <w:proofErr w:type="spellStart"/>
+          <w:r>
+            <w:rPr>
+              <w:rFonts w:asciiTheme="majorBidi" w:hAnsiTheme="majorBidi" w:cstheme="majorBidi"/>
+              <w:sz w:val="24"/>
+              <w:szCs w:val="24"/>
+            </w:rPr>
+            <w:t>ItemPrice</w:t>
+          </w:r>
+          <w:proofErr w:type="spellEnd"/>
+          <w:r>
+            <w:rPr>
+              <w:rFonts w:asciiTheme="majorBidi" w:hAnsiTheme="majorBidi" w:cstheme="majorBidi"/>
+              <w:sz w:val="24"/>
+              <w:szCs w:val="24"/>
+            </w:rPr>
+            <w:t xml:space="preserve"> Table</w:t>
           </w:r>
           <w:r>
             <w:rPr>
@@ -2137,13 +2233,23 @@
               <w:szCs w:val="24"/>
             </w:rPr>
           </w:pPr>
-          <w:r>
-            <w:rPr>
-              <w:rFonts w:asciiTheme="majorBidi" w:hAnsiTheme="majorBidi" w:cstheme="majorBidi"/>
-              <w:sz w:val="24"/>
-              <w:szCs w:val="24"/>
-            </w:rPr>
-            <w:t>VendorCost Table</w:t>
+          <w:proofErr w:type="spellStart"/>
+          <w:r>
+            <w:rPr>
+              <w:rFonts w:asciiTheme="majorBidi" w:hAnsiTheme="majorBidi" w:cstheme="majorBidi"/>
+              <w:sz w:val="24"/>
+              <w:szCs w:val="24"/>
+            </w:rPr>
+            <w:t>VendorCost</w:t>
+          </w:r>
+          <w:proofErr w:type="spellEnd"/>
+          <w:r>
+            <w:rPr>
+              <w:rFonts w:asciiTheme="majorBidi" w:hAnsiTheme="majorBidi" w:cstheme="majorBidi"/>
+              <w:sz w:val="24"/>
+              <w:szCs w:val="24"/>
+            </w:rPr>
+            <w:t xml:space="preserve"> Table</w:t>
           </w:r>
           <w:r>
             <w:rPr>
@@ -2222,13 +2328,23 @@
               <w:szCs w:val="24"/>
             </w:rPr>
           </w:pPr>
-          <w:r>
-            <w:rPr>
-              <w:rFonts w:asciiTheme="majorBidi" w:hAnsiTheme="majorBidi" w:cstheme="majorBidi"/>
-              <w:sz w:val="24"/>
-              <w:szCs w:val="24"/>
-            </w:rPr>
-            <w:t>DailySales Table</w:t>
+          <w:proofErr w:type="spellStart"/>
+          <w:r>
+            <w:rPr>
+              <w:rFonts w:asciiTheme="majorBidi" w:hAnsiTheme="majorBidi" w:cstheme="majorBidi"/>
+              <w:sz w:val="24"/>
+              <w:szCs w:val="24"/>
+            </w:rPr>
+            <w:t>DailySales</w:t>
+          </w:r>
+          <w:proofErr w:type="spellEnd"/>
+          <w:r>
+            <w:rPr>
+              <w:rFonts w:asciiTheme="majorBidi" w:hAnsiTheme="majorBidi" w:cstheme="majorBidi"/>
+              <w:sz w:val="24"/>
+              <w:szCs w:val="24"/>
+            </w:rPr>
+            <w:t xml:space="preserve"> Table</w:t>
           </w:r>
           <w:r>
             <w:rPr>
@@ -2945,15 +3061,7 @@
               <w:sz w:val="24"/>
               <w:szCs w:val="24"/>
             </w:rPr>
-            <w:t xml:space="preserve">        Item Margin</w:t>
-          </w:r>
-          <w:r>
-            <w:rPr>
-              <w:rFonts w:asciiTheme="majorBidi" w:hAnsiTheme="majorBidi" w:cstheme="majorBidi"/>
-              <w:sz w:val="24"/>
-              <w:szCs w:val="24"/>
-            </w:rPr>
-            <w:t xml:space="preserve"> Report </w:t>
+            <w:t xml:space="preserve">        Item Margin Report </w:t>
           </w:r>
           <w:r>
             <w:rPr>
@@ -3029,39 +3137,7 @@
               <w:sz w:val="24"/>
               <w:szCs w:val="24"/>
             </w:rPr>
-            <w:t xml:space="preserve">        </w:t>
-          </w:r>
-          <w:r>
-            <w:rPr>
-              <w:rFonts w:asciiTheme="majorBidi" w:hAnsiTheme="majorBidi" w:cstheme="majorBidi"/>
-              <w:sz w:val="24"/>
-              <w:szCs w:val="24"/>
-            </w:rPr>
-            <w:t>Daily Sales</w:t>
-          </w:r>
-          <w:r>
-            <w:rPr>
-              <w:rFonts w:asciiTheme="majorBidi" w:hAnsiTheme="majorBidi" w:cstheme="majorBidi"/>
-              <w:sz w:val="24"/>
-              <w:szCs w:val="24"/>
-            </w:rPr>
-            <w:t xml:space="preserve"> </w:t>
-          </w:r>
-          <w:r>
-            <w:rPr>
-              <w:rFonts w:asciiTheme="majorBidi" w:hAnsiTheme="majorBidi" w:cstheme="majorBidi"/>
-              <w:sz w:val="24"/>
-              <w:szCs w:val="24"/>
-            </w:rPr>
-            <w:t>UPC Re</w:t>
-          </w:r>
-          <w:r>
-            <w:rPr>
-              <w:rFonts w:asciiTheme="majorBidi" w:hAnsiTheme="majorBidi" w:cstheme="majorBidi"/>
-              <w:sz w:val="24"/>
-              <w:szCs w:val="24"/>
-            </w:rPr>
-            <w:t xml:space="preserve">port </w:t>
+            <w:t xml:space="preserve">        Daily Sales UPC Report </w:t>
           </w:r>
           <w:r>
             <w:rPr>
@@ -3233,15 +3309,7 @@
               <w:sz w:val="24"/>
               <w:szCs w:val="24"/>
             </w:rPr>
-            <w:t>2</w:t>
-          </w:r>
-          <w:r>
-            <w:rPr>
-              <w:rFonts w:asciiTheme="majorBidi" w:hAnsiTheme="majorBidi" w:cstheme="majorBidi"/>
-              <w:sz w:val="24"/>
-              <w:szCs w:val="24"/>
-            </w:rPr>
-            <w:t>8</w:t>
+            <w:t>28</w:t>
           </w:r>
         </w:p>
         <w:p>
@@ -3261,39 +3329,7 @@
               <w:sz w:val="24"/>
               <w:szCs w:val="24"/>
             </w:rPr>
-            <w:t xml:space="preserve">  </w:t>
-          </w:r>
-          <w:r>
-            <w:rPr>
-              <w:rFonts w:asciiTheme="majorBidi" w:hAnsiTheme="majorBidi" w:cstheme="majorBidi"/>
-              <w:sz w:val="24"/>
-              <w:szCs w:val="24"/>
-            </w:rPr>
-            <w:t xml:space="preserve">    </w:t>
-          </w:r>
-          <w:r>
-            <w:rPr>
-              <w:rFonts w:asciiTheme="majorBidi" w:hAnsiTheme="majorBidi" w:cstheme="majorBidi"/>
-              <w:sz w:val="24"/>
-              <w:szCs w:val="24"/>
-            </w:rPr>
-            <w:t xml:space="preserve">  </w:t>
-          </w:r>
-          <w:r>
-            <w:rPr>
-              <w:rFonts w:asciiTheme="majorBidi" w:hAnsiTheme="majorBidi" w:cstheme="majorBidi"/>
-              <w:sz w:val="24"/>
-              <w:szCs w:val="24"/>
-            </w:rPr>
-            <w:t>Zero Sales UPC</w:t>
-          </w:r>
-          <w:r>
-            <w:rPr>
-              <w:rFonts w:asciiTheme="majorBidi" w:hAnsiTheme="majorBidi" w:cstheme="majorBidi"/>
-              <w:sz w:val="24"/>
-              <w:szCs w:val="24"/>
-            </w:rPr>
-            <w:t xml:space="preserve"> Report </w:t>
+            <w:t xml:space="preserve">        Zero Sales UPC Report </w:t>
           </w:r>
           <w:r>
             <w:rPr>
@@ -3349,15 +3385,7 @@
               <w:sz w:val="24"/>
               <w:szCs w:val="24"/>
             </w:rPr>
-            <w:t>2</w:t>
-          </w:r>
-          <w:r>
-            <w:rPr>
-              <w:rFonts w:asciiTheme="majorBidi" w:hAnsiTheme="majorBidi" w:cstheme="majorBidi"/>
-              <w:sz w:val="24"/>
-              <w:szCs w:val="24"/>
-            </w:rPr>
-            <w:t>9</w:t>
+            <w:t>29</w:t>
           </w:r>
         </w:p>
         <w:p>
@@ -3382,16 +3410,6 @@
               <w:szCs w:val="24"/>
             </w:rPr>
             <w:t>Stored Procedures</w:t>
-          </w:r>
-          <w:r>
-            <w:rPr>
-              <w:rFonts w:asciiTheme="majorBidi" w:hAnsiTheme="majorBidi" w:cstheme="majorBidi"/>
-              <w:b/>
-              <w:bCs/>
-              <w:sz w:val="24"/>
-              <w:szCs w:val="24"/>
-            </w:rPr>
-            <w:t xml:space="preserve"> &amp; Triggers</w:t>
           </w:r>
           <w:r>
             <w:rPr>
@@ -4002,24 +4020,6 @@
     </w:p>
     <w:p>
       <w:pPr>
-        <w:spacing w:line="240" w:lineRule="auto"/>
-        <w:contextualSpacing/>
-        <w:rPr>
-          <w:rFonts w:asciiTheme="majorBidi" w:hAnsiTheme="majorBidi" w:cstheme="majorBidi"/>
-        </w:rPr>
-      </w:pPr>
-    </w:p>
-    <w:p>
-      <w:pPr>
-        <w:spacing w:line="240" w:lineRule="auto"/>
-        <w:contextualSpacing/>
-        <w:rPr>
-          <w:rFonts w:asciiTheme="majorBidi" w:hAnsiTheme="majorBidi" w:cstheme="majorBidi"/>
-        </w:rPr>
-      </w:pPr>
-    </w:p>
-    <w:p>
-      <w:pPr>
         <w:pStyle w:val="Heading1"/>
       </w:pPr>
       <w:r>
@@ -4116,8 +4116,9 @@
           <w:sz w:val="32"/>
           <w:szCs w:val="32"/>
         </w:rPr>
-        <w:t>chitecture from my previous job—I received permission to loosely use their architecture, but under the condi</w:t>
-      </w:r>
+        <w:t xml:space="preserve">chitecture from my previous job—I received permission to </w:t>
+      </w:r>
+      <w:proofErr w:type="gramStart"/>
       <w:r>
         <w:rPr>
           <w:b/>
@@ -4127,8 +4128,9 @@
           <w:sz w:val="32"/>
           <w:szCs w:val="32"/>
         </w:rPr>
-        <w:t>tion that it only sees your eyes (Professor Labouseur)</w:t>
-      </w:r>
+        <w:t>loosely</w:t>
+      </w:r>
+      <w:proofErr w:type="gramEnd"/>
       <w:r>
         <w:rPr>
           <w:b/>
@@ -4138,7 +4140,7 @@
           <w:sz w:val="32"/>
           <w:szCs w:val="32"/>
         </w:rPr>
-        <w:t xml:space="preserve">. Thanks, </w:t>
+        <w:t xml:space="preserve"> use their architecture, but under the condi</w:t>
       </w:r>
       <w:r>
         <w:rPr>
@@ -4149,20 +4151,66 @@
           <w:sz w:val="32"/>
           <w:szCs w:val="32"/>
         </w:rPr>
-        <w:t>and sorry for not bring this up earlier.</w:t>
-      </w:r>
-    </w:p>
-    <w:p>
-      <w:pPr>
-        <w:spacing w:line="240" w:lineRule="auto"/>
-        <w:contextualSpacing/>
-        <w:jc w:val="both"/>
-        <w:rPr>
-          <w:b/>
-          <w:bCs/>
+        <w:t xml:space="preserve">tion that it only sees your eyes (Professor </w:t>
+      </w:r>
+      <w:proofErr w:type="spellStart"/>
+      <w:r>
+        <w:rPr>
+          <w:b/>
+          <w:bCs/>
+          <w:i/>
+          <w:iCs/>
           <w:sz w:val="32"/>
           <w:szCs w:val="32"/>
         </w:rPr>
+        <w:t>Labouseur</w:t>
+      </w:r>
+      <w:proofErr w:type="spellEnd"/>
+      <w:r>
+        <w:rPr>
+          <w:b/>
+          <w:bCs/>
+          <w:i/>
+          <w:iCs/>
+          <w:sz w:val="32"/>
+          <w:szCs w:val="32"/>
+        </w:rPr>
+        <w:t>)</w:t>
+      </w:r>
+      <w:r>
+        <w:rPr>
+          <w:b/>
+          <w:bCs/>
+          <w:i/>
+          <w:iCs/>
+          <w:sz w:val="32"/>
+          <w:szCs w:val="32"/>
+        </w:rPr>
+        <w:t xml:space="preserve">. Thanks, </w:t>
+      </w:r>
+      <w:r>
+        <w:rPr>
+          <w:b/>
+          <w:bCs/>
+          <w:i/>
+          <w:iCs/>
+          <w:sz w:val="32"/>
+          <w:szCs w:val="32"/>
+        </w:rPr>
+        <w:t>and sorry for not bring this up earlier.</w:t>
+      </w:r>
+    </w:p>
+    <w:p>
+      <w:pPr>
+        <w:spacing w:line="240" w:lineRule="auto"/>
+        <w:contextualSpacing/>
+        <w:jc w:val="both"/>
+        <w:rPr>
+          <w:b/>
+          <w:bCs/>
+          <w:sz w:val="32"/>
+          <w:szCs w:val="32"/>
+        </w:rPr>
       </w:pPr>
     </w:p>
     <w:p>
@@ -4446,7 +4494,6 @@
       </w:pPr>
       <w:r>
         <w:rPr>
-          <w:color w:val="FF0000"/>
           <w:sz w:val="28"/>
           <w:szCs w:val="28"/>
         </w:rPr>
@@ -4454,7 +4501,6 @@
       </w:r>
       <w:r>
         <w:rPr>
-          <w:color w:val="FF0000"/>
           <w:sz w:val="28"/>
           <w:szCs w:val="28"/>
         </w:rPr>
@@ -4462,80 +4508,81 @@
       </w:r>
       <w:r>
         <w:rPr>
-          <w:color w:val="FF0000"/>
           <w:sz w:val="28"/>
           <w:szCs w:val="28"/>
         </w:rPr>
-        <w:t>Entity-Relationship diagram</w:t>
-      </w:r>
-      <w:r>
-        <w:rPr>
-          <w:color w:val="FF0000"/>
+        <w:t xml:space="preserve">an </w:t>
+      </w:r>
+      <w:r>
+        <w:rPr>
           <w:sz w:val="28"/>
           <w:szCs w:val="28"/>
         </w:rPr>
-        <w:t xml:space="preserve">(s) to </w:t>
-      </w:r>
-      <w:r>
-        <w:rPr>
-          <w:color w:val="FF0000"/>
+        <w:t>Entity-Relationship diagram</w:t>
+      </w:r>
+      <w:r>
+        <w:rPr>
           <w:sz w:val="28"/>
           <w:szCs w:val="28"/>
         </w:rPr>
-        <w:t>la</w:t>
-      </w:r>
-      <w:r>
-        <w:rPr>
-          <w:color w:val="FF0000"/>
+        <w:t xml:space="preserve">(s) to layout the design/architecture of the database. </w:t>
+      </w:r>
+      <w:r>
+        <w:rPr>
           <w:sz w:val="28"/>
           <w:szCs w:val="28"/>
         </w:rPr>
-        <w:t xml:space="preserve">yout the design/architecture of the database. </w:t>
-      </w:r>
-      <w:r>
-        <w:rPr>
-          <w:color w:val="FF0000"/>
+        <w:t xml:space="preserve">In order to describe the architecture for each of the tables, </w:t>
+      </w:r>
+      <w:r>
+        <w:rPr>
           <w:sz w:val="28"/>
           <w:szCs w:val="28"/>
         </w:rPr>
-        <w:t xml:space="preserve">In order to describe the architecture for each of the tables, </w:t>
-      </w:r>
-      <w:r>
-        <w:rPr>
-          <w:color w:val="FF0000"/>
+        <w:t>table definitions</w:t>
+      </w:r>
+      <w:r>
+        <w:rPr>
           <w:sz w:val="28"/>
           <w:szCs w:val="28"/>
         </w:rPr>
-        <w:t>table definitions</w:t>
-      </w:r>
-      <w:r>
-        <w:rPr>
-          <w:color w:val="FF0000"/>
+        <w:t xml:space="preserve">, their “create” statements, their functional dependencies and sample data outputs </w:t>
+      </w:r>
+      <w:r>
+        <w:rPr>
           <w:sz w:val="28"/>
           <w:szCs w:val="28"/>
         </w:rPr>
-        <w:t xml:space="preserve">, their “create” statements, their functional dependencies and sample data outputs will be provided.  </w:t>
-      </w:r>
-      <w:r>
-        <w:rPr>
-          <w:color w:val="FF0000"/>
+        <w:t xml:space="preserve">are provided. This project also includes some same views and reports that could be helpful to the use of the database. Following these resources is the inclusion of a few stored procedures and triggers that may be helpful </w:t>
+      </w:r>
+      <w:r>
+        <w:rPr>
           <w:sz w:val="28"/>
           <w:szCs w:val="28"/>
         </w:rPr>
-        <w:t xml:space="preserve"> </w:t>
-      </w:r>
-    </w:p>
-    <w:p>
-      <w:pPr>
-        <w:spacing w:line="240" w:lineRule="auto"/>
-        <w:ind w:firstLine="720"/>
-        <w:contextualSpacing/>
-        <w:jc w:val="both"/>
+        <w:t xml:space="preserve">in the use of the database. </w:t>
+      </w:r>
+      <w:r>
         <w:rPr>
           <w:sz w:val="28"/>
           <w:szCs w:val="28"/>
         </w:rPr>
-      </w:pPr>
+        <w:t xml:space="preserve">Then it will include some security features, as well as future notes regarding the implementation, some known problems, and it will note some potential future </w:t>
+      </w:r>
+      <w:r>
+        <w:rPr>
+          <w:sz w:val="28"/>
+          <w:szCs w:val="28"/>
+        </w:rPr>
+        <w:t>enhancements</w:t>
+      </w:r>
+      <w:r>
+        <w:rPr>
+          <w:sz w:val="28"/>
+          <w:szCs w:val="28"/>
+        </w:rPr>
+        <w:t>.</w:t>
+      </w:r>
     </w:p>
     <w:p>
       <w:pPr>
@@ -4617,7 +4664,7 @@
                     </pic:cNvPicPr>
                   </pic:nvPicPr>
                   <pic:blipFill>
-                    <a:blip r:embed="rId9">
+                    <a:blip r:embed="rId8">
                       <a:extLst>
                         <a:ext uri="{28A0092B-C50C-407E-A947-70E740481C1C}">
                           <a14:useLocalDpi xmlns:a14="http://schemas.microsoft.com/office/drawing/2010/main" val="0"/>
@@ -4756,7 +4803,7 @@
                     </pic:cNvPicPr>
                   </pic:nvPicPr>
                   <pic:blipFill>
-                    <a:blip r:embed="rId10">
+                    <a:blip r:embed="rId9">
                       <a:extLst>
                         <a:ext uri="{28A0092B-C50C-407E-A947-70E740481C1C}">
                           <a14:useLocalDpi xmlns:a14="http://schemas.microsoft.com/office/drawing/2010/main" val="0"/>
@@ -4801,7 +4848,39 @@
           <w:i/>
           <w:iCs/>
         </w:rPr>
-        <w:t>Note: Removed LastUpdated field in VendorCost]</w:t>
+        <w:t xml:space="preserve">Note: Removed </w:t>
+      </w:r>
+      <w:proofErr w:type="spellStart"/>
+      <w:r>
+        <w:rPr>
+          <w:i/>
+          <w:iCs/>
+        </w:rPr>
+        <w:t>LastUpdated</w:t>
+      </w:r>
+      <w:proofErr w:type="spellEnd"/>
+      <w:r>
+        <w:rPr>
+          <w:i/>
+          <w:iCs/>
+        </w:rPr>
+        <w:t xml:space="preserve"> field in </w:t>
+      </w:r>
+      <w:proofErr w:type="spellStart"/>
+      <w:r>
+        <w:rPr>
+          <w:i/>
+          <w:iCs/>
+        </w:rPr>
+        <w:t>VendorCost</w:t>
+      </w:r>
+      <w:proofErr w:type="spellEnd"/>
+      <w:r>
+        <w:rPr>
+          <w:i/>
+          <w:iCs/>
+        </w:rPr>
+        <w:t>]</w:t>
       </w:r>
     </w:p>
     <w:p>
@@ -4847,7 +4926,7 @@
                     </pic:cNvPicPr>
                   </pic:nvPicPr>
                   <pic:blipFill>
-                    <a:blip r:embed="rId11">
+                    <a:blip r:embed="rId10">
                       <a:extLst>
                         <a:ext uri="{28A0092B-C50C-407E-A947-70E740481C1C}">
                           <a14:useLocalDpi xmlns:a14="http://schemas.microsoft.com/office/drawing/2010/main" val="0"/>
@@ -4942,7 +5021,7 @@
                     </pic:cNvPicPr>
                   </pic:nvPicPr>
                   <pic:blipFill>
-                    <a:blip r:embed="rId12" cstate="print">
+                    <a:blip r:embed="rId11" cstate="print">
                       <a:extLst>
                         <a:ext uri="{28A0092B-C50C-407E-A947-70E740481C1C}">
                           <a14:useLocalDpi xmlns:a14="http://schemas.microsoft.com/office/drawing/2010/main" val="0"/>
@@ -4993,7 +5072,23 @@
           <w:i/>
           <w:iCs/>
         </w:rPr>
-        <w:t>Note: Removed ‘LastUpdated’ fields]</w:t>
+        <w:t>Note: Removed ‘</w:t>
+      </w:r>
+      <w:proofErr w:type="spellStart"/>
+      <w:r>
+        <w:rPr>
+          <w:i/>
+          <w:iCs/>
+        </w:rPr>
+        <w:t>LastUpdated</w:t>
+      </w:r>
+      <w:proofErr w:type="spellEnd"/>
+      <w:r>
+        <w:rPr>
+          <w:i/>
+          <w:iCs/>
+        </w:rPr>
+        <w:t>’ fields]</w:t>
       </w:r>
     </w:p>
     <w:p>
@@ -5086,7 +5181,23 @@
           <w:sz w:val="24"/>
           <w:szCs w:val="24"/>
         </w:rPr>
-        <w:t>in the United States, Canada, the United Kingdom, Australia, New Zealand and in other countries for tracking trade items in stores.</w:t>
+        <w:t xml:space="preserve">in the United States, Canada, the United Kingdom, Australia, </w:t>
+      </w:r>
+      <w:proofErr w:type="gramStart"/>
+      <w:r>
+        <w:rPr>
+          <w:sz w:val="24"/>
+          <w:szCs w:val="24"/>
+        </w:rPr>
+        <w:t>New</w:t>
+      </w:r>
+      <w:proofErr w:type="gramEnd"/>
+      <w:r>
+        <w:rPr>
+          <w:sz w:val="24"/>
+          <w:szCs w:val="24"/>
+        </w:rPr>
+        <w:t xml:space="preserve"> Zealand and in other countries for tracking trade items in stores.</w:t>
       </w:r>
       <w:r>
         <w:rPr>
@@ -5100,21 +5211,53 @@
           <w:sz w:val="24"/>
           <w:szCs w:val="24"/>
         </w:rPr>
-        <w:t xml:space="preserve">The “TaxCode” field represents the fact that some items and regions have different tax applications. </w:t>
-      </w:r>
-      <w:r>
-        <w:rPr>
-          <w:sz w:val="24"/>
-          <w:szCs w:val="24"/>
-        </w:rPr>
         <w:t>The “</w:t>
       </w:r>
-      <w:r>
-        <w:rPr>
-          <w:sz w:val="24"/>
-          <w:szCs w:val="24"/>
-        </w:rPr>
-        <w:t xml:space="preserve">WIC,” “WICCVV,” and “Foodstamp” fields are all item specific fields that are </w:t>
+      <w:proofErr w:type="spellStart"/>
+      <w:r>
+        <w:rPr>
+          <w:sz w:val="24"/>
+          <w:szCs w:val="24"/>
+        </w:rPr>
+        <w:t>TaxCode</w:t>
+      </w:r>
+      <w:proofErr w:type="spellEnd"/>
+      <w:r>
+        <w:rPr>
+          <w:sz w:val="24"/>
+          <w:szCs w:val="24"/>
+        </w:rPr>
+        <w:t xml:space="preserve">” field represents the fact that some items and regions have different tax applications. </w:t>
+      </w:r>
+      <w:r>
+        <w:rPr>
+          <w:sz w:val="24"/>
+          <w:szCs w:val="24"/>
+        </w:rPr>
+        <w:t>The “</w:t>
+      </w:r>
+      <w:r>
+        <w:rPr>
+          <w:sz w:val="24"/>
+          <w:szCs w:val="24"/>
+        </w:rPr>
+        <w:t>WIC,” “WICCVV,” and “</w:t>
+      </w:r>
+      <w:proofErr w:type="spellStart"/>
+      <w:r>
+        <w:rPr>
+          <w:sz w:val="24"/>
+          <w:szCs w:val="24"/>
+        </w:rPr>
+        <w:t>Foodstamp</w:t>
+      </w:r>
+      <w:proofErr w:type="spellEnd"/>
+      <w:r>
+        <w:rPr>
+          <w:sz w:val="24"/>
+          <w:szCs w:val="24"/>
+        </w:rPr>
+        <w:t xml:space="preserve">” fields are all item specific fields that are </w:t>
       </w:r>
       <w:r>
         <w:rPr>
@@ -5191,8 +5334,33 @@
           <w:sz w:val="24"/>
           <w:szCs w:val="24"/>
         </w:rPr>
-        <w:t xml:space="preserve"> Name, Description, TaxCode, WIC, WICCVV, Foodstamp</w:t>
-      </w:r>
+        <w:t xml:space="preserve"> Name, Description, </w:t>
+      </w:r>
+      <w:proofErr w:type="spellStart"/>
+      <w:r>
+        <w:rPr>
+          <w:sz w:val="24"/>
+          <w:szCs w:val="24"/>
+        </w:rPr>
+        <w:t>TaxCode</w:t>
+      </w:r>
+      <w:proofErr w:type="spellEnd"/>
+      <w:r>
+        <w:rPr>
+          <w:sz w:val="24"/>
+          <w:szCs w:val="24"/>
+        </w:rPr>
+        <w:t xml:space="preserve">, WIC, WICCVV, </w:t>
+      </w:r>
+      <w:proofErr w:type="spellStart"/>
+      <w:r>
+        <w:rPr>
+          <w:sz w:val="24"/>
+          <w:szCs w:val="24"/>
+        </w:rPr>
+        <w:t>Foodstamp</w:t>
+      </w:r>
+      <w:proofErr w:type="spellEnd"/>
     </w:p>
     <w:p>
       <w:pPr>
@@ -5240,7 +5408,7 @@
                     <pic:cNvPicPr/>
                   </pic:nvPicPr>
                   <pic:blipFill>
-                    <a:blip r:embed="rId13">
+                    <a:blip r:embed="rId12">
                       <a:extLst>
                         <a:ext uri="{28A0092B-C50C-407E-A947-70E740481C1C}">
                           <a14:useLocalDpi xmlns:a14="http://schemas.microsoft.com/office/drawing/2010/main" val="0"/>
@@ -5411,7 +5579,7 @@
                     <pic:cNvPicPr/>
                   </pic:nvPicPr>
                   <pic:blipFill>
-                    <a:blip r:embed="rId14">
+                    <a:blip r:embed="rId13">
                       <a:extLst>
                         <a:ext uri="{28A0092B-C50C-407E-A947-70E740481C1C}">
                           <a14:useLocalDpi xmlns:a14="http://schemas.microsoft.com/office/drawing/2010/main" val="0"/>
@@ -5548,14 +5716,23 @@
           <w:sz w:val="24"/>
           <w:szCs w:val="24"/>
         </w:rPr>
-        <w:t xml:space="preserve"> for category application </w:t>
-      </w:r>
-      <w:r>
-        <w:rPr>
-          <w:sz w:val="24"/>
-          <w:szCs w:val="24"/>
-        </w:rPr>
-        <w:t xml:space="preserve"> is meant to </w:t>
+        <w:t xml:space="preserve"> for category </w:t>
+      </w:r>
+      <w:bookmarkStart w:id="0" w:name="_GoBack"/>
+      <w:bookmarkEnd w:id="0"/>
+      <w:r>
+        <w:rPr>
+          <w:sz w:val="24"/>
+          <w:szCs w:val="24"/>
+        </w:rPr>
+        <w:t>application is</w:t>
+      </w:r>
+      <w:r>
+        <w:rPr>
+          <w:sz w:val="24"/>
+          <w:szCs w:val="24"/>
+        </w:rPr>
+        <w:t xml:space="preserve"> meant to </w:t>
       </w:r>
       <w:r>
         <w:rPr>
@@ -5653,12 +5830,21 @@
         </w:rPr>
         <w:t>departments (</w:t>
       </w:r>
-      <w:r>
-        <w:rPr>
-          <w:sz w:val="24"/>
-          <w:szCs w:val="24"/>
-        </w:rPr>
-        <w:t>dID)</w:t>
+      <w:proofErr w:type="spellStart"/>
+      <w:r>
+        <w:rPr>
+          <w:sz w:val="24"/>
+          <w:szCs w:val="24"/>
+        </w:rPr>
+        <w:t>dID</w:t>
+      </w:r>
+      <w:proofErr w:type="spellEnd"/>
+      <w:r>
+        <w:rPr>
+          <w:sz w:val="24"/>
+          <w:szCs w:val="24"/>
+        </w:rPr>
+        <w:t>)</w:t>
       </w:r>
       <w:r>
         <w:rPr>
@@ -5762,7 +5948,25 @@
           <w:szCs w:val="24"/>
         </w:rPr>
         <w:tab/>
-        <w:t xml:space="preserve">         dID </w:t>
+        <w:t xml:space="preserve">         </w:t>
+      </w:r>
+      <w:proofErr w:type="spellStart"/>
+      <w:proofErr w:type="gramStart"/>
+      <w:r>
+        <w:rPr>
+          <w:sz w:val="24"/>
+          <w:szCs w:val="24"/>
+        </w:rPr>
+        <w:t>dID</w:t>
+      </w:r>
+      <w:proofErr w:type="spellEnd"/>
+      <w:proofErr w:type="gramEnd"/>
+      <w:r>
+        <w:rPr>
+          <w:sz w:val="24"/>
+          <w:szCs w:val="24"/>
+        </w:rPr>
+        <w:t xml:space="preserve"> </w:t>
       </w:r>
       <w:r>
         <w:rPr>
@@ -5977,7 +6181,7 @@
                     <pic:cNvPicPr/>
                   </pic:nvPicPr>
                   <pic:blipFill>
-                    <a:blip r:embed="rId15">
+                    <a:blip r:embed="rId14">
                       <a:extLst>
                         <a:ext uri="{28A0092B-C50C-407E-A947-70E740481C1C}">
                           <a14:useLocalDpi xmlns:a14="http://schemas.microsoft.com/office/drawing/2010/main" val="0"/>
@@ -6039,7 +6243,7 @@
                     <pic:cNvPicPr/>
                   </pic:nvPicPr>
                   <pic:blipFill>
-                    <a:blip r:embed="rId16">
+                    <a:blip r:embed="rId15">
                       <a:extLst>
                         <a:ext uri="{28A0092B-C50C-407E-A947-70E740481C1C}">
                           <a14:useLocalDpi xmlns:a14="http://schemas.microsoft.com/office/drawing/2010/main" val="0"/>
@@ -6237,7 +6441,7 @@
                     <pic:cNvPicPr/>
                   </pic:nvPicPr>
                   <pic:blipFill>
-                    <a:blip r:embed="rId17">
+                    <a:blip r:embed="rId16">
                       <a:extLst>
                         <a:ext uri="{28A0092B-C50C-407E-A947-70E740481C1C}">
                           <a14:useLocalDpi xmlns:a14="http://schemas.microsoft.com/office/drawing/2010/main" val="0"/>
@@ -6511,6 +6715,8 @@
         </w:rPr>
         <w:t xml:space="preserve"> </w:t>
       </w:r>
+      <w:proofErr w:type="spellStart"/>
+      <w:proofErr w:type="gramStart"/>
       <w:r>
         <w:rPr>
           <w:sz w:val="24"/>
@@ -6518,6 +6724,8 @@
         </w:rPr>
         <w:t>pID</w:t>
       </w:r>
+      <w:proofErr w:type="spellEnd"/>
+      <w:proofErr w:type="gramEnd"/>
       <w:r>
         <w:rPr>
           <w:sz w:val="24"/>
@@ -6539,6 +6747,7 @@
         </w:rPr>
         <w:t xml:space="preserve"> </w:t>
       </w:r>
+      <w:proofErr w:type="spellStart"/>
       <w:r>
         <w:rPr>
           <w:sz w:val="24"/>
@@ -6546,6 +6755,7 @@
         </w:rPr>
         <w:t>LastName</w:t>
       </w:r>
+      <w:proofErr w:type="spellEnd"/>
       <w:r>
         <w:rPr>
           <w:sz w:val="24"/>
@@ -6553,6 +6763,7 @@
         </w:rPr>
         <w:t xml:space="preserve">, </w:t>
       </w:r>
+      <w:proofErr w:type="spellStart"/>
       <w:r>
         <w:rPr>
           <w:sz w:val="24"/>
@@ -6560,6 +6771,7 @@
         </w:rPr>
         <w:t>FirstName</w:t>
       </w:r>
+      <w:proofErr w:type="spellEnd"/>
       <w:r>
         <w:rPr>
           <w:sz w:val="24"/>
@@ -6567,6 +6779,7 @@
         </w:rPr>
         <w:t xml:space="preserve">, </w:t>
       </w:r>
+      <w:proofErr w:type="spellStart"/>
       <w:r>
         <w:rPr>
           <w:sz w:val="24"/>
@@ -6574,6 +6787,7 @@
         </w:rPr>
         <w:t>MiddleName</w:t>
       </w:r>
+      <w:proofErr w:type="spellEnd"/>
       <w:r>
         <w:rPr>
           <w:sz w:val="24"/>
@@ -6655,12 +6869,23 @@
         </w:rPr>
         <w:t xml:space="preserve">   </w:t>
       </w:r>
-      <w:r>
-        <w:rPr>
-          <w:sz w:val="24"/>
-          <w:szCs w:val="24"/>
-        </w:rPr>
-        <w:t xml:space="preserve">pID </w:t>
+      <w:proofErr w:type="spellStart"/>
+      <w:proofErr w:type="gramStart"/>
+      <w:r>
+        <w:rPr>
+          <w:sz w:val="24"/>
+          <w:szCs w:val="24"/>
+        </w:rPr>
+        <w:t>pID</w:t>
+      </w:r>
+      <w:proofErr w:type="spellEnd"/>
+      <w:proofErr w:type="gramEnd"/>
+      <w:r>
+        <w:rPr>
+          <w:sz w:val="24"/>
+          <w:szCs w:val="24"/>
+        </w:rPr>
+        <w:t xml:space="preserve"> </w:t>
       </w:r>
       <w:r>
         <w:rPr>
@@ -6737,7 +6962,7 @@
                     <pic:cNvPicPr/>
                   </pic:nvPicPr>
                   <pic:blipFill>
-                    <a:blip r:embed="rId18">
+                    <a:blip r:embed="rId17">
                       <a:extLst>
                         <a:ext uri="{28A0092B-C50C-407E-A947-70E740481C1C}">
                           <a14:useLocalDpi xmlns:a14="http://schemas.microsoft.com/office/drawing/2010/main" val="0"/>
@@ -6805,7 +7030,7 @@
                     <pic:cNvPicPr/>
                   </pic:nvPicPr>
                   <pic:blipFill>
-                    <a:blip r:embed="rId19">
+                    <a:blip r:embed="rId18">
                       <a:extLst>
                         <a:ext uri="{28A0092B-C50C-407E-A947-70E740481C1C}">
                           <a14:useLocalDpi xmlns:a14="http://schemas.microsoft.com/office/drawing/2010/main" val="0"/>
@@ -6974,7 +7199,7 @@
                     <pic:cNvPicPr/>
                   </pic:nvPicPr>
                   <pic:blipFill>
-                    <a:blip r:embed="rId20">
+                    <a:blip r:embed="rId19">
                       <a:extLst>
                         <a:ext uri="{28A0092B-C50C-407E-A947-70E740481C1C}">
                           <a14:useLocalDpi xmlns:a14="http://schemas.microsoft.com/office/drawing/2010/main" val="0"/>
@@ -7118,7 +7343,7 @@
                     <pic:cNvPicPr/>
                   </pic:nvPicPr>
                   <pic:blipFill>
-                    <a:blip r:embed="rId21">
+                    <a:blip r:embed="rId20">
                       <a:extLst>
                         <a:ext uri="{28A0092B-C50C-407E-A947-70E740481C1C}">
                           <a14:useLocalDpi xmlns:a14="http://schemas.microsoft.com/office/drawing/2010/main" val="0"/>
@@ -7392,6 +7617,7 @@
         </w:rPr>
         <w:t xml:space="preserve"> </w:t>
       </w:r>
+      <w:proofErr w:type="spellStart"/>
       <w:r>
         <w:rPr>
           <w:sz w:val="24"/>
@@ -7399,6 +7625,7 @@
         </w:rPr>
         <w:t>vID</w:t>
       </w:r>
+      <w:proofErr w:type="spellEnd"/>
       <w:r>
         <w:rPr>
           <w:sz w:val="24"/>
@@ -7418,8 +7645,17 @@
           <w:sz w:val="24"/>
           <w:szCs w:val="24"/>
         </w:rPr>
-        <w:t xml:space="preserve"> Name, Description</w:t>
-      </w:r>
+        <w:t xml:space="preserve"> Name, </w:t>
+      </w:r>
+      <w:proofErr w:type="spellStart"/>
+      <w:r>
+        <w:rPr>
+          <w:sz w:val="24"/>
+          <w:szCs w:val="24"/>
+        </w:rPr>
+        <w:t>Description</w:t>
+      </w:r>
+      <w:proofErr w:type="gramStart"/>
       <w:r>
         <w:rPr>
           <w:sz w:val="24"/>
@@ -7427,6 +7663,8 @@
         </w:rPr>
         <w:t>,Email</w:t>
       </w:r>
+      <w:proofErr w:type="spellEnd"/>
+      <w:proofErr w:type="gramEnd"/>
     </w:p>
     <w:p>
       <w:pPr>
@@ -7452,6 +7690,8 @@
         </w:rPr>
         <w:t xml:space="preserve"> </w:t>
       </w:r>
+      <w:proofErr w:type="spellStart"/>
+      <w:proofErr w:type="gramStart"/>
       <w:r>
         <w:rPr>
           <w:sz w:val="24"/>
@@ -7459,6 +7699,8 @@
         </w:rPr>
         <w:t>vID</w:t>
       </w:r>
+      <w:proofErr w:type="spellEnd"/>
+      <w:proofErr w:type="gramEnd"/>
       <w:r>
         <w:rPr>
           <w:sz w:val="24"/>
@@ -7628,7 +7870,7 @@
                     <pic:cNvPicPr/>
                   </pic:nvPicPr>
                   <pic:blipFill>
-                    <a:blip r:embed="rId22">
+                    <a:blip r:embed="rId21">
                       <a:extLst>
                         <a:ext uri="{28A0092B-C50C-407E-A947-70E740481C1C}">
                           <a14:useLocalDpi xmlns:a14="http://schemas.microsoft.com/office/drawing/2010/main" val="0"/>
@@ -7696,7 +7938,7 @@
                     <pic:cNvPicPr/>
                   </pic:nvPicPr>
                   <pic:blipFill>
-                    <a:blip r:embed="rId23">
+                    <a:blip r:embed="rId22">
                       <a:extLst>
                         <a:ext uri="{28A0092B-C50C-407E-A947-70E740481C1C}">
                           <a14:useLocalDpi xmlns:a14="http://schemas.microsoft.com/office/drawing/2010/main" val="0"/>
@@ -7918,7 +8160,7 @@
                     <pic:cNvPicPr/>
                   </pic:nvPicPr>
                   <pic:blipFill>
-                    <a:blip r:embed="rId24">
+                    <a:blip r:embed="rId23">
                       <a:extLst>
                         <a:ext uri="{28A0092B-C50C-407E-A947-70E740481C1C}">
                           <a14:useLocalDpi xmlns:a14="http://schemas.microsoft.com/office/drawing/2010/main" val="0"/>
@@ -8155,12 +8397,39 @@
         </w:rPr>
         <w:t xml:space="preserve"> </w:t>
       </w:r>
-      <w:r>
-        <w:rPr>
-          <w:sz w:val="24"/>
-          <w:szCs w:val="24"/>
-        </w:rPr>
-        <w:t>cID (pID)</w:t>
+      <w:proofErr w:type="spellStart"/>
+      <w:r>
+        <w:rPr>
+          <w:sz w:val="24"/>
+          <w:szCs w:val="24"/>
+        </w:rPr>
+        <w:t>cID</w:t>
+      </w:r>
+      <w:proofErr w:type="spellEnd"/>
+      <w:r>
+        <w:rPr>
+          <w:sz w:val="24"/>
+          <w:szCs w:val="24"/>
+        </w:rPr>
+        <w:t xml:space="preserve"> (</w:t>
+      </w:r>
+      <w:proofErr w:type="spellStart"/>
+      <w:proofErr w:type="gramStart"/>
+      <w:r>
+        <w:rPr>
+          <w:sz w:val="24"/>
+          <w:szCs w:val="24"/>
+        </w:rPr>
+        <w:t>pID</w:t>
+      </w:r>
+      <w:proofErr w:type="spellEnd"/>
+      <w:proofErr w:type="gramEnd"/>
+      <w:r>
+        <w:rPr>
+          <w:sz w:val="24"/>
+          <w:szCs w:val="24"/>
+        </w:rPr>
+        <w:t>)</w:t>
       </w:r>
       <w:r>
         <w:rPr>
@@ -8183,6 +8452,7 @@
         </w:rPr>
         <w:t xml:space="preserve"> </w:t>
       </w:r>
+      <w:proofErr w:type="spellStart"/>
       <w:r>
         <w:rPr>
           <w:sz w:val="24"/>
@@ -8190,6 +8460,7 @@
         </w:rPr>
         <w:t>PurchaseAmtToDate</w:t>
       </w:r>
+      <w:proofErr w:type="spellEnd"/>
       <w:r>
         <w:rPr>
           <w:sz w:val="24"/>
@@ -8197,6 +8468,7 @@
         </w:rPr>
         <w:t xml:space="preserve">, </w:t>
       </w:r>
+      <w:proofErr w:type="spellStart"/>
       <w:r>
         <w:rPr>
           <w:sz w:val="24"/>
@@ -8204,6 +8476,7 @@
         </w:rPr>
         <w:t>PurchaseAmtThisPeriod</w:t>
       </w:r>
+      <w:proofErr w:type="spellEnd"/>
       <w:r>
         <w:rPr>
           <w:sz w:val="24"/>
@@ -8211,6 +8484,7 @@
         </w:rPr>
         <w:t xml:space="preserve">, </w:t>
       </w:r>
+      <w:proofErr w:type="spellStart"/>
       <w:r>
         <w:rPr>
           <w:sz w:val="24"/>
@@ -8218,6 +8492,7 @@
         </w:rPr>
         <w:t>PointsToDate</w:t>
       </w:r>
+      <w:proofErr w:type="spellEnd"/>
       <w:r>
         <w:rPr>
           <w:sz w:val="24"/>
@@ -8225,6 +8500,7 @@
         </w:rPr>
         <w:t xml:space="preserve">, </w:t>
       </w:r>
+      <w:proofErr w:type="spellStart"/>
       <w:r>
         <w:rPr>
           <w:sz w:val="24"/>
@@ -8232,6 +8508,7 @@
         </w:rPr>
         <w:t>PointsThisPeriod</w:t>
       </w:r>
+      <w:proofErr w:type="spellEnd"/>
     </w:p>
     <w:p>
       <w:pPr>
@@ -8483,7 +8760,7 @@
                     <pic:cNvPicPr/>
                   </pic:nvPicPr>
                   <pic:blipFill>
-                    <a:blip r:embed="rId25">
+                    <a:blip r:embed="rId24">
                       <a:extLst>
                         <a:ext uri="{28A0092B-C50C-407E-A947-70E740481C1C}">
                           <a14:useLocalDpi xmlns:a14="http://schemas.microsoft.com/office/drawing/2010/main" val="0"/>
@@ -8609,7 +8886,7 @@
                     <pic:cNvPicPr/>
                   </pic:nvPicPr>
                   <pic:blipFill>
-                    <a:blip r:embed="rId26">
+                    <a:blip r:embed="rId25">
                       <a:extLst>
                         <a:ext uri="{28A0092B-C50C-407E-A947-70E740481C1C}">
                           <a14:useLocalDpi xmlns:a14="http://schemas.microsoft.com/office/drawing/2010/main" val="0"/>
@@ -8861,7 +9138,41 @@
           <w:sz w:val="24"/>
           <w:szCs w:val="24"/>
         </w:rPr>
-        <w:t xml:space="preserve"> eID (pID) </w:t>
+        <w:t xml:space="preserve"> </w:t>
+      </w:r>
+      <w:proofErr w:type="spellStart"/>
+      <w:r>
+        <w:rPr>
+          <w:sz w:val="24"/>
+          <w:szCs w:val="24"/>
+        </w:rPr>
+        <w:t>eID</w:t>
+      </w:r>
+      <w:proofErr w:type="spellEnd"/>
+      <w:r>
+        <w:rPr>
+          <w:sz w:val="24"/>
+          <w:szCs w:val="24"/>
+        </w:rPr>
+        <w:t xml:space="preserve"> (</w:t>
+      </w:r>
+      <w:proofErr w:type="spellStart"/>
+      <w:proofErr w:type="gramStart"/>
+      <w:r>
+        <w:rPr>
+          <w:sz w:val="24"/>
+          <w:szCs w:val="24"/>
+        </w:rPr>
+        <w:t>pID</w:t>
+      </w:r>
+      <w:proofErr w:type="spellEnd"/>
+      <w:proofErr w:type="gramEnd"/>
+      <w:r>
+        <w:rPr>
+          <w:sz w:val="24"/>
+          <w:szCs w:val="24"/>
+        </w:rPr>
+        <w:t xml:space="preserve">) </w:t>
       </w:r>
       <w:r>
         <w:rPr>
@@ -8875,7 +9186,55 @@
           <w:sz w:val="24"/>
           <w:szCs w:val="24"/>
         </w:rPr>
-        <w:t xml:space="preserve"> HourlyWage, DateHired, CurrentPosition         </w:t>
+        <w:t xml:space="preserve"> </w:t>
+      </w:r>
+      <w:proofErr w:type="spellStart"/>
+      <w:r>
+        <w:rPr>
+          <w:sz w:val="24"/>
+          <w:szCs w:val="24"/>
+        </w:rPr>
+        <w:t>HourlyWage</w:t>
+      </w:r>
+      <w:proofErr w:type="spellEnd"/>
+      <w:r>
+        <w:rPr>
+          <w:sz w:val="24"/>
+          <w:szCs w:val="24"/>
+        </w:rPr>
+        <w:t xml:space="preserve">, </w:t>
+      </w:r>
+      <w:proofErr w:type="spellStart"/>
+      <w:r>
+        <w:rPr>
+          <w:sz w:val="24"/>
+          <w:szCs w:val="24"/>
+        </w:rPr>
+        <w:t>DateHired</w:t>
+      </w:r>
+      <w:proofErr w:type="spellEnd"/>
+      <w:r>
+        <w:rPr>
+          <w:sz w:val="24"/>
+          <w:szCs w:val="24"/>
+        </w:rPr>
+        <w:t xml:space="preserve">, </w:t>
+      </w:r>
+      <w:proofErr w:type="spellStart"/>
+      <w:r>
+        <w:rPr>
+          <w:sz w:val="24"/>
+          <w:szCs w:val="24"/>
+        </w:rPr>
+        <w:t>CurrentPosition</w:t>
+      </w:r>
+      <w:proofErr w:type="spellEnd"/>
+      <w:r>
+        <w:rPr>
+          <w:sz w:val="24"/>
+          <w:szCs w:val="24"/>
+        </w:rPr>
+        <w:t xml:space="preserve">         </w:t>
       </w:r>
       <w:r>
         <w:rPr>
@@ -9098,7 +9457,7 @@
                     <pic:cNvPicPr/>
                   </pic:nvPicPr>
                   <pic:blipFill>
-                    <a:blip r:embed="rId27">
+                    <a:blip r:embed="rId26">
                       <a:extLst>
                         <a:ext uri="{28A0092B-C50C-407E-A947-70E740481C1C}">
                           <a14:useLocalDpi xmlns:a14="http://schemas.microsoft.com/office/drawing/2010/main" val="0"/>
@@ -9286,7 +9645,7 @@
                     <pic:cNvPicPr/>
                   </pic:nvPicPr>
                   <pic:blipFill>
-                    <a:blip r:embed="rId28">
+                    <a:blip r:embed="rId27">
                       <a:extLst>
                         <a:ext uri="{28A0092B-C50C-407E-A947-70E740481C1C}">
                           <a14:useLocalDpi xmlns:a14="http://schemas.microsoft.com/office/drawing/2010/main" val="0"/>
@@ -9381,8 +9740,21 @@
         <w:t>Addresses</w:t>
       </w:r>
       <w:r>
-        <w:t>, PeopleAddresses, and VendorAddresses</w:t>
-      </w:r>
+        <w:t xml:space="preserve">, </w:t>
+      </w:r>
+      <w:proofErr w:type="spellStart"/>
+      <w:r>
+        <w:t>PeopleAddresses</w:t>
+      </w:r>
+      <w:proofErr w:type="spellEnd"/>
+      <w:r>
+        <w:t xml:space="preserve">, and </w:t>
+      </w:r>
+      <w:proofErr w:type="spellStart"/>
+      <w:r>
+        <w:t>VendorAddresses</w:t>
+      </w:r>
+      <w:proofErr w:type="spellEnd"/>
       <w:r>
         <w:t xml:space="preserve"> Table</w:t>
       </w:r>
@@ -9451,7 +9823,43 @@
           <w:sz w:val="24"/>
           <w:szCs w:val="24"/>
         </w:rPr>
-        <w:t>This address table uses two fields, “ZipCode” and “RegionID” that</w:t>
+        <w:t>This address table uses two fields, “</w:t>
+      </w:r>
+      <w:proofErr w:type="spellStart"/>
+      <w:r>
+        <w:rPr>
+          <w:iCs/>
+          <w:sz w:val="24"/>
+          <w:szCs w:val="24"/>
+        </w:rPr>
+        <w:t>ZipCode</w:t>
+      </w:r>
+      <w:proofErr w:type="spellEnd"/>
+      <w:r>
+        <w:rPr>
+          <w:iCs/>
+          <w:sz w:val="24"/>
+          <w:szCs w:val="24"/>
+        </w:rPr>
+        <w:t>” and “</w:t>
+      </w:r>
+      <w:proofErr w:type="spellStart"/>
+      <w:r>
+        <w:rPr>
+          <w:iCs/>
+          <w:sz w:val="24"/>
+          <w:szCs w:val="24"/>
+        </w:rPr>
+        <w:t>RegionID</w:t>
+      </w:r>
+      <w:proofErr w:type="spellEnd"/>
+      <w:r>
+        <w:rPr>
+          <w:iCs/>
+          <w:sz w:val="24"/>
+          <w:szCs w:val="24"/>
+        </w:rPr>
+        <w:t>” that</w:t>
       </w:r>
       <w:r>
         <w:rPr>
@@ -9544,6 +9952,7 @@
         </w:rPr>
         <w:t xml:space="preserve">The </w:t>
       </w:r>
+      <w:proofErr w:type="spellStart"/>
       <w:r>
         <w:rPr>
           <w:i/>
@@ -9551,15 +9960,61 @@
           <w:sz w:val="24"/>
           <w:szCs w:val="24"/>
         </w:rPr>
-        <w:t xml:space="preserve">PeopleAddresses </w:t>
-      </w:r>
-      <w:r>
-        <w:rPr>
-          <w:iCs/>
-          <w:sz w:val="24"/>
-          <w:szCs w:val="24"/>
-        </w:rPr>
-        <w:t>table applies a certain address identification to a person by cross referencing “pID” and “aID”</w:t>
+        <w:t>PeopleAddresses</w:t>
+      </w:r>
+      <w:proofErr w:type="spellEnd"/>
+      <w:r>
+        <w:rPr>
+          <w:i/>
+          <w:iCs/>
+          <w:sz w:val="24"/>
+          <w:szCs w:val="24"/>
+        </w:rPr>
+        <w:t xml:space="preserve"> </w:t>
+      </w:r>
+      <w:r>
+        <w:rPr>
+          <w:iCs/>
+          <w:sz w:val="24"/>
+          <w:szCs w:val="24"/>
+        </w:rPr>
+        <w:t>table applies a certain address identification to a person by cross referencing “</w:t>
+      </w:r>
+      <w:proofErr w:type="spellStart"/>
+      <w:r>
+        <w:rPr>
+          <w:iCs/>
+          <w:sz w:val="24"/>
+          <w:szCs w:val="24"/>
+        </w:rPr>
+        <w:t>pID</w:t>
+      </w:r>
+      <w:proofErr w:type="spellEnd"/>
+      <w:r>
+        <w:rPr>
+          <w:iCs/>
+          <w:sz w:val="24"/>
+          <w:szCs w:val="24"/>
+        </w:rPr>
+        <w:t>” and “</w:t>
+      </w:r>
+      <w:proofErr w:type="spellStart"/>
+      <w:r>
+        <w:rPr>
+          <w:iCs/>
+          <w:sz w:val="24"/>
+          <w:szCs w:val="24"/>
+        </w:rPr>
+        <w:t>aID</w:t>
+      </w:r>
+      <w:proofErr w:type="spellEnd"/>
+      <w:r>
+        <w:rPr>
+          <w:iCs/>
+          <w:sz w:val="24"/>
+          <w:szCs w:val="24"/>
+        </w:rPr>
+        <w:t>”</w:t>
       </w:r>
     </w:p>
     <w:p>
@@ -9579,6 +10034,7 @@
         </w:rPr>
         <w:t xml:space="preserve">The </w:t>
       </w:r>
+      <w:proofErr w:type="spellStart"/>
       <w:r>
         <w:rPr>
           <w:i/>
@@ -9586,15 +10042,61 @@
           <w:sz w:val="24"/>
           <w:szCs w:val="24"/>
         </w:rPr>
-        <w:t xml:space="preserve">VendorAddresses </w:t>
-      </w:r>
-      <w:r>
-        <w:rPr>
-          <w:iCs/>
-          <w:sz w:val="24"/>
-          <w:szCs w:val="24"/>
-        </w:rPr>
-        <w:t>table applies a certain address identification to a vendor by cross referencing “vID” and “aID”</w:t>
+        <w:t>VendorAddresses</w:t>
+      </w:r>
+      <w:proofErr w:type="spellEnd"/>
+      <w:r>
+        <w:rPr>
+          <w:i/>
+          <w:iCs/>
+          <w:sz w:val="24"/>
+          <w:szCs w:val="24"/>
+        </w:rPr>
+        <w:t xml:space="preserve"> </w:t>
+      </w:r>
+      <w:r>
+        <w:rPr>
+          <w:iCs/>
+          <w:sz w:val="24"/>
+          <w:szCs w:val="24"/>
+        </w:rPr>
+        <w:t>table applies a certain address identification to a vendor by cross referencing “</w:t>
+      </w:r>
+      <w:proofErr w:type="spellStart"/>
+      <w:r>
+        <w:rPr>
+          <w:iCs/>
+          <w:sz w:val="24"/>
+          <w:szCs w:val="24"/>
+        </w:rPr>
+        <w:t>vID</w:t>
+      </w:r>
+      <w:proofErr w:type="spellEnd"/>
+      <w:r>
+        <w:rPr>
+          <w:iCs/>
+          <w:sz w:val="24"/>
+          <w:szCs w:val="24"/>
+        </w:rPr>
+        <w:t>” and “</w:t>
+      </w:r>
+      <w:proofErr w:type="spellStart"/>
+      <w:r>
+        <w:rPr>
+          <w:iCs/>
+          <w:sz w:val="24"/>
+          <w:szCs w:val="24"/>
+        </w:rPr>
+        <w:t>aID</w:t>
+      </w:r>
+      <w:proofErr w:type="spellEnd"/>
+      <w:r>
+        <w:rPr>
+          <w:iCs/>
+          <w:sz w:val="24"/>
+          <w:szCs w:val="24"/>
+        </w:rPr>
+        <w:t>”</w:t>
       </w:r>
     </w:p>
     <w:p>
@@ -9641,6 +10143,7 @@
         </w:rPr>
         <w:t xml:space="preserve"> </w:t>
       </w:r>
+      <w:proofErr w:type="spellStart"/>
       <w:r>
         <w:rPr>
           <w:sz w:val="24"/>
@@ -9648,6 +10151,7 @@
         </w:rPr>
         <w:t>aID</w:t>
       </w:r>
+      <w:proofErr w:type="spellEnd"/>
       <w:r>
         <w:rPr>
           <w:sz w:val="24"/>
@@ -9669,6 +10173,7 @@
         </w:rPr>
         <w:t xml:space="preserve"> </w:t>
       </w:r>
+      <w:proofErr w:type="spellStart"/>
       <w:r>
         <w:rPr>
           <w:sz w:val="24"/>
@@ -9676,6 +10181,7 @@
         </w:rPr>
         <w:t>ZipCode</w:t>
       </w:r>
+      <w:proofErr w:type="spellEnd"/>
       <w:r>
         <w:rPr>
           <w:sz w:val="24"/>
@@ -9683,6 +10189,7 @@
         </w:rPr>
         <w:t xml:space="preserve">, </w:t>
       </w:r>
+      <w:proofErr w:type="spellStart"/>
       <w:r>
         <w:rPr>
           <w:sz w:val="24"/>
@@ -9690,6 +10197,7 @@
         </w:rPr>
         <w:t>RegionID</w:t>
       </w:r>
+      <w:proofErr w:type="spellEnd"/>
       <w:r>
         <w:rPr>
           <w:sz w:val="24"/>
@@ -9697,13 +10205,31 @@
         </w:rPr>
         <w:t xml:space="preserve">, </w:t>
       </w:r>
-      <w:r>
-        <w:rPr>
-          <w:sz w:val="24"/>
-          <w:szCs w:val="24"/>
-        </w:rPr>
-        <w:t>StreetNumber, SteetName</w:t>
-      </w:r>
+      <w:proofErr w:type="spellStart"/>
+      <w:r>
+        <w:rPr>
+          <w:sz w:val="24"/>
+          <w:szCs w:val="24"/>
+        </w:rPr>
+        <w:t>StreetNumber</w:t>
+      </w:r>
+      <w:proofErr w:type="spellEnd"/>
+      <w:r>
+        <w:rPr>
+          <w:sz w:val="24"/>
+          <w:szCs w:val="24"/>
+        </w:rPr>
+        <w:t xml:space="preserve">, </w:t>
+      </w:r>
+      <w:proofErr w:type="spellStart"/>
+      <w:r>
+        <w:rPr>
+          <w:sz w:val="24"/>
+          <w:szCs w:val="24"/>
+        </w:rPr>
+        <w:t>SteetName</w:t>
+      </w:r>
+      <w:proofErr w:type="spellEnd"/>
       <w:r>
         <w:rPr>
           <w:sz w:val="24"/>
@@ -9756,7 +10282,32 @@
           <w:sz w:val="24"/>
           <w:szCs w:val="24"/>
         </w:rPr>
-        <w:t xml:space="preserve">   pID,aID </w:t>
+        <w:t xml:space="preserve">   </w:t>
+      </w:r>
+      <w:proofErr w:type="spellStart"/>
+      <w:proofErr w:type="gramStart"/>
+      <w:r>
+        <w:rPr>
+          <w:sz w:val="24"/>
+          <w:szCs w:val="24"/>
+        </w:rPr>
+        <w:t>pID,</w:t>
+      </w:r>
+      <w:proofErr w:type="gramEnd"/>
+      <w:r>
+        <w:rPr>
+          <w:sz w:val="24"/>
+          <w:szCs w:val="24"/>
+        </w:rPr>
+        <w:t>aID</w:t>
+      </w:r>
+      <w:proofErr w:type="spellEnd"/>
+      <w:r>
+        <w:rPr>
+          <w:sz w:val="24"/>
+          <w:szCs w:val="24"/>
+        </w:rPr>
+        <w:t xml:space="preserve"> </w:t>
       </w:r>
       <w:r>
         <w:rPr>
@@ -9810,7 +10361,32 @@
           <w:sz w:val="24"/>
           <w:szCs w:val="24"/>
         </w:rPr>
-        <w:t xml:space="preserve"> vID,aID </w:t>
+        <w:t xml:space="preserve"> </w:t>
+      </w:r>
+      <w:proofErr w:type="spellStart"/>
+      <w:proofErr w:type="gramStart"/>
+      <w:r>
+        <w:rPr>
+          <w:sz w:val="24"/>
+          <w:szCs w:val="24"/>
+        </w:rPr>
+        <w:t>vID,</w:t>
+      </w:r>
+      <w:proofErr w:type="gramEnd"/>
+      <w:r>
+        <w:rPr>
+          <w:sz w:val="24"/>
+          <w:szCs w:val="24"/>
+        </w:rPr>
+        <w:t>aID</w:t>
+      </w:r>
+      <w:proofErr w:type="spellEnd"/>
+      <w:r>
+        <w:rPr>
+          <w:sz w:val="24"/>
+          <w:szCs w:val="24"/>
+        </w:rPr>
+        <w:t xml:space="preserve"> </w:t>
       </w:r>
       <w:r>
         <w:rPr>
@@ -9953,7 +10529,7 @@
                     <pic:cNvPicPr/>
                   </pic:nvPicPr>
                   <pic:blipFill>
-                    <a:blip r:embed="rId29">
+                    <a:blip r:embed="rId28">
                       <a:extLst>
                         <a:ext uri="{28A0092B-C50C-407E-A947-70E740481C1C}">
                           <a14:useLocalDpi xmlns:a14="http://schemas.microsoft.com/office/drawing/2010/main" val="0"/>
@@ -10148,7 +10724,7 @@
                     <pic:cNvPicPr/>
                   </pic:nvPicPr>
                   <pic:blipFill>
-                    <a:blip r:embed="rId30">
+                    <a:blip r:embed="rId29">
                       <a:extLst>
                         <a:ext uri="{28A0092B-C50C-407E-A947-70E740481C1C}">
                           <a14:useLocalDpi xmlns:a14="http://schemas.microsoft.com/office/drawing/2010/main" val="0"/>
@@ -10240,7 +10816,7 @@
                     <pic:cNvPicPr/>
                   </pic:nvPicPr>
                   <pic:blipFill>
-                    <a:blip r:embed="rId31">
+                    <a:blip r:embed="rId30">
                       <a:extLst>
                         <a:ext uri="{28A0092B-C50C-407E-A947-70E740481C1C}">
                           <a14:useLocalDpi xmlns:a14="http://schemas.microsoft.com/office/drawing/2010/main" val="0"/>
@@ -10308,7 +10884,7 @@
                     <pic:cNvPicPr/>
                   </pic:nvPicPr>
                   <pic:blipFill>
-                    <a:blip r:embed="rId32">
+                    <a:blip r:embed="rId31">
                       <a:extLst>
                         <a:ext uri="{28A0092B-C50C-407E-A947-70E740481C1C}">
                           <a14:useLocalDpi xmlns:a14="http://schemas.microsoft.com/office/drawing/2010/main" val="0"/>
@@ -10346,7 +10922,15 @@
       </w:pPr>
       <w:r>
         <w:lastRenderedPageBreak/>
-        <w:t>Regions, and ZipCodes Table(s):</w:t>
+        <w:t xml:space="preserve">Regions, and </w:t>
+      </w:r>
+      <w:proofErr w:type="spellStart"/>
+      <w:r>
+        <w:t>ZipCodes</w:t>
+      </w:r>
+      <w:proofErr w:type="spellEnd"/>
+      <w:r>
+        <w:t xml:space="preserve"> Table(s):</w:t>
       </w:r>
     </w:p>
     <w:p>
@@ -10425,7 +11009,43 @@
           <w:sz w:val="24"/>
           <w:szCs w:val="24"/>
         </w:rPr>
-        <w:t xml:space="preserve">This table is replaceing a “State” table given the scope of the data. Also, it is assumed that the limited amount of regions are all of the possible regions that could be addressed in a given aID row. </w:t>
+        <w:t xml:space="preserve">This table is </w:t>
+      </w:r>
+      <w:proofErr w:type="spellStart"/>
+      <w:r>
+        <w:rPr>
+          <w:iCs/>
+          <w:sz w:val="24"/>
+          <w:szCs w:val="24"/>
+        </w:rPr>
+        <w:t>replaceing</w:t>
+      </w:r>
+      <w:proofErr w:type="spellEnd"/>
+      <w:r>
+        <w:rPr>
+          <w:iCs/>
+          <w:sz w:val="24"/>
+          <w:szCs w:val="24"/>
+        </w:rPr>
+        <w:t xml:space="preserve"> a “State” table given the scope of the data. Also, it is assumed that the limited amount of regions are all of the possible regions that could be addressed in a given </w:t>
+      </w:r>
+      <w:proofErr w:type="spellStart"/>
+      <w:r>
+        <w:rPr>
+          <w:iCs/>
+          <w:sz w:val="24"/>
+          <w:szCs w:val="24"/>
+        </w:rPr>
+        <w:t>aID</w:t>
+      </w:r>
+      <w:proofErr w:type="spellEnd"/>
+      <w:r>
+        <w:rPr>
+          <w:iCs/>
+          <w:sz w:val="24"/>
+          <w:szCs w:val="24"/>
+        </w:rPr>
+        <w:t xml:space="preserve"> row. </w:t>
       </w:r>
     </w:p>
     <w:p>
@@ -10447,6 +11067,7 @@
         </w:rPr>
         <w:t xml:space="preserve">The </w:t>
       </w:r>
+      <w:proofErr w:type="spellStart"/>
       <w:r>
         <w:rPr>
           <w:i/>
@@ -10456,6 +11077,7 @@
         </w:rPr>
         <w:t>ZipCodes</w:t>
       </w:r>
+      <w:proofErr w:type="spellEnd"/>
       <w:r>
         <w:rPr>
           <w:i/>
@@ -10520,7 +11142,25 @@
           <w:sz w:val="24"/>
           <w:szCs w:val="24"/>
         </w:rPr>
-        <w:t xml:space="preserve"> aID row. </w:t>
+        <w:t xml:space="preserve"> </w:t>
+      </w:r>
+      <w:proofErr w:type="spellStart"/>
+      <w:r>
+        <w:rPr>
+          <w:iCs/>
+          <w:sz w:val="24"/>
+          <w:szCs w:val="24"/>
+        </w:rPr>
+        <w:t>aID</w:t>
+      </w:r>
+      <w:proofErr w:type="spellEnd"/>
+      <w:r>
+        <w:rPr>
+          <w:iCs/>
+          <w:sz w:val="24"/>
+          <w:szCs w:val="24"/>
+        </w:rPr>
+        <w:t xml:space="preserve"> row. </w:t>
       </w:r>
     </w:p>
     <w:p>
@@ -10541,6 +11181,7 @@
         </w:rPr>
         <w:t xml:space="preserve">The </w:t>
       </w:r>
+      <w:proofErr w:type="spellStart"/>
       <w:r>
         <w:rPr>
           <w:i/>
@@ -10548,15 +11189,61 @@
           <w:sz w:val="24"/>
           <w:szCs w:val="24"/>
         </w:rPr>
-        <w:t xml:space="preserve">VendorAddresses </w:t>
-      </w:r>
-      <w:r>
-        <w:rPr>
-          <w:iCs/>
-          <w:sz w:val="24"/>
-          <w:szCs w:val="24"/>
-        </w:rPr>
-        <w:t>table applies a certain address identification to a vendor by cross referencing “vID” and “aID”</w:t>
+        <w:t>VendorAddresses</w:t>
+      </w:r>
+      <w:proofErr w:type="spellEnd"/>
+      <w:r>
+        <w:rPr>
+          <w:i/>
+          <w:iCs/>
+          <w:sz w:val="24"/>
+          <w:szCs w:val="24"/>
+        </w:rPr>
+        <w:t xml:space="preserve"> </w:t>
+      </w:r>
+      <w:r>
+        <w:rPr>
+          <w:iCs/>
+          <w:sz w:val="24"/>
+          <w:szCs w:val="24"/>
+        </w:rPr>
+        <w:t>table applies a certain address identification to a vendor by cross referencing “</w:t>
+      </w:r>
+      <w:proofErr w:type="spellStart"/>
+      <w:r>
+        <w:rPr>
+          <w:iCs/>
+          <w:sz w:val="24"/>
+          <w:szCs w:val="24"/>
+        </w:rPr>
+        <w:t>vID</w:t>
+      </w:r>
+      <w:proofErr w:type="spellEnd"/>
+      <w:r>
+        <w:rPr>
+          <w:iCs/>
+          <w:sz w:val="24"/>
+          <w:szCs w:val="24"/>
+        </w:rPr>
+        <w:t>” and “</w:t>
+      </w:r>
+      <w:proofErr w:type="spellStart"/>
+      <w:r>
+        <w:rPr>
+          <w:iCs/>
+          <w:sz w:val="24"/>
+          <w:szCs w:val="24"/>
+        </w:rPr>
+        <w:t>aID</w:t>
+      </w:r>
+      <w:proofErr w:type="spellEnd"/>
+      <w:r>
+        <w:rPr>
+          <w:iCs/>
+          <w:sz w:val="24"/>
+          <w:szCs w:val="24"/>
+        </w:rPr>
+        <w:t>”</w:t>
       </w:r>
     </w:p>
     <w:p>
@@ -10594,6 +11281,7 @@
         </w:rPr>
         <w:t xml:space="preserve"> </w:t>
       </w:r>
+      <w:proofErr w:type="spellStart"/>
       <w:r>
         <w:rPr>
           <w:sz w:val="24"/>
@@ -10601,6 +11289,7 @@
         </w:rPr>
         <w:t>RegionID</w:t>
       </w:r>
+      <w:proofErr w:type="spellEnd"/>
       <w:r>
         <w:rPr>
           <w:sz w:val="24"/>
@@ -10669,6 +11358,7 @@
         </w:rPr>
         <w:t xml:space="preserve"> </w:t>
       </w:r>
+      <w:proofErr w:type="spellStart"/>
       <w:r>
         <w:rPr>
           <w:sz w:val="24"/>
@@ -10676,6 +11366,7 @@
         </w:rPr>
         <w:t>ZipCode</w:t>
       </w:r>
+      <w:proofErr w:type="spellEnd"/>
       <w:r>
         <w:rPr>
           <w:sz w:val="24"/>
@@ -10695,8 +11386,17 @@
           <w:sz w:val="24"/>
           <w:szCs w:val="24"/>
         </w:rPr>
-        <w:t xml:space="preserve"> RegionID</w:t>
-      </w:r>
+        <w:t xml:space="preserve"> </w:t>
+      </w:r>
+      <w:proofErr w:type="spellStart"/>
+      <w:r>
+        <w:rPr>
+          <w:sz w:val="24"/>
+          <w:szCs w:val="24"/>
+        </w:rPr>
+        <w:t>RegionID</w:t>
+      </w:r>
+      <w:proofErr w:type="spellEnd"/>
       <w:r>
         <w:rPr>
           <w:sz w:val="24"/>
@@ -10817,7 +11517,7 @@
                     <pic:cNvPicPr/>
                   </pic:nvPicPr>
                   <pic:blipFill>
-                    <a:blip r:embed="rId33">
+                    <a:blip r:embed="rId32">
                       <a:extLst>
                         <a:ext uri="{28A0092B-C50C-407E-A947-70E740481C1C}">
                           <a14:useLocalDpi xmlns:a14="http://schemas.microsoft.com/office/drawing/2010/main" val="0"/>
@@ -10997,7 +11697,7 @@
                     <pic:cNvPicPr/>
                   </pic:nvPicPr>
                   <pic:blipFill>
-                    <a:blip r:embed="rId34">
+                    <a:blip r:embed="rId33">
                       <a:extLst>
                         <a:ext uri="{28A0092B-C50C-407E-A947-70E740481C1C}">
                           <a14:useLocalDpi xmlns:a14="http://schemas.microsoft.com/office/drawing/2010/main" val="0"/>
@@ -11065,7 +11765,7 @@
                     <pic:cNvPicPr/>
                   </pic:nvPicPr>
                   <pic:blipFill>
-                    <a:blip r:embed="rId35">
+                    <a:blip r:embed="rId34">
                       <a:extLst>
                         <a:ext uri="{28A0092B-C50C-407E-A947-70E740481C1C}">
                           <a14:useLocalDpi xmlns:a14="http://schemas.microsoft.com/office/drawing/2010/main" val="0"/>
@@ -11119,9 +11819,22 @@
           <w:u w:val="single"/>
         </w:rPr>
       </w:pPr>
+      <w:proofErr w:type="spellStart"/>
       <w:r>
         <w:lastRenderedPageBreak/>
-        <w:t>CategoryItems, and DepartmentCategories Table(s):</w:t>
+        <w:t>CategoryItems</w:t>
+      </w:r>
+      <w:proofErr w:type="spellEnd"/>
+      <w:r>
+        <w:t xml:space="preserve">, and </w:t>
+      </w:r>
+      <w:proofErr w:type="spellStart"/>
+      <w:r>
+        <w:t>DepartmentCategories</w:t>
+      </w:r>
+      <w:proofErr w:type="spellEnd"/>
+      <w:r>
+        <w:t xml:space="preserve"> Table(s):</w:t>
       </w:r>
     </w:p>
     <w:p>
@@ -11152,6 +11865,7 @@
         </w:rPr>
         <w:t xml:space="preserve">The </w:t>
       </w:r>
+      <w:proofErr w:type="spellStart"/>
       <w:r>
         <w:rPr>
           <w:i/>
@@ -11159,7 +11873,17 @@
           <w:sz w:val="24"/>
           <w:szCs w:val="24"/>
         </w:rPr>
-        <w:t xml:space="preserve">CategoryItems </w:t>
+        <w:t>CategoryItems</w:t>
+      </w:r>
+      <w:proofErr w:type="spellEnd"/>
+      <w:r>
+        <w:rPr>
+          <w:i/>
+          <w:iCs/>
+          <w:sz w:val="24"/>
+          <w:szCs w:val="24"/>
+        </w:rPr>
+        <w:t xml:space="preserve"> </w:t>
       </w:r>
       <w:r>
         <w:rPr>
@@ -11204,6 +11928,7 @@
         </w:rPr>
         <w:t xml:space="preserve">The </w:t>
       </w:r>
+      <w:proofErr w:type="spellStart"/>
       <w:r>
         <w:rPr>
           <w:i/>
@@ -11211,7 +11936,17 @@
           <w:sz w:val="24"/>
           <w:szCs w:val="24"/>
         </w:rPr>
-        <w:t xml:space="preserve">DepartmentCategories </w:t>
+        <w:t>DepartmentCategories</w:t>
+      </w:r>
+      <w:proofErr w:type="spellEnd"/>
+      <w:r>
+        <w:rPr>
+          <w:i/>
+          <w:iCs/>
+          <w:sz w:val="24"/>
+          <w:szCs w:val="24"/>
+        </w:rPr>
+        <w:t xml:space="preserve"> </w:t>
       </w:r>
       <w:r>
         <w:rPr>
@@ -11257,13 +11992,24 @@
         </w:rPr>
         <w:t xml:space="preserve"> </w:t>
       </w:r>
-      <w:r>
-        <w:rPr>
-          <w:sz w:val="24"/>
-          <w:szCs w:val="24"/>
-        </w:rPr>
-        <w:t>Category,UPC</w:t>
-      </w:r>
+      <w:proofErr w:type="spellStart"/>
+      <w:r>
+        <w:rPr>
+          <w:sz w:val="24"/>
+          <w:szCs w:val="24"/>
+        </w:rPr>
+        <w:t>Category</w:t>
+      </w:r>
+      <w:proofErr w:type="gramStart"/>
+      <w:r>
+        <w:rPr>
+          <w:sz w:val="24"/>
+          <w:szCs w:val="24"/>
+        </w:rPr>
+        <w:t>,UPC</w:t>
+      </w:r>
+      <w:proofErr w:type="spellEnd"/>
+      <w:proofErr w:type="gramEnd"/>
       <w:r>
         <w:rPr>
           <w:sz w:val="24"/>
@@ -11332,13 +12078,24 @@
         </w:rPr>
         <w:t xml:space="preserve"> </w:t>
       </w:r>
-      <w:r>
-        <w:rPr>
-          <w:sz w:val="24"/>
-          <w:szCs w:val="24"/>
-        </w:rPr>
-        <w:t>dID,Category</w:t>
-      </w:r>
+      <w:proofErr w:type="spellStart"/>
+      <w:proofErr w:type="gramStart"/>
+      <w:r>
+        <w:rPr>
+          <w:sz w:val="24"/>
+          <w:szCs w:val="24"/>
+        </w:rPr>
+        <w:t>dID,</w:t>
+      </w:r>
+      <w:proofErr w:type="gramEnd"/>
+      <w:r>
+        <w:rPr>
+          <w:sz w:val="24"/>
+          <w:szCs w:val="24"/>
+        </w:rPr>
+        <w:t>Category</w:t>
+      </w:r>
+      <w:proofErr w:type="spellEnd"/>
       <w:r>
         <w:rPr>
           <w:sz w:val="24"/>
@@ -11585,7 +12342,7 @@
                     <pic:cNvPicPr/>
                   </pic:nvPicPr>
                   <pic:blipFill>
-                    <a:blip r:embed="rId36">
+                    <a:blip r:embed="rId35">
                       <a:extLst>
                         <a:ext uri="{28A0092B-C50C-407E-A947-70E740481C1C}">
                           <a14:useLocalDpi xmlns:a14="http://schemas.microsoft.com/office/drawing/2010/main" val="0"/>
@@ -11653,7 +12410,7 @@
                     <pic:cNvPicPr/>
                   </pic:nvPicPr>
                   <pic:blipFill>
-                    <a:blip r:embed="rId37">
+                    <a:blip r:embed="rId36">
                       <a:extLst>
                         <a:ext uri="{28A0092B-C50C-407E-A947-70E740481C1C}">
                           <a14:useLocalDpi xmlns:a14="http://schemas.microsoft.com/office/drawing/2010/main" val="0"/>
@@ -11727,7 +12484,7 @@
                     <pic:cNvPicPr/>
                   </pic:nvPicPr>
                   <pic:blipFill>
-                    <a:blip r:embed="rId38">
+                    <a:blip r:embed="rId37">
                       <a:extLst>
                         <a:ext uri="{28A0092B-C50C-407E-A947-70E740481C1C}">
                           <a14:useLocalDpi xmlns:a14="http://schemas.microsoft.com/office/drawing/2010/main" val="0"/>
@@ -11805,9 +12562,22 @@
           <w:u w:val="single"/>
         </w:rPr>
       </w:pPr>
+      <w:proofErr w:type="spellStart"/>
       <w:r>
         <w:lastRenderedPageBreak/>
-        <w:t>DepartmentItems, and VendorItems Table(s):</w:t>
+        <w:t>DepartmentItems</w:t>
+      </w:r>
+      <w:proofErr w:type="spellEnd"/>
+      <w:r>
+        <w:t xml:space="preserve">, and </w:t>
+      </w:r>
+      <w:proofErr w:type="spellStart"/>
+      <w:r>
+        <w:t>VendorItems</w:t>
+      </w:r>
+      <w:proofErr w:type="spellEnd"/>
+      <w:r>
+        <w:t xml:space="preserve"> Table(s):</w:t>
       </w:r>
     </w:p>
     <w:p>
@@ -11838,6 +12608,7 @@
         </w:rPr>
         <w:t xml:space="preserve">The </w:t>
       </w:r>
+      <w:proofErr w:type="spellStart"/>
       <w:r>
         <w:rPr>
           <w:i/>
@@ -11847,6 +12618,7 @@
         </w:rPr>
         <w:t>DepartmentItems</w:t>
       </w:r>
+      <w:proofErr w:type="spellEnd"/>
       <w:r>
         <w:rPr>
           <w:i/>
@@ -11896,6 +12668,7 @@
         </w:rPr>
         <w:t>. There is a cross reference between “</w:t>
       </w:r>
+      <w:proofErr w:type="spellStart"/>
       <w:r>
         <w:rPr>
           <w:iCs/>
@@ -11904,6 +12677,7 @@
         </w:rPr>
         <w:t>dID</w:t>
       </w:r>
+      <w:proofErr w:type="spellEnd"/>
       <w:r>
         <w:rPr>
           <w:iCs/>
@@ -11946,6 +12720,7 @@
         </w:rPr>
         <w:t xml:space="preserve">The </w:t>
       </w:r>
+      <w:proofErr w:type="spellStart"/>
       <w:r>
         <w:rPr>
           <w:i/>
@@ -11955,6 +12730,7 @@
         </w:rPr>
         <w:t>VendorItems</w:t>
       </w:r>
+      <w:proofErr w:type="spellEnd"/>
       <w:r>
         <w:rPr>
           <w:i/>
@@ -11988,6 +12764,7 @@
         </w:rPr>
         <w:t xml:space="preserve"> There is a cross reference between “</w:t>
       </w:r>
+      <w:proofErr w:type="spellStart"/>
       <w:r>
         <w:rPr>
           <w:iCs/>
@@ -11996,6 +12773,7 @@
         </w:rPr>
         <w:t>vID</w:t>
       </w:r>
+      <w:proofErr w:type="spellEnd"/>
       <w:r>
         <w:rPr>
           <w:iCs/>
@@ -12058,7 +12836,25 @@
           <w:sz w:val="24"/>
           <w:szCs w:val="24"/>
         </w:rPr>
-        <w:t xml:space="preserve">This table logic assumes that each item requires a vendor (as an “in-house vID” is not setup in the particular system). </w:t>
+        <w:t xml:space="preserve">This table logic assumes that each item requires a vendor (as an “in-house </w:t>
+      </w:r>
+      <w:proofErr w:type="spellStart"/>
+      <w:r>
+        <w:rPr>
+          <w:iCs/>
+          <w:sz w:val="24"/>
+          <w:szCs w:val="24"/>
+        </w:rPr>
+        <w:t>vID</w:t>
+      </w:r>
+      <w:proofErr w:type="spellEnd"/>
+      <w:r>
+        <w:rPr>
+          <w:iCs/>
+          <w:sz w:val="24"/>
+          <w:szCs w:val="24"/>
+        </w:rPr>
+        <w:t xml:space="preserve">” is not setup in the particular system). </w:t>
       </w:r>
       <w:r>
         <w:rPr>
@@ -12118,7 +12914,32 @@
           <w:sz w:val="24"/>
           <w:szCs w:val="24"/>
         </w:rPr>
-        <w:t xml:space="preserve"> dID,UPC </w:t>
+        <w:t xml:space="preserve"> </w:t>
+      </w:r>
+      <w:proofErr w:type="spellStart"/>
+      <w:r>
+        <w:rPr>
+          <w:sz w:val="24"/>
+          <w:szCs w:val="24"/>
+        </w:rPr>
+        <w:t>dID</w:t>
+      </w:r>
+      <w:proofErr w:type="gramStart"/>
+      <w:r>
+        <w:rPr>
+          <w:sz w:val="24"/>
+          <w:szCs w:val="24"/>
+        </w:rPr>
+        <w:t>,UPC</w:t>
+      </w:r>
+      <w:proofErr w:type="spellEnd"/>
+      <w:proofErr w:type="gramEnd"/>
+      <w:r>
+        <w:rPr>
+          <w:sz w:val="24"/>
+          <w:szCs w:val="24"/>
+        </w:rPr>
+        <w:t xml:space="preserve"> </w:t>
       </w:r>
       <w:r>
         <w:rPr>
@@ -12165,7 +12986,32 @@
           <w:szCs w:val="24"/>
         </w:rPr>
         <w:tab/>
-        <w:t xml:space="preserve">         vID,UPC </w:t>
+        <w:t xml:space="preserve">         </w:t>
+      </w:r>
+      <w:proofErr w:type="spellStart"/>
+      <w:proofErr w:type="gramStart"/>
+      <w:r>
+        <w:rPr>
+          <w:sz w:val="24"/>
+          <w:szCs w:val="24"/>
+        </w:rPr>
+        <w:t>vID,</w:t>
+      </w:r>
+      <w:proofErr w:type="gramEnd"/>
+      <w:r>
+        <w:rPr>
+          <w:sz w:val="24"/>
+          <w:szCs w:val="24"/>
+        </w:rPr>
+        <w:t>UPC</w:t>
+      </w:r>
+      <w:proofErr w:type="spellEnd"/>
+      <w:r>
+        <w:rPr>
+          <w:sz w:val="24"/>
+          <w:szCs w:val="24"/>
+        </w:rPr>
+        <w:t xml:space="preserve"> </w:t>
       </w:r>
       <w:r>
         <w:rPr>
@@ -12252,7 +13098,7 @@
                     <pic:cNvPicPr/>
                   </pic:nvPicPr>
                   <pic:blipFill>
-                    <a:blip r:embed="rId39">
+                    <a:blip r:embed="rId38">
                       <a:extLst>
                         <a:ext uri="{28A0092B-C50C-407E-A947-70E740481C1C}">
                           <a14:useLocalDpi xmlns:a14="http://schemas.microsoft.com/office/drawing/2010/main" val="0"/>
@@ -12432,7 +13278,7 @@
                     <pic:cNvPicPr/>
                   </pic:nvPicPr>
                   <pic:blipFill>
-                    <a:blip r:embed="rId40">
+                    <a:blip r:embed="rId39">
                       <a:extLst>
                         <a:ext uri="{28A0092B-C50C-407E-A947-70E740481C1C}">
                           <a14:useLocalDpi xmlns:a14="http://schemas.microsoft.com/office/drawing/2010/main" val="0"/>
@@ -12500,7 +13346,7 @@
                     <pic:cNvPicPr/>
                   </pic:nvPicPr>
                   <pic:blipFill>
-                    <a:blip r:embed="rId41">
+                    <a:blip r:embed="rId40">
                       <a:extLst>
                         <a:ext uri="{28A0092B-C50C-407E-A947-70E740481C1C}">
                           <a14:useLocalDpi xmlns:a14="http://schemas.microsoft.com/office/drawing/2010/main" val="0"/>
@@ -12560,9 +13406,14 @@
           <w:u w:val="single"/>
         </w:rPr>
       </w:pPr>
+      <w:proofErr w:type="spellStart"/>
       <w:r>
         <w:lastRenderedPageBreak/>
-        <w:t>ItemsPurchased Table:</w:t>
+        <w:t>ItemsPurchased</w:t>
+      </w:r>
+      <w:proofErr w:type="spellEnd"/>
+      <w:r>
+        <w:t xml:space="preserve"> Table:</w:t>
       </w:r>
     </w:p>
     <w:p>
@@ -12591,6 +13442,7 @@
         </w:rPr>
         <w:t xml:space="preserve">The </w:t>
       </w:r>
+      <w:proofErr w:type="spellStart"/>
       <w:r>
         <w:rPr>
           <w:i/>
@@ -12600,6 +13452,7 @@
         </w:rPr>
         <w:t>ItemsPurchased</w:t>
       </w:r>
+      <w:proofErr w:type="spellEnd"/>
       <w:r>
         <w:rPr>
           <w:iCs/>
@@ -12690,7 +13543,25 @@
           <w:sz w:val="24"/>
           <w:szCs w:val="24"/>
         </w:rPr>
-        <w:t xml:space="preserve">This could be more precise using a timestamp to assure that multiple transactions could be made by a customer for a particular item, or a given stored procedure or trigger could be used update the primary key row to update the “QtySold” field. </w:t>
+        <w:t>This could be more precise using a timestamp to assure that multiple transactions could be made by a customer for a particular item, or a given stored procedure or trigger could be used update the primary key row to update the “</w:t>
+      </w:r>
+      <w:proofErr w:type="spellStart"/>
+      <w:r>
+        <w:rPr>
+          <w:iCs/>
+          <w:sz w:val="24"/>
+          <w:szCs w:val="24"/>
+        </w:rPr>
+        <w:t>QtySold</w:t>
+      </w:r>
+      <w:proofErr w:type="spellEnd"/>
+      <w:r>
+        <w:rPr>
+          <w:iCs/>
+          <w:sz w:val="24"/>
+          <w:szCs w:val="24"/>
+        </w:rPr>
+        <w:t xml:space="preserve">” field. </w:t>
       </w:r>
     </w:p>
     <w:p>
@@ -12728,13 +13599,24 @@
         </w:rPr>
         <w:t xml:space="preserve"> </w:t>
       </w:r>
-      <w:r>
-        <w:rPr>
-          <w:sz w:val="24"/>
-          <w:szCs w:val="24"/>
-        </w:rPr>
-        <w:t>cID,UPC,Date</w:t>
-      </w:r>
+      <w:proofErr w:type="spellStart"/>
+      <w:r>
+        <w:rPr>
+          <w:sz w:val="24"/>
+          <w:szCs w:val="24"/>
+        </w:rPr>
+        <w:t>cID</w:t>
+      </w:r>
+      <w:proofErr w:type="gramStart"/>
+      <w:r>
+        <w:rPr>
+          <w:sz w:val="24"/>
+          <w:szCs w:val="24"/>
+        </w:rPr>
+        <w:t>,UPC,Date</w:t>
+      </w:r>
+      <w:proofErr w:type="spellEnd"/>
+      <w:proofErr w:type="gramEnd"/>
       <w:r>
         <w:rPr>
           <w:sz w:val="24"/>
@@ -12756,6 +13638,7 @@
         </w:rPr>
         <w:t xml:space="preserve"> </w:t>
       </w:r>
+      <w:proofErr w:type="spellStart"/>
       <w:r>
         <w:rPr>
           <w:sz w:val="24"/>
@@ -12763,6 +13646,7 @@
         </w:rPr>
         <w:t>QtySold</w:t>
       </w:r>
+      <w:proofErr w:type="spellEnd"/>
     </w:p>
     <w:p>
       <w:pPr>
@@ -12901,7 +13785,7 @@
                     <pic:cNvPicPr/>
                   </pic:nvPicPr>
                   <pic:blipFill>
-                    <a:blip r:embed="rId42">
+                    <a:blip r:embed="rId41">
                       <a:extLst>
                         <a:ext uri="{28A0092B-C50C-407E-A947-70E740481C1C}">
                           <a14:useLocalDpi xmlns:a14="http://schemas.microsoft.com/office/drawing/2010/main" val="0"/>
@@ -13071,7 +13955,7 @@
                     <pic:cNvPicPr/>
                   </pic:nvPicPr>
                   <pic:blipFill>
-                    <a:blip r:embed="rId43">
+                    <a:blip r:embed="rId42">
                       <a:extLst>
                         <a:ext uri="{28A0092B-C50C-407E-A947-70E740481C1C}">
                           <a14:useLocalDpi xmlns:a14="http://schemas.microsoft.com/office/drawing/2010/main" val="0"/>
@@ -13146,11 +14030,29 @@
           <w:u w:val="single"/>
         </w:rPr>
       </w:pPr>
-      <w:r>
-        <w:t xml:space="preserve">ItemPrice </w:t>
-      </w:r>
-      <w:r>
-        <w:t xml:space="preserve"> and VendorCost </w:t>
+      <w:proofErr w:type="spellStart"/>
+      <w:proofErr w:type="gramStart"/>
+      <w:r>
+        <w:t>ItemPrice</w:t>
+      </w:r>
+      <w:proofErr w:type="spellEnd"/>
+      <w:r>
+        <w:t xml:space="preserve"> </w:t>
+      </w:r>
+      <w:r>
+        <w:t xml:space="preserve"> and</w:t>
+      </w:r>
+      <w:proofErr w:type="gramEnd"/>
+      <w:r>
+        <w:t xml:space="preserve"> </w:t>
+      </w:r>
+      <w:proofErr w:type="spellStart"/>
+      <w:r>
+        <w:t>VendorCost</w:t>
+      </w:r>
+      <w:proofErr w:type="spellEnd"/>
+      <w:r>
+        <w:t xml:space="preserve"> </w:t>
       </w:r>
       <w:r>
         <w:t>Table:</w:t>
@@ -13183,6 +14085,7 @@
         </w:rPr>
         <w:t xml:space="preserve">The </w:t>
       </w:r>
+      <w:proofErr w:type="spellStart"/>
       <w:r>
         <w:rPr>
           <w:i/>
@@ -13192,6 +14095,7 @@
         </w:rPr>
         <w:t>ItemPrice</w:t>
       </w:r>
+      <w:proofErr w:type="spellEnd"/>
       <w:r>
         <w:rPr>
           <w:iCs/>
@@ -13233,6 +14137,8 @@
         </w:rPr>
         <w:t xml:space="preserve">The </w:t>
       </w:r>
+      <w:proofErr w:type="spellStart"/>
+      <w:proofErr w:type="gramStart"/>
       <w:r>
         <w:rPr>
           <w:i/>
@@ -13240,15 +14146,34 @@
           <w:sz w:val="24"/>
           <w:szCs w:val="24"/>
         </w:rPr>
-        <w:t xml:space="preserve">VendorCost </w:t>
-      </w:r>
-      <w:r>
-        <w:rPr>
-          <w:iCs/>
-          <w:sz w:val="24"/>
-          <w:szCs w:val="24"/>
-        </w:rPr>
-        <w:t xml:space="preserve"> table associates a </w:t>
+        <w:t>VendorCost</w:t>
+      </w:r>
+      <w:proofErr w:type="spellEnd"/>
+      <w:r>
+        <w:rPr>
+          <w:i/>
+          <w:iCs/>
+          <w:sz w:val="24"/>
+          <w:szCs w:val="24"/>
+        </w:rPr>
+        <w:t xml:space="preserve"> </w:t>
+      </w:r>
+      <w:r>
+        <w:rPr>
+          <w:iCs/>
+          <w:sz w:val="24"/>
+          <w:szCs w:val="24"/>
+        </w:rPr>
+        <w:t xml:space="preserve"> table</w:t>
+      </w:r>
+      <w:proofErr w:type="gramEnd"/>
+      <w:r>
+        <w:rPr>
+          <w:iCs/>
+          <w:sz w:val="24"/>
+          <w:szCs w:val="24"/>
+        </w:rPr>
+        <w:t xml:space="preserve"> associates a </w:t>
       </w:r>
       <w:r>
         <w:rPr>
@@ -13303,28 +14228,92 @@
           <w:sz w:val="24"/>
           <w:szCs w:val="24"/>
         </w:rPr>
-        <w:t>The “costUSD”</w:t>
-      </w:r>
-      <w:r>
-        <w:rPr>
-          <w:sz w:val="24"/>
-          <w:szCs w:val="24"/>
-        </w:rPr>
-        <w:t xml:space="preserve"> is associated at a </w:t>
-      </w:r>
-      <w:r>
-        <w:rPr>
-          <w:sz w:val="24"/>
-          <w:szCs w:val="24"/>
-        </w:rPr>
-        <w:t xml:space="preserve">per item cost, and the given order is applied as multiple items per purchase, in the form of “pack.” </w:t>
-      </w:r>
-      <w:r>
-        <w:rPr>
-          <w:sz w:val="24"/>
-          <w:szCs w:val="24"/>
-        </w:rPr>
-        <w:t>The table gives the “vID,” “UPC,” “costUSD,” and “pack” for the given supply.</w:t>
+        <w:t>The “</w:t>
+      </w:r>
+      <w:proofErr w:type="spellStart"/>
+      <w:r>
+        <w:rPr>
+          <w:sz w:val="24"/>
+          <w:szCs w:val="24"/>
+        </w:rPr>
+        <w:t>costUSD</w:t>
+      </w:r>
+      <w:proofErr w:type="spellEnd"/>
+      <w:r>
+        <w:rPr>
+          <w:sz w:val="24"/>
+          <w:szCs w:val="24"/>
+        </w:rPr>
+        <w:t>”</w:t>
+      </w:r>
+      <w:r>
+        <w:rPr>
+          <w:sz w:val="24"/>
+          <w:szCs w:val="24"/>
+        </w:rPr>
+        <w:t xml:space="preserve"> is associated at </w:t>
+      </w:r>
+      <w:proofErr w:type="gramStart"/>
+      <w:r>
+        <w:rPr>
+          <w:sz w:val="24"/>
+          <w:szCs w:val="24"/>
+        </w:rPr>
+        <w:t xml:space="preserve">a </w:t>
+      </w:r>
+      <w:r>
+        <w:rPr>
+          <w:sz w:val="24"/>
+          <w:szCs w:val="24"/>
+        </w:rPr>
+        <w:t>per</w:t>
+      </w:r>
+      <w:proofErr w:type="gramEnd"/>
+      <w:r>
+        <w:rPr>
+          <w:sz w:val="24"/>
+          <w:szCs w:val="24"/>
+        </w:rPr>
+        <w:t xml:space="preserve"> item cost, and the given order is applied as multiple items per purchase, in the form of “pack.” </w:t>
+      </w:r>
+      <w:r>
+        <w:rPr>
+          <w:sz w:val="24"/>
+          <w:szCs w:val="24"/>
+        </w:rPr>
+        <w:t>The table gives the “</w:t>
+      </w:r>
+      <w:proofErr w:type="spellStart"/>
+      <w:r>
+        <w:rPr>
+          <w:sz w:val="24"/>
+          <w:szCs w:val="24"/>
+        </w:rPr>
+        <w:t>vID</w:t>
+      </w:r>
+      <w:proofErr w:type="spellEnd"/>
+      <w:r>
+        <w:rPr>
+          <w:sz w:val="24"/>
+          <w:szCs w:val="24"/>
+        </w:rPr>
+        <w:t>,” “UPC,” “</w:t>
+      </w:r>
+      <w:proofErr w:type="spellStart"/>
+      <w:r>
+        <w:rPr>
+          <w:sz w:val="24"/>
+          <w:szCs w:val="24"/>
+        </w:rPr>
+        <w:t>costUSD</w:t>
+      </w:r>
+      <w:proofErr w:type="spellEnd"/>
+      <w:r>
+        <w:rPr>
+          <w:sz w:val="24"/>
+          <w:szCs w:val="24"/>
+        </w:rPr>
+        <w:t>,” and “pack” for the given supply.</w:t>
       </w:r>
     </w:p>
     <w:p>
@@ -13364,12 +14353,21 @@
         </w:rPr>
         <w:t xml:space="preserve"> </w:t>
       </w:r>
-      <w:r>
-        <w:rPr>
-          <w:sz w:val="24"/>
-          <w:szCs w:val="24"/>
-        </w:rPr>
-        <w:t>UPC,</w:t>
+      <w:proofErr w:type="spellStart"/>
+      <w:r>
+        <w:rPr>
+          <w:sz w:val="24"/>
+          <w:szCs w:val="24"/>
+        </w:rPr>
+        <w:t>UPC</w:t>
+      </w:r>
+      <w:proofErr w:type="gramStart"/>
+      <w:r>
+        <w:rPr>
+          <w:sz w:val="24"/>
+          <w:szCs w:val="24"/>
+        </w:rPr>
+        <w:t>,</w:t>
       </w:r>
       <w:r>
         <w:rPr>
@@ -13378,6 +14376,8 @@
         </w:rPr>
         <w:t>PriceUSD</w:t>
       </w:r>
+      <w:proofErr w:type="spellEnd"/>
+      <w:proofErr w:type="gramEnd"/>
       <w:r>
         <w:rPr>
           <w:sz w:val="24"/>
@@ -13430,7 +14430,32 @@
           <w:szCs w:val="24"/>
         </w:rPr>
         <w:tab/>
-        <w:t xml:space="preserve">          vID,UPC,CostUSD </w:t>
+        <w:t xml:space="preserve">          </w:t>
+      </w:r>
+      <w:proofErr w:type="spellStart"/>
+      <w:proofErr w:type="gramStart"/>
+      <w:r>
+        <w:rPr>
+          <w:sz w:val="24"/>
+          <w:szCs w:val="24"/>
+        </w:rPr>
+        <w:t>vID,</w:t>
+      </w:r>
+      <w:proofErr w:type="gramEnd"/>
+      <w:r>
+        <w:rPr>
+          <w:sz w:val="24"/>
+          <w:szCs w:val="24"/>
+        </w:rPr>
+        <w:t>UPC,CostUSD</w:t>
+      </w:r>
+      <w:proofErr w:type="spellEnd"/>
+      <w:r>
+        <w:rPr>
+          <w:sz w:val="24"/>
+          <w:szCs w:val="24"/>
+        </w:rPr>
+        <w:t xml:space="preserve"> </w:t>
       </w:r>
       <w:r>
         <w:rPr>
@@ -13642,7 +14667,7 @@
                     <pic:cNvPicPr/>
                   </pic:nvPicPr>
                   <pic:blipFill>
-                    <a:blip r:embed="rId44">
+                    <a:blip r:embed="rId43">
                       <a:extLst>
                         <a:ext uri="{28A0092B-C50C-407E-A947-70E740481C1C}">
                           <a14:useLocalDpi xmlns:a14="http://schemas.microsoft.com/office/drawing/2010/main" val="0"/>
@@ -13704,7 +14729,7 @@
                     <pic:cNvPicPr/>
                   </pic:nvPicPr>
                   <pic:blipFill>
-                    <a:blip r:embed="rId45">
+                    <a:blip r:embed="rId44">
                       <a:extLst>
                         <a:ext uri="{28A0092B-C50C-407E-A947-70E740481C1C}">
                           <a14:useLocalDpi xmlns:a14="http://schemas.microsoft.com/office/drawing/2010/main" val="0"/>
@@ -13772,7 +14797,7 @@
                     <pic:cNvPicPr/>
                   </pic:nvPicPr>
                   <pic:blipFill>
-                    <a:blip r:embed="rId46">
+                    <a:blip r:embed="rId45">
                       <a:extLst>
                         <a:ext uri="{28A0092B-C50C-407E-A947-70E740481C1C}">
                           <a14:useLocalDpi xmlns:a14="http://schemas.microsoft.com/office/drawing/2010/main" val="0"/>
@@ -13809,9 +14834,14 @@
       <w:pPr>
         <w:pStyle w:val="Heading2"/>
       </w:pPr>
+      <w:proofErr w:type="spellStart"/>
       <w:r>
         <w:lastRenderedPageBreak/>
-        <w:t>DailySales Table:</w:t>
+        <w:t>DailySales</w:t>
+      </w:r>
+      <w:proofErr w:type="spellEnd"/>
+      <w:r>
+        <w:t xml:space="preserve"> Table:</w:t>
       </w:r>
     </w:p>
     <w:p>
@@ -13836,6 +14866,7 @@
         </w:rPr>
         <w:t xml:space="preserve">The </w:t>
       </w:r>
+      <w:proofErr w:type="spellStart"/>
       <w:r>
         <w:rPr>
           <w:i/>
@@ -13845,13 +14876,50 @@
         </w:rPr>
         <w:t>DailySales</w:t>
       </w:r>
-      <w:r>
-        <w:rPr>
-          <w:iCs/>
-          <w:sz w:val="24"/>
-          <w:szCs w:val="24"/>
-        </w:rPr>
-        <w:t xml:space="preserve"> table takes an item/product and stores its “PriceUSD” and “CostUSD” on a given date. This will also</w:t>
+      <w:proofErr w:type="spellEnd"/>
+      <w:r>
+        <w:rPr>
+          <w:iCs/>
+          <w:sz w:val="24"/>
+          <w:szCs w:val="24"/>
+        </w:rPr>
+        <w:t xml:space="preserve"> table takes an item/product and stores its “</w:t>
+      </w:r>
+      <w:proofErr w:type="spellStart"/>
+      <w:r>
+        <w:rPr>
+          <w:iCs/>
+          <w:sz w:val="24"/>
+          <w:szCs w:val="24"/>
+        </w:rPr>
+        <w:t>PriceUSD</w:t>
+      </w:r>
+      <w:proofErr w:type="spellEnd"/>
+      <w:r>
+        <w:rPr>
+          <w:iCs/>
+          <w:sz w:val="24"/>
+          <w:szCs w:val="24"/>
+        </w:rPr>
+        <w:t>” and “</w:t>
+      </w:r>
+      <w:proofErr w:type="spellStart"/>
+      <w:r>
+        <w:rPr>
+          <w:iCs/>
+          <w:sz w:val="24"/>
+          <w:szCs w:val="24"/>
+        </w:rPr>
+        <w:t>CostUSD</w:t>
+      </w:r>
+      <w:proofErr w:type="spellEnd"/>
+      <w:r>
+        <w:rPr>
+          <w:iCs/>
+          <w:sz w:val="24"/>
+          <w:szCs w:val="24"/>
+        </w:rPr>
+        <w:t>” on a given date. This will also</w:t>
       </w:r>
       <w:r>
         <w:rPr>
@@ -13923,7 +14991,39 @@
           <w:sz w:val="24"/>
           <w:szCs w:val="24"/>
         </w:rPr>
-        <w:t xml:space="preserve">UPC, PriceUSD, CostUSD, </w:t>
+        <w:t xml:space="preserve">UPC, </w:t>
+      </w:r>
+      <w:proofErr w:type="spellStart"/>
+      <w:r>
+        <w:rPr>
+          <w:sz w:val="24"/>
+          <w:szCs w:val="24"/>
+        </w:rPr>
+        <w:t>PriceUSD</w:t>
+      </w:r>
+      <w:proofErr w:type="spellEnd"/>
+      <w:r>
+        <w:rPr>
+          <w:sz w:val="24"/>
+          <w:szCs w:val="24"/>
+        </w:rPr>
+        <w:t xml:space="preserve">, </w:t>
+      </w:r>
+      <w:proofErr w:type="spellStart"/>
+      <w:r>
+        <w:rPr>
+          <w:sz w:val="24"/>
+          <w:szCs w:val="24"/>
+        </w:rPr>
+        <w:t>CostUSD</w:t>
+      </w:r>
+      <w:proofErr w:type="spellEnd"/>
+      <w:r>
+        <w:rPr>
+          <w:sz w:val="24"/>
+          <w:szCs w:val="24"/>
+        </w:rPr>
+        <w:t xml:space="preserve">, </w:t>
       </w:r>
       <w:r>
         <w:rPr>
@@ -13944,14 +15044,39 @@
           <w:sz w:val="24"/>
           <w:szCs w:val="24"/>
         </w:rPr>
-        <w:t xml:space="preserve"> QtySold</w:t>
-      </w:r>
-      <w:r>
-        <w:rPr>
-          <w:sz w:val="24"/>
-          <w:szCs w:val="24"/>
-        </w:rPr>
-        <w:t xml:space="preserve">, TotalAmtBTaxUSD </w:t>
+        <w:t xml:space="preserve"> </w:t>
+      </w:r>
+      <w:proofErr w:type="spellStart"/>
+      <w:r>
+        <w:rPr>
+          <w:sz w:val="24"/>
+          <w:szCs w:val="24"/>
+        </w:rPr>
+        <w:t>QtySold</w:t>
+      </w:r>
+      <w:proofErr w:type="spellEnd"/>
+      <w:r>
+        <w:rPr>
+          <w:sz w:val="24"/>
+          <w:szCs w:val="24"/>
+        </w:rPr>
+        <w:t xml:space="preserve">, </w:t>
+      </w:r>
+      <w:proofErr w:type="spellStart"/>
+      <w:r>
+        <w:rPr>
+          <w:sz w:val="24"/>
+          <w:szCs w:val="24"/>
+        </w:rPr>
+        <w:t>TotalAmtBTaxUSD</w:t>
+      </w:r>
+      <w:proofErr w:type="spellEnd"/>
+      <w:r>
+        <w:rPr>
+          <w:sz w:val="24"/>
+          <w:szCs w:val="24"/>
+        </w:rPr>
+        <w:t xml:space="preserve"> </w:t>
       </w:r>
     </w:p>
     <w:p>
@@ -14225,7 +15350,7 @@
                     <pic:cNvPicPr/>
                   </pic:nvPicPr>
                   <pic:blipFill>
-                    <a:blip r:embed="rId47">
+                    <a:blip r:embed="rId46">
                       <a:extLst>
                         <a:ext uri="{28A0092B-C50C-407E-A947-70E740481C1C}">
                           <a14:useLocalDpi xmlns:a14="http://schemas.microsoft.com/office/drawing/2010/main" val="0"/>
@@ -14544,7 +15669,7 @@
                           </pic:cNvPicPr>
                         </pic:nvPicPr>
                         <pic:blipFill>
-                          <a:blip r:embed="rId48">
+                          <a:blip r:embed="rId47">
                             <a:extLst>
                               <a:ext uri="{28A0092B-C50C-407E-A947-70E740481C1C}">
                                 <a14:useLocalDpi xmlns:a14="http://schemas.microsoft.com/office/drawing/2010/main" val="0"/>
@@ -14573,7 +15698,7 @@
                           </pic:cNvPicPr>
                         </pic:nvPicPr>
                         <pic:blipFill>
-                          <a:blip r:embed="rId49">
+                          <a:blip r:embed="rId48">
                             <a:extLst>
                               <a:ext uri="{28A0092B-C50C-407E-A947-70E740481C1C}">
                                 <a14:useLocalDpi xmlns:a14="http://schemas.microsoft.com/office/drawing/2010/main" val="0"/>
@@ -14600,9 +15725,9 @@
               </wp:anchor>
             </w:drawing>
           </mc:Choice>
-          <mc:Fallback xmlns:w15="http://schemas.microsoft.com/office/word/2012/wordml">
+          <mc:Fallback>
             <w:pict>
-              <v:group w14:anchorId="510947E5" id="Group 57" o:spid="_x0000_s1026" style="position:absolute;margin-left:236.35pt;margin-top:-16.85pt;width:405.75pt;height:516pt;z-index:251674624" coordsize="51530,65534" o:gfxdata="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">
+              <v:group w14:anchorId="4026BDF5" id="Group 57" o:spid="_x0000_s1026" style="position:absolute;margin-left:236.35pt;margin-top:-16.85pt;width:405.75pt;height:516pt;z-index:251674624" coordsize="51530,65534" o:gfxdata="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">
                 <v:shapetype id="_x0000_t75" coordsize="21600,21600" o:spt="75" o:preferrelative="t" path="m@4@5l@4@11@9@11@9@5xe" filled="f" stroked="f">
                   <v:stroke joinstyle="miter"/>
                   <v:formulas>
@@ -14623,11 +15748,11 @@
                   <o:lock v:ext="edit" aspectratio="t"/>
                 </v:shapetype>
                 <v:shape id="Picture 53" o:spid="_x0000_s1027" type="#_x0000_t75" style="position:absolute;left:409;width:50768;height:37338;visibility:visible;mso-wrap-style:square" o:gfxdata="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">
-                  <v:imagedata r:id="rId50" o:title=""/>
+                  <v:imagedata r:id="rId49" o:title=""/>
                   <v:path arrowok="t"/>
                 </v:shape>
                 <v:shape id="Picture 54" o:spid="_x0000_s1028" type="#_x0000_t75" style="position:absolute;top:37531;width:51530;height:28003;visibility:visible;mso-wrap-style:square" o:gfxdata="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">
-                  <v:imagedata r:id="rId51" o:title=""/>
+                  <v:imagedata r:id="rId50" o:title=""/>
                   <v:path arrowok="t"/>
                 </v:shape>
                 <w10:wrap type="tight"/>
@@ -15017,8 +16142,21 @@
       <w:pPr>
         <w:pStyle w:val="Heading2"/>
       </w:pPr>
-      <w:r>
-        <w:t>VendorContact and CustomerContact View(s):</w:t>
+      <w:proofErr w:type="spellStart"/>
+      <w:r>
+        <w:t>VendorContact</w:t>
+      </w:r>
+      <w:proofErr w:type="spellEnd"/>
+      <w:r>
+        <w:t xml:space="preserve"> and </w:t>
+      </w:r>
+      <w:proofErr w:type="spellStart"/>
+      <w:r>
+        <w:t>CustomerContact</w:t>
+      </w:r>
+      <w:proofErr w:type="spellEnd"/>
+      <w:r>
+        <w:t xml:space="preserve"> View(s):</w:t>
       </w:r>
     </w:p>
     <w:p/>
@@ -15041,6 +16179,7 @@
         </w:rPr>
         <w:t xml:space="preserve">The </w:t>
       </w:r>
+      <w:proofErr w:type="spellStart"/>
       <w:r>
         <w:rPr>
           <w:i/>
@@ -15059,6 +16198,7 @@
         </w:rPr>
         <w:t>Contact</w:t>
       </w:r>
+      <w:proofErr w:type="spellEnd"/>
       <w:r>
         <w:rPr>
           <w:iCs/>
@@ -15103,6 +16243,7 @@
         </w:rPr>
         <w:t xml:space="preserve"> </w:t>
       </w:r>
+      <w:proofErr w:type="spellStart"/>
       <w:r>
         <w:rPr>
           <w:i/>
@@ -15110,7 +16251,17 @@
           <w:sz w:val="24"/>
           <w:szCs w:val="24"/>
         </w:rPr>
-        <w:t xml:space="preserve">CustomerContact </w:t>
+        <w:t>CustomerContact</w:t>
+      </w:r>
+      <w:proofErr w:type="spellEnd"/>
+      <w:r>
+        <w:rPr>
+          <w:i/>
+          <w:iCs/>
+          <w:sz w:val="24"/>
+          <w:szCs w:val="24"/>
+        </w:rPr>
+        <w:t xml:space="preserve"> </w:t>
       </w:r>
       <w:r>
         <w:rPr>
@@ -15120,6 +16271,7 @@
         </w:rPr>
         <w:t xml:space="preserve">view does essentially the same thing as the </w:t>
       </w:r>
+      <w:proofErr w:type="spellStart"/>
       <w:r>
         <w:rPr>
           <w:i/>
@@ -15129,6 +16281,7 @@
         </w:rPr>
         <w:t>VendorContact</w:t>
       </w:r>
+      <w:proofErr w:type="spellEnd"/>
       <w:r>
         <w:rPr>
           <w:iCs/>
@@ -15200,7 +16353,7 @@
                     <pic:cNvPicPr/>
                   </pic:nvPicPr>
                   <pic:blipFill>
-                    <a:blip r:embed="rId52">
+                    <a:blip r:embed="rId51">
                       <a:extLst>
                         <a:ext uri="{28A0092B-C50C-407E-A947-70E740481C1C}">
                           <a14:useLocalDpi xmlns:a14="http://schemas.microsoft.com/office/drawing/2010/main" val="0"/>
@@ -15315,7 +16468,7 @@
                     <pic:cNvPicPr/>
                   </pic:nvPicPr>
                   <pic:blipFill>
-                    <a:blip r:embed="rId53">
+                    <a:blip r:embed="rId52">
                       <a:extLst>
                         <a:ext uri="{28A0092B-C50C-407E-A947-70E740481C1C}">
                           <a14:useLocalDpi xmlns:a14="http://schemas.microsoft.com/office/drawing/2010/main" val="0"/>
@@ -15461,6 +16614,7 @@
         <w:lastRenderedPageBreak/>
         <w:t xml:space="preserve">Sample Data Outputs for </w:t>
       </w:r>
+      <w:proofErr w:type="spellStart"/>
       <w:r>
         <w:rPr>
           <w:b/>
@@ -15471,6 +16625,7 @@
         </w:rPr>
         <w:t>VendorContact</w:t>
       </w:r>
+      <w:proofErr w:type="spellEnd"/>
       <w:r>
         <w:rPr>
           <w:b/>
@@ -15480,6 +16635,7 @@
         </w:rPr>
         <w:t xml:space="preserve"> and </w:t>
       </w:r>
+      <w:proofErr w:type="spellStart"/>
       <w:r>
         <w:rPr>
           <w:b/>
@@ -15490,6 +16646,7 @@
         </w:rPr>
         <w:t>CustomerContact</w:t>
       </w:r>
+      <w:proofErr w:type="spellEnd"/>
       <w:r>
         <w:rPr>
           <w:b/>
@@ -15570,7 +16727,7 @@
                     <pic:cNvPicPr/>
                   </pic:nvPicPr>
                   <pic:blipFill>
-                    <a:blip r:embed="rId54">
+                    <a:blip r:embed="rId53">
                       <a:extLst>
                         <a:ext uri="{28A0092B-C50C-407E-A947-70E740481C1C}">
                           <a14:useLocalDpi xmlns:a14="http://schemas.microsoft.com/office/drawing/2010/main" val="0"/>
@@ -15651,7 +16808,7 @@
                     <pic:cNvPicPr/>
                   </pic:nvPicPr>
                   <pic:blipFill>
-                    <a:blip r:embed="rId55">
+                    <a:blip r:embed="rId54">
                       <a:extLst>
                         <a:ext uri="{28A0092B-C50C-407E-A947-70E740481C1C}">
                           <a14:useLocalDpi xmlns:a14="http://schemas.microsoft.com/office/drawing/2010/main" val="0"/>
@@ -15740,13 +16897,20 @@
       <w:pPr>
         <w:pStyle w:val="Heading2"/>
       </w:pPr>
+      <w:proofErr w:type="spellStart"/>
       <w:r>
         <w:lastRenderedPageBreak/>
-        <w:t xml:space="preserve">DailyAccounting and </w:t>
-      </w:r>
+        <w:t>DailyAccounting</w:t>
+      </w:r>
+      <w:proofErr w:type="spellEnd"/>
+      <w:r>
+        <w:t xml:space="preserve"> and </w:t>
+      </w:r>
+      <w:proofErr w:type="spellStart"/>
       <w:r>
         <w:t>MarketingAreas</w:t>
       </w:r>
+      <w:proofErr w:type="spellEnd"/>
       <w:r>
         <w:t xml:space="preserve"> </w:t>
       </w:r>
@@ -15774,6 +16938,7 @@
         </w:rPr>
         <w:t xml:space="preserve">The </w:t>
       </w:r>
+      <w:proofErr w:type="spellStart"/>
       <w:r>
         <w:rPr>
           <w:i/>
@@ -15783,6 +16948,7 @@
         </w:rPr>
         <w:t>DailyAccounting</w:t>
       </w:r>
+      <w:proofErr w:type="spellEnd"/>
       <w:r>
         <w:rPr>
           <w:iCs/>
@@ -15870,6 +17036,7 @@
         </w:rPr>
         <w:t xml:space="preserve">The </w:t>
       </w:r>
+      <w:proofErr w:type="spellStart"/>
       <w:r>
         <w:rPr>
           <w:i/>
@@ -15879,6 +17046,7 @@
         </w:rPr>
         <w:t>MarketingAreas</w:t>
       </w:r>
+      <w:proofErr w:type="spellEnd"/>
       <w:r>
         <w:rPr>
           <w:i/>
@@ -16002,14 +17170,32 @@
         <w:t>Customers</w:t>
       </w:r>
       <w:r>
-        <w:t xml:space="preserve"> table which tracks total purchase anounts per customer. This data is assumed to be arcived from the database, making it not available in the </w:t>
-      </w:r>
+        <w:t xml:space="preserve"> table which tracks total purchase </w:t>
+      </w:r>
+      <w:proofErr w:type="spellStart"/>
+      <w:r>
+        <w:t>anounts</w:t>
+      </w:r>
+      <w:proofErr w:type="spellEnd"/>
+      <w:r>
+        <w:t xml:space="preserve"> per customer. This data is assumed to be </w:t>
+      </w:r>
+      <w:proofErr w:type="spellStart"/>
+      <w:r>
+        <w:t>arcived</w:t>
+      </w:r>
+      <w:proofErr w:type="spellEnd"/>
+      <w:r>
+        <w:t xml:space="preserve"> from the database, making it not available in the </w:t>
+      </w:r>
+      <w:proofErr w:type="spellStart"/>
       <w:r>
         <w:rPr>
           <w:i/>
         </w:rPr>
         <w:t>DailySales</w:t>
       </w:r>
+      <w:proofErr w:type="spellEnd"/>
       <w:r>
         <w:t xml:space="preserve"> table—to narrow the sample data for the project.</w:t>
       </w:r>
@@ -16063,7 +17249,7 @@
                     <pic:cNvPicPr/>
                   </pic:nvPicPr>
                   <pic:blipFill>
-                    <a:blip r:embed="rId56">
+                    <a:blip r:embed="rId55">
                       <a:extLst>
                         <a:ext uri="{28A0092B-C50C-407E-A947-70E740481C1C}">
                           <a14:useLocalDpi xmlns:a14="http://schemas.microsoft.com/office/drawing/2010/main" val="0"/>
@@ -16282,7 +17468,7 @@
                     <pic:cNvPicPr/>
                   </pic:nvPicPr>
                   <pic:blipFill>
-                    <a:blip r:embed="rId57">
+                    <a:blip r:embed="rId56">
                       <a:extLst>
                         <a:ext uri="{28A0092B-C50C-407E-A947-70E740481C1C}">
                           <a14:useLocalDpi xmlns:a14="http://schemas.microsoft.com/office/drawing/2010/main" val="0"/>
@@ -16420,7 +17606,7 @@
                     <pic:cNvPicPr/>
                   </pic:nvPicPr>
                   <pic:blipFill>
-                    <a:blip r:embed="rId58">
+                    <a:blip r:embed="rId57">
                       <a:extLst>
                         <a:ext uri="{28A0092B-C50C-407E-A947-70E740481C1C}">
                           <a14:useLocalDpi xmlns:a14="http://schemas.microsoft.com/office/drawing/2010/main" val="0"/>
@@ -16488,7 +17674,7 @@
                     <pic:cNvPicPr/>
                   </pic:nvPicPr>
                   <pic:blipFill>
-                    <a:blip r:embed="rId59">
+                    <a:blip r:embed="rId58">
                       <a:extLst>
                         <a:ext uri="{28A0092B-C50C-407E-A947-70E740481C1C}">
                           <a14:useLocalDpi xmlns:a14="http://schemas.microsoft.com/office/drawing/2010/main" val="0"/>
@@ -16598,8 +17784,21 @@
       <w:pPr>
         <w:pStyle w:val="Heading2"/>
       </w:pPr>
-      <w:r>
-        <w:t xml:space="preserve">CategorySalesHistory and DepartmentSalesHistory </w:t>
+      <w:proofErr w:type="spellStart"/>
+      <w:r>
+        <w:t>CategorySalesHistory</w:t>
+      </w:r>
+      <w:proofErr w:type="spellEnd"/>
+      <w:r>
+        <w:t xml:space="preserve"> and </w:t>
+      </w:r>
+      <w:proofErr w:type="spellStart"/>
+      <w:r>
+        <w:t>DepartmentSalesHistory</w:t>
+      </w:r>
+      <w:proofErr w:type="spellEnd"/>
+      <w:r>
+        <w:t xml:space="preserve"> </w:t>
       </w:r>
       <w:r>
         <w:t>Report</w:t>
@@ -16640,6 +17839,7 @@
         </w:rPr>
         <w:t xml:space="preserve">The </w:t>
       </w:r>
+      <w:proofErr w:type="spellStart"/>
       <w:r>
         <w:rPr>
           <w:i/>
@@ -16649,6 +17849,7 @@
         </w:rPr>
         <w:t>CategorySalesHistory</w:t>
       </w:r>
+      <w:proofErr w:type="spellEnd"/>
       <w:r>
         <w:rPr>
           <w:iCs/>
@@ -16701,6 +17902,7 @@
         </w:rPr>
         <w:t xml:space="preserve">The </w:t>
       </w:r>
+      <w:proofErr w:type="spellStart"/>
       <w:r>
         <w:rPr>
           <w:i/>
@@ -16710,6 +17912,7 @@
         </w:rPr>
         <w:t>DepartmentSalesHistory</w:t>
       </w:r>
+      <w:proofErr w:type="spellEnd"/>
       <w:r>
         <w:rPr>
           <w:i/>
@@ -16735,6 +17938,7 @@
         </w:rPr>
         <w:t xml:space="preserve">view does essentially the same thing as the </w:t>
       </w:r>
+      <w:proofErr w:type="spellStart"/>
       <w:r>
         <w:rPr>
           <w:i/>
@@ -16744,6 +17948,7 @@
         </w:rPr>
         <w:t>CategorySalesHistory</w:t>
       </w:r>
+      <w:proofErr w:type="spellEnd"/>
       <w:r>
         <w:rPr>
           <w:iCs/>
@@ -16843,7 +18048,7 @@
                     <pic:cNvPicPr/>
                   </pic:nvPicPr>
                   <pic:blipFill>
-                    <a:blip r:embed="rId60">
+                    <a:blip r:embed="rId59">
                       <a:extLst>
                         <a:ext uri="{28A0092B-C50C-407E-A947-70E740481C1C}">
                           <a14:useLocalDpi xmlns:a14="http://schemas.microsoft.com/office/drawing/2010/main" val="0"/>
@@ -17091,7 +18296,7 @@
                     <pic:cNvPicPr/>
                   </pic:nvPicPr>
                   <pic:blipFill>
-                    <a:blip r:embed="rId61">
+                    <a:blip r:embed="rId60">
                       <a:extLst>
                         <a:ext uri="{28A0092B-C50C-407E-A947-70E740481C1C}">
                           <a14:useLocalDpi xmlns:a14="http://schemas.microsoft.com/office/drawing/2010/main" val="0"/>
@@ -17250,7 +18455,7 @@
                     <pic:cNvPicPr/>
                   </pic:nvPicPr>
                   <pic:blipFill>
-                    <a:blip r:embed="rId62">
+                    <a:blip r:embed="rId61">
                       <a:extLst>
                         <a:ext uri="{28A0092B-C50C-407E-A947-70E740481C1C}">
                           <a14:useLocalDpi xmlns:a14="http://schemas.microsoft.com/office/drawing/2010/main" val="0"/>
@@ -17340,7 +18545,7 @@
                     <pic:cNvPicPr/>
                   </pic:nvPicPr>
                   <pic:blipFill>
-                    <a:blip r:embed="rId63">
+                    <a:blip r:embed="rId62">
                       <a:extLst>
                         <a:ext uri="{28A0092B-C50C-407E-A947-70E740481C1C}">
                           <a14:useLocalDpi xmlns:a14="http://schemas.microsoft.com/office/drawing/2010/main" val="0"/>
@@ -17385,16 +18590,23 @@
       <w:pPr>
         <w:pStyle w:val="Heading2"/>
       </w:pPr>
+      <w:proofErr w:type="spellStart"/>
       <w:r>
         <w:lastRenderedPageBreak/>
-        <w:t xml:space="preserve">ItemMargin and </w:t>
-      </w:r>
+        <w:t>ItemMargin</w:t>
+      </w:r>
+      <w:proofErr w:type="spellEnd"/>
+      <w:r>
+        <w:t xml:space="preserve"> and </w:t>
+      </w:r>
+      <w:proofErr w:type="spellStart"/>
       <w:r>
         <w:t>Daily</w:t>
       </w:r>
       <w:r>
         <w:t>SalesUPC</w:t>
       </w:r>
+      <w:proofErr w:type="spellEnd"/>
       <w:r>
         <w:t xml:space="preserve"> </w:t>
       </w:r>
@@ -17437,6 +18649,7 @@
         </w:rPr>
         <w:t xml:space="preserve">The </w:t>
       </w:r>
+      <w:proofErr w:type="spellStart"/>
       <w:r>
         <w:rPr>
           <w:i/>
@@ -17446,6 +18659,7 @@
         </w:rPr>
         <w:t>ItemMargin</w:t>
       </w:r>
+      <w:proofErr w:type="spellEnd"/>
       <w:r>
         <w:rPr>
           <w:iCs/>
@@ -17501,6 +18715,7 @@
         </w:rPr>
         <w:t xml:space="preserve">The </w:t>
       </w:r>
+      <w:proofErr w:type="spellStart"/>
       <w:r>
         <w:rPr>
           <w:i/>
@@ -17537,30 +18752,16 @@
         </w:rPr>
         <w:t>s</w:t>
       </w:r>
-      <w:r>
-        <w:rPr>
-          <w:iCs/>
-          <w:sz w:val="24"/>
-          <w:szCs w:val="24"/>
-        </w:rPr>
-        <w:t xml:space="preserve"> report </w:t>
-      </w:r>
-      <w:r>
-        <w:rPr>
-          <w:iCs/>
-          <w:sz w:val="24"/>
-          <w:szCs w:val="24"/>
-        </w:rPr>
-        <w:t xml:space="preserve">creates a view that </w:t>
-      </w:r>
-      <w:r>
-        <w:rPr>
-          <w:iCs/>
-          <w:sz w:val="24"/>
-          <w:szCs w:val="24"/>
-        </w:rPr>
-        <w:t xml:space="preserve">will allow for a Pricing Manager, or another Manager, quickly look at the </w:t>
-      </w:r>
+      <w:proofErr w:type="spellEnd"/>
+      <w:r>
+        <w:rPr>
+          <w:iCs/>
+          <w:sz w:val="24"/>
+          <w:szCs w:val="24"/>
+        </w:rPr>
+        <w:t xml:space="preserve"> report creates a view that will allow for a Pricing Manager, or another Manager, quickly look at the </w:t>
+      </w:r>
+      <w:proofErr w:type="spellStart"/>
       <w:r>
         <w:rPr>
           <w:i/>
@@ -17570,6 +18771,7 @@
         </w:rPr>
         <w:t>DailySales</w:t>
       </w:r>
+      <w:proofErr w:type="spellEnd"/>
       <w:r>
         <w:rPr>
           <w:iCs/>
@@ -17807,7 +19009,7 @@
                     <pic:cNvPicPr/>
                   </pic:nvPicPr>
                   <pic:blipFill>
-                    <a:blip r:embed="rId64">
+                    <a:blip r:embed="rId63">
                       <a:extLst>
                         <a:ext uri="{28A0092B-C50C-407E-A947-70E740481C1C}">
                           <a14:useLocalDpi xmlns:a14="http://schemas.microsoft.com/office/drawing/2010/main" val="0"/>
@@ -17875,7 +19077,7 @@
                     <pic:cNvPicPr/>
                   </pic:nvPicPr>
                   <pic:blipFill>
-                    <a:blip r:embed="rId65">
+                    <a:blip r:embed="rId64">
                       <a:extLst>
                         <a:ext uri="{28A0092B-C50C-407E-A947-70E740481C1C}">
                           <a14:useLocalDpi xmlns:a14="http://schemas.microsoft.com/office/drawing/2010/main" val="0"/>
@@ -17955,7 +19157,7 @@
                     <pic:cNvPicPr/>
                   </pic:nvPicPr>
                   <pic:blipFill>
-                    <a:blip r:embed="rId66">
+                    <a:blip r:embed="rId65">
                       <a:extLst>
                         <a:ext uri="{28A0092B-C50C-407E-A947-70E740481C1C}">
                           <a14:useLocalDpi xmlns:a14="http://schemas.microsoft.com/office/drawing/2010/main" val="0"/>
@@ -18133,12 +19335,14 @@
       <w:pPr>
         <w:pStyle w:val="Heading2"/>
       </w:pPr>
+      <w:proofErr w:type="spellStart"/>
       <w:r>
         <w:lastRenderedPageBreak/>
-        <w:t>Item</w:t>
-      </w:r>
-      <w:r>
-        <w:t xml:space="preserve">Lookup </w:t>
+        <w:t>ItemLookup</w:t>
+      </w:r>
+      <w:proofErr w:type="spellEnd"/>
+      <w:r>
+        <w:t xml:space="preserve"> </w:t>
       </w:r>
       <w:r>
         <w:t>Report</w:t>
@@ -18179,6 +19383,7 @@
         </w:rPr>
         <w:t xml:space="preserve">The </w:t>
       </w:r>
+      <w:proofErr w:type="spellStart"/>
       <w:r>
         <w:rPr>
           <w:i/>
@@ -18186,6 +19391,7 @@
         </w:rPr>
         <w:t>ItemLookup</w:t>
       </w:r>
+      <w:proofErr w:type="spellEnd"/>
       <w:r>
         <w:t xml:space="preserve"> </w:t>
       </w:r>
@@ -18476,7 +19682,7 @@
                     <pic:cNvPicPr/>
                   </pic:nvPicPr>
                   <pic:blipFill>
-                    <a:blip r:embed="rId67">
+                    <a:blip r:embed="rId66">
                       <a:extLst>
                         <a:ext uri="{28A0092B-C50C-407E-A947-70E740481C1C}">
                           <a14:useLocalDpi xmlns:a14="http://schemas.microsoft.com/office/drawing/2010/main" val="0"/>
@@ -18544,7 +19750,7 @@
                     <pic:cNvPicPr/>
                   </pic:nvPicPr>
                   <pic:blipFill>
-                    <a:blip r:embed="rId68">
+                    <a:blip r:embed="rId67">
                       <a:extLst>
                         <a:ext uri="{28A0092B-C50C-407E-A947-70E740481C1C}">
                           <a14:useLocalDpi xmlns:a14="http://schemas.microsoft.com/office/drawing/2010/main" val="0"/>
@@ -18619,9 +19825,14 @@
       <w:pPr>
         <w:pStyle w:val="Heading2"/>
       </w:pPr>
+      <w:proofErr w:type="spellStart"/>
       <w:r>
         <w:lastRenderedPageBreak/>
-        <w:t>ZeroSalesUPC Report</w:t>
+        <w:t>ZeroSalesUPC</w:t>
+      </w:r>
+      <w:proofErr w:type="spellEnd"/>
+      <w:r>
+        <w:t xml:space="preserve"> Report</w:t>
       </w:r>
       <w:r>
         <w:t>:</w:t>
@@ -18660,6 +19871,7 @@
         </w:rPr>
         <w:t xml:space="preserve">The </w:t>
       </w:r>
+      <w:proofErr w:type="spellStart"/>
       <w:r>
         <w:rPr>
           <w:i/>
@@ -18667,6 +19879,7 @@
         </w:rPr>
         <w:t>ItemLookup</w:t>
       </w:r>
+      <w:proofErr w:type="spellEnd"/>
       <w:r>
         <w:t xml:space="preserve"> </w:t>
       </w:r>
@@ -18676,16 +19889,9 @@
           <w:sz w:val="24"/>
           <w:szCs w:val="24"/>
         </w:rPr>
-        <w:t xml:space="preserve">report creates a view that gives the managers, most applicably to the pricing manager, the </w:t>
-      </w:r>
-      <w:r>
-        <w:rPr>
-          <w:iCs/>
-          <w:sz w:val="24"/>
-          <w:szCs w:val="24"/>
-        </w:rPr>
-        <w:t xml:space="preserve">inverse of the </w:t>
-      </w:r>
+        <w:t xml:space="preserve">report creates a view that gives the managers, most applicably to the pricing manager, the inverse of the </w:t>
+      </w:r>
+      <w:proofErr w:type="spellStart"/>
       <w:r>
         <w:rPr>
           <w:i/>
@@ -18694,6 +19900,7 @@
         </w:rPr>
         <w:t>ItemLookup</w:t>
       </w:r>
+      <w:proofErr w:type="spellEnd"/>
       <w:r>
         <w:rPr>
           <w:i/>
@@ -18957,7 +20164,7 @@
                     <pic:cNvPicPr/>
                   </pic:nvPicPr>
                   <pic:blipFill>
-                    <a:blip r:embed="rId69">
+                    <a:blip r:embed="rId68">
                       <a:extLst>
                         <a:ext uri="{28A0092B-C50C-407E-A947-70E740481C1C}">
                           <a14:useLocalDpi xmlns:a14="http://schemas.microsoft.com/office/drawing/2010/main" val="0"/>
@@ -19050,7 +20257,7 @@
                     <pic:cNvPicPr/>
                   </pic:nvPicPr>
                   <pic:blipFill>
-                    <a:blip r:embed="rId70">
+                    <a:blip r:embed="rId69">
                       <a:extLst>
                         <a:ext uri="{28A0092B-C50C-407E-A947-70E740481C1C}">
                           <a14:useLocalDpi xmlns:a14="http://schemas.microsoft.com/office/drawing/2010/main" val="0"/>
@@ -19131,16 +20338,7 @@
           <w:sz w:val="24"/>
           <w:szCs w:val="24"/>
         </w:rPr>
-        <w:t xml:space="preserve">                                </w:t>
-      </w:r>
-      <w:r>
-        <w:rPr>
-          <w:b/>
-          <w:bCs/>
-          <w:sz w:val="24"/>
-          <w:szCs w:val="24"/>
-        </w:rPr>
-        <w:t>Sample Data Output(s):</w:t>
+        <w:t xml:space="preserve">                                Sample Data Output(s):</w:t>
       </w:r>
     </w:p>
     <w:p>
@@ -19580,7 +20778,7 @@
                     <pic:cNvPicPr/>
                   </pic:nvPicPr>
                   <pic:blipFill>
-                    <a:blip r:embed="rId71">
+                    <a:blip r:embed="rId70">
                       <a:extLst>
                         <a:ext uri="{28A0092B-C50C-407E-A947-70E740481C1C}">
                           <a14:useLocalDpi xmlns:a14="http://schemas.microsoft.com/office/drawing/2010/main" val="0"/>
@@ -19648,7 +20846,7 @@
                     <pic:cNvPicPr/>
                   </pic:nvPicPr>
                   <pic:blipFill>
-                    <a:blip r:embed="rId72">
+                    <a:blip r:embed="rId71">
                       <a:extLst>
                         <a:ext uri="{28A0092B-C50C-407E-A947-70E740481C1C}">
                           <a14:useLocalDpi xmlns:a14="http://schemas.microsoft.com/office/drawing/2010/main" val="0"/>
@@ -19919,17 +21117,7 @@
           <w:u w:val="single"/>
         </w:rPr>
         <w:lastRenderedPageBreak/>
-        <w:t>Sample Output</w:t>
-      </w:r>
-      <w:r>
-        <w:rPr>
-          <w:b/>
-          <w:bCs/>
-          <w:sz w:val="24"/>
-          <w:szCs w:val="24"/>
-          <w:u w:val="single"/>
-        </w:rPr>
-        <w:t>(s)</w:t>
+        <w:t>Sample Output(s)</w:t>
       </w:r>
       <w:r>
         <w:rPr>
@@ -19969,7 +21157,32 @@
           <w:sz w:val="24"/>
           <w:szCs w:val="24"/>
         </w:rPr>
-        <w:t>Running “SELECT PointCheck(1, ‘results);</w:t>
+        <w:t xml:space="preserve">Running “SELECT </w:t>
+      </w:r>
+      <w:proofErr w:type="spellStart"/>
+      <w:proofErr w:type="gramStart"/>
+      <w:r>
+        <w:rPr>
+          <w:sz w:val="24"/>
+          <w:szCs w:val="24"/>
+        </w:rPr>
+        <w:t>PointCheck</w:t>
+      </w:r>
+      <w:proofErr w:type="spellEnd"/>
+      <w:r>
+        <w:rPr>
+          <w:sz w:val="24"/>
+          <w:szCs w:val="24"/>
+        </w:rPr>
+        <w:t>(</w:t>
+      </w:r>
+      <w:proofErr w:type="gramEnd"/>
+      <w:r>
+        <w:rPr>
+          <w:sz w:val="24"/>
+          <w:szCs w:val="24"/>
+        </w:rPr>
+        <w:t>1, ‘results);</w:t>
       </w:r>
     </w:p>
     <w:p>
@@ -20039,7 +21252,7 @@
                     <pic:cNvPicPr/>
                   </pic:nvPicPr>
                   <pic:blipFill>
-                    <a:blip r:embed="rId73">
+                    <a:blip r:embed="rId72">
                       <a:extLst>
                         <a:ext uri="{28A0092B-C50C-407E-A947-70E740481C1C}">
                           <a14:useLocalDpi xmlns:a14="http://schemas.microsoft.com/office/drawing/2010/main" val="0"/>
@@ -20120,8 +21333,26 @@
           <w:sz w:val="24"/>
           <w:szCs w:val="24"/>
         </w:rPr>
-        <w:t>Running “SELECT PointCheck(</w:t>
-      </w:r>
+        <w:t xml:space="preserve">Running “SELECT </w:t>
+      </w:r>
+      <w:proofErr w:type="spellStart"/>
+      <w:proofErr w:type="gramStart"/>
+      <w:r>
+        <w:rPr>
+          <w:sz w:val="24"/>
+          <w:szCs w:val="24"/>
+        </w:rPr>
+        <w:t>PointCheck</w:t>
+      </w:r>
+      <w:proofErr w:type="spellEnd"/>
+      <w:r>
+        <w:rPr>
+          <w:sz w:val="24"/>
+          <w:szCs w:val="24"/>
+        </w:rPr>
+        <w:t>(</w:t>
+      </w:r>
+      <w:proofErr w:type="gramEnd"/>
       <w:r>
         <w:rPr>
           <w:sz w:val="24"/>
@@ -20217,7 +21448,7 @@
                     <pic:cNvPicPr/>
                   </pic:nvPicPr>
                   <pic:blipFill>
-                    <a:blip r:embed="rId74">
+                    <a:blip r:embed="rId73">
                       <a:extLst>
                         <a:ext uri="{28A0092B-C50C-407E-A947-70E740481C1C}">
                           <a14:useLocalDpi xmlns:a14="http://schemas.microsoft.com/office/drawing/2010/main" val="0"/>
@@ -20317,35 +21548,32 @@
           <w:sz w:val="24"/>
           <w:szCs w:val="24"/>
         </w:rPr>
-        <w:t>Running “SELECT PointCheck</w:t>
-      </w:r>
-      <w:r>
-        <w:rPr>
-          <w:sz w:val="24"/>
-          <w:szCs w:val="24"/>
-        </w:rPr>
-        <w:t>Date</w:t>
-      </w:r>
-      <w:r>
-        <w:rPr>
-          <w:sz w:val="24"/>
-          <w:szCs w:val="24"/>
-        </w:rPr>
-        <w:t>(1</w:t>
-      </w:r>
-      <w:r>
-        <w:rPr>
-          <w:sz w:val="24"/>
-          <w:szCs w:val="24"/>
-        </w:rPr>
-        <w:t>2</w:t>
-      </w:r>
-      <w:r>
-        <w:rPr>
-          <w:sz w:val="24"/>
-          <w:szCs w:val="24"/>
-        </w:rPr>
-        <w:t>, ‘results);</w:t>
+        <w:t xml:space="preserve">Running “SELECT </w:t>
+      </w:r>
+      <w:proofErr w:type="spellStart"/>
+      <w:proofErr w:type="gramStart"/>
+      <w:r>
+        <w:rPr>
+          <w:sz w:val="24"/>
+          <w:szCs w:val="24"/>
+        </w:rPr>
+        <w:t>PointCheckDate</w:t>
+      </w:r>
+      <w:proofErr w:type="spellEnd"/>
+      <w:r>
+        <w:rPr>
+          <w:sz w:val="24"/>
+          <w:szCs w:val="24"/>
+        </w:rPr>
+        <w:t>(</w:t>
+      </w:r>
+      <w:proofErr w:type="gramEnd"/>
+      <w:r>
+        <w:rPr>
+          <w:sz w:val="24"/>
+          <w:szCs w:val="24"/>
+        </w:rPr>
+        <w:t>12, ‘results);</w:t>
       </w:r>
     </w:p>
     <w:p>
@@ -20415,7 +21643,7 @@
                     <pic:cNvPicPr/>
                   </pic:nvPicPr>
                   <pic:blipFill>
-                    <a:blip r:embed="rId75">
+                    <a:blip r:embed="rId74">
                       <a:extLst>
                         <a:ext uri="{28A0092B-C50C-407E-A947-70E740481C1C}">
                           <a14:useLocalDpi xmlns:a14="http://schemas.microsoft.com/office/drawing/2010/main" val="0"/>
@@ -20496,7 +21724,16 @@
           <w:sz w:val="24"/>
           <w:szCs w:val="24"/>
         </w:rPr>
-        <w:t>Running “SELECT PointCheck</w:t>
+        <w:t xml:space="preserve">Running “SELECT </w:t>
+      </w:r>
+      <w:proofErr w:type="spellStart"/>
+      <w:proofErr w:type="gramStart"/>
+      <w:r>
+        <w:rPr>
+          <w:sz w:val="24"/>
+          <w:szCs w:val="24"/>
+        </w:rPr>
+        <w:t>PointCheck</w:t>
       </w:r>
       <w:r>
         <w:rPr>
@@ -20505,6 +21742,7 @@
         </w:rPr>
         <w:t>Date</w:t>
       </w:r>
+      <w:proofErr w:type="spellEnd"/>
       <w:r>
         <w:rPr>
           <w:sz w:val="24"/>
@@ -20512,6 +21750,7 @@
         </w:rPr>
         <w:t>(</w:t>
       </w:r>
+      <w:proofErr w:type="gramEnd"/>
       <w:r>
         <w:rPr>
           <w:sz w:val="24"/>
@@ -20594,7 +21833,7 @@
                     <pic:cNvPicPr/>
                   </pic:nvPicPr>
                   <pic:blipFill>
-                    <a:blip r:embed="rId76">
+                    <a:blip r:embed="rId75">
                       <a:extLst>
                         <a:ext uri="{28A0092B-C50C-407E-A947-70E740481C1C}">
                           <a14:useLocalDpi xmlns:a14="http://schemas.microsoft.com/office/drawing/2010/main" val="0"/>
@@ -20694,7 +21933,16 @@
           <w:sz w:val="24"/>
           <w:szCs w:val="24"/>
         </w:rPr>
-        <w:t>Running “SELECT PointCheck</w:t>
+        <w:t xml:space="preserve">Running “SELECT </w:t>
+      </w:r>
+      <w:proofErr w:type="spellStart"/>
+      <w:proofErr w:type="gramStart"/>
+      <w:r>
+        <w:rPr>
+          <w:sz w:val="24"/>
+          <w:szCs w:val="24"/>
+        </w:rPr>
+        <w:t>PointCheck</w:t>
       </w:r>
       <w:r>
         <w:rPr>
@@ -20703,6 +21951,7 @@
         </w:rPr>
         <w:t>Date</w:t>
       </w:r>
+      <w:proofErr w:type="spellEnd"/>
       <w:r>
         <w:rPr>
           <w:sz w:val="24"/>
@@ -20710,19 +21959,13 @@
         </w:rPr>
         <w:t>(</w:t>
       </w:r>
-      <w:r>
-        <w:rPr>
-          <w:sz w:val="24"/>
-          <w:szCs w:val="24"/>
-        </w:rPr>
-        <w:t>1</w:t>
-      </w:r>
-      <w:r>
-        <w:rPr>
-          <w:sz w:val="24"/>
-          <w:szCs w:val="24"/>
-        </w:rPr>
-        <w:t>3</w:t>
+      <w:proofErr w:type="gramEnd"/>
+      <w:r>
+        <w:rPr>
+          <w:sz w:val="24"/>
+          <w:szCs w:val="24"/>
+        </w:rPr>
+        <w:t>13</w:t>
       </w:r>
       <w:r>
         <w:rPr>
@@ -20799,7 +22042,7 @@
                     <pic:cNvPicPr/>
                   </pic:nvPicPr>
                   <pic:blipFill>
-                    <a:blip r:embed="rId77">
+                    <a:blip r:embed="rId76">
                       <a:extLst>
                         <a:ext uri="{28A0092B-C50C-407E-A947-70E740481C1C}">
                           <a14:useLocalDpi xmlns:a14="http://schemas.microsoft.com/office/drawing/2010/main" val="0"/>
@@ -20838,13 +22081,7 @@
       </w:pPr>
       <w:r>
         <w:lastRenderedPageBreak/>
-        <w:t xml:space="preserve">Customer Points </w:t>
-      </w:r>
-      <w:r>
-        <w:t>Fix</w:t>
-      </w:r>
-      <w:r>
-        <w:t xml:space="preserve"> Store Procedure(s):</w:t>
+        <w:t>Customer Points Fix Store Procedure(s):</w:t>
       </w:r>
     </w:p>
     <w:p>
@@ -21059,7 +22296,7 @@
                     <pic:cNvPicPr/>
                   </pic:nvPicPr>
                   <pic:blipFill>
-                    <a:blip r:embed="rId78">
+                    <a:blip r:embed="rId77">
                       <a:extLst>
                         <a:ext uri="{28A0092B-C50C-407E-A947-70E740481C1C}">
                           <a14:useLocalDpi xmlns:a14="http://schemas.microsoft.com/office/drawing/2010/main" val="0"/>
@@ -21127,7 +22364,7 @@
                     <pic:cNvPicPr/>
                   </pic:nvPicPr>
                   <pic:blipFill>
-                    <a:blip r:embed="rId79">
+                    <a:blip r:embed="rId78">
                       <a:extLst>
                         <a:ext uri="{28A0092B-C50C-407E-A947-70E740481C1C}">
                           <a14:useLocalDpi xmlns:a14="http://schemas.microsoft.com/office/drawing/2010/main" val="0"/>
@@ -21263,17 +22500,7 @@
           <w:szCs w:val="24"/>
           <w:u w:val="single"/>
         </w:rPr>
-        <w:t>Sample Data Output</w:t>
-      </w:r>
-      <w:r>
-        <w:rPr>
-          <w:b/>
-          <w:bCs/>
-          <w:sz w:val="24"/>
-          <w:szCs w:val="24"/>
-          <w:u w:val="single"/>
-        </w:rPr>
-        <w:t>(s)</w:t>
+        <w:t>Sample Data Output(s)</w:t>
       </w:r>
       <w:r>
         <w:rPr>
@@ -21340,7 +22567,7 @@
                     <pic:cNvPicPr/>
                   </pic:nvPicPr>
                   <pic:blipFill>
-                    <a:blip r:embed="rId80">
+                    <a:blip r:embed="rId79">
                       <a:extLst>
                         <a:ext uri="{28A0092B-C50C-407E-A947-70E740481C1C}">
                           <a14:useLocalDpi xmlns:a14="http://schemas.microsoft.com/office/drawing/2010/main" val="0"/>
@@ -21440,14 +22667,7 @@
           <w:sz w:val="24"/>
           <w:szCs w:val="24"/>
         </w:rPr>
-        <w:t>Before</w:t>
-      </w:r>
-      <w:r>
-        <w:rPr>
-          <w:sz w:val="24"/>
-          <w:szCs w:val="24"/>
-        </w:rPr>
-        <w:t xml:space="preserve"> Running Both Functions</w:t>
+        <w:t>Before Running Both Functions</w:t>
       </w:r>
     </w:p>
     <w:p>
@@ -21501,7 +22721,7 @@
                     </pic:cNvPicPr>
                   </pic:nvPicPr>
                   <pic:blipFill>
-                    <a:blip r:embed="rId81">
+                    <a:blip r:embed="rId80">
                       <a:extLst>
                         <a:ext uri="{28A0092B-C50C-407E-A947-70E740481C1C}">
                           <a14:useLocalDpi xmlns:a14="http://schemas.microsoft.com/office/drawing/2010/main" val="0"/>
@@ -21719,7 +22939,7 @@
                     </pic:cNvPicPr>
                   </pic:nvPicPr>
                   <pic:blipFill>
-                    <a:blip r:embed="rId82">
+                    <a:blip r:embed="rId81">
                       <a:extLst>
                         <a:ext uri="{28A0092B-C50C-407E-A947-70E740481C1C}">
                           <a14:useLocalDpi xmlns:a14="http://schemas.microsoft.com/office/drawing/2010/main" val="0"/>
@@ -22095,8 +23315,6 @@
           <w:u w:val="single"/>
         </w:rPr>
       </w:pPr>
-      <w:bookmarkStart w:id="0" w:name="_GoBack"/>
-      <w:bookmarkEnd w:id="0"/>
     </w:p>
     <w:p>
       <w:pPr>
@@ -22181,7 +23399,23 @@
           <w:sz w:val="24"/>
           <w:szCs w:val="24"/>
         </w:rPr>
-        <w:t>Is created for PostgresSQL 9.3</w:t>
+        <w:t xml:space="preserve">Is created for </w:t>
+      </w:r>
+      <w:proofErr w:type="spellStart"/>
+      <w:r>
+        <w:rPr>
+          <w:sz w:val="24"/>
+          <w:szCs w:val="24"/>
+        </w:rPr>
+        <w:t>PostgresSQL</w:t>
+      </w:r>
+      <w:proofErr w:type="spellEnd"/>
+      <w:r>
+        <w:rPr>
+          <w:sz w:val="24"/>
+          <w:szCs w:val="24"/>
+        </w:rPr>
+        <w:t xml:space="preserve"> 9.3</w:t>
       </w:r>
       <w:r>
         <w:rPr>
@@ -22441,7 +23675,23 @@
           <w:sz w:val="24"/>
           <w:szCs w:val="24"/>
         </w:rPr>
-        <w:t>Add many other store procedures and triggers, such as updating DailySales on transactions</w:t>
+        <w:t xml:space="preserve">Add many other store procedures and triggers, such as updating </w:t>
+      </w:r>
+      <w:proofErr w:type="spellStart"/>
+      <w:r>
+        <w:rPr>
+          <w:sz w:val="24"/>
+          <w:szCs w:val="24"/>
+        </w:rPr>
+        <w:t>DailySales</w:t>
+      </w:r>
+      <w:proofErr w:type="spellEnd"/>
+      <w:r>
+        <w:rPr>
+          <w:sz w:val="24"/>
+          <w:szCs w:val="24"/>
+        </w:rPr>
+        <w:t xml:space="preserve"> on transactions</w:t>
       </w:r>
     </w:p>
     <w:p>
@@ -22560,7 +23810,23 @@
           <w:sz w:val="24"/>
           <w:szCs w:val="24"/>
         </w:rPr>
-        <w:t xml:space="preserve"> to track the shelf, Aisle, and qty on hand of items, and what not.</w:t>
+        <w:t xml:space="preserve"> to track the shelf, Aisle, and </w:t>
+      </w:r>
+      <w:proofErr w:type="spellStart"/>
+      <w:r>
+        <w:rPr>
+          <w:sz w:val="24"/>
+          <w:szCs w:val="24"/>
+        </w:rPr>
+        <w:t>qty</w:t>
+      </w:r>
+      <w:proofErr w:type="spellEnd"/>
+      <w:r>
+        <w:rPr>
+          <w:sz w:val="24"/>
+          <w:szCs w:val="24"/>
+        </w:rPr>
+        <w:t xml:space="preserve"> on hand of items, and what not.</w:t>
       </w:r>
     </w:p>
     <w:p>
@@ -22756,8 +24022,8 @@
       </w:pPr>
     </w:p>
     <w:sectPr>
-      <w:headerReference w:type="default" r:id="rId83"/>
-      <w:footerReference w:type="default" r:id="rId84"/>
+      <w:headerReference w:type="default" r:id="rId82"/>
+      <w:footerReference w:type="default" r:id="rId83"/>
       <w:pgSz w:w="15840" w:h="12240" w:orient="landscape"/>
       <w:pgMar w:top="1440" w:right="1440" w:bottom="1440" w:left="1440" w:header="720" w:footer="720" w:gutter="0"/>
       <w:cols w:space="720"/>
@@ -22768,7 +24034,7 @@
 </file>
 
 <file path=word/endnotes.xml><?xml version="1.0" encoding="utf-8"?>
-<w:endnotes xmlns:wpc="http://schemas.microsoft.com/office/word/2010/wordprocessingCanvas" xmlns:mc="http://schemas.openxmlformats.org/markup-compatibility/2006" xmlns:o="urn:schemas-microsoft-com:office:office" xmlns:r="http://schemas.openxmlformats.org/officeDocument/2006/relationships" xmlns:m="http://schemas.openxmlformats.org/officeDocument/2006/math" xmlns:v="urn:schemas-microsoft-com:vml" xmlns:wp14="http://schemas.microsoft.com/office/word/2010/wordprocessingDrawing" xmlns:wp="http://schemas.openxmlformats.org/drawingml/2006/wordprocessingDrawing" xmlns:w10="urn:schemas-microsoft-com:office:word" xmlns:w="http://schemas.openxmlformats.org/wordprocessingml/2006/main" xmlns:w14="http://schemas.microsoft.com/office/word/2010/wordml" xmlns:wpg="http://schemas.microsoft.com/office/word/2010/wordprocessingGroup" xmlns:wpi="http://schemas.microsoft.com/office/word/2010/wordprocessingInk" xmlns:wne="http://schemas.microsoft.com/office/word/2006/wordml" xmlns:wps="http://schemas.microsoft.com/office/word/2010/wordprocessingShape" mc:Ignorable="w14 wp14">
+<w:endnotes xmlns:wpc="http://schemas.microsoft.com/office/word/2010/wordprocessingCanvas" xmlns:mc="http://schemas.openxmlformats.org/markup-compatibility/2006" xmlns:o="urn:schemas-microsoft-com:office:office" xmlns:r="http://schemas.openxmlformats.org/officeDocument/2006/relationships" xmlns:m="http://schemas.openxmlformats.org/officeDocument/2006/math" xmlns:v="urn:schemas-microsoft-com:vml" xmlns:wp14="http://schemas.microsoft.com/office/word/2010/wordprocessingDrawing" xmlns:wp="http://schemas.openxmlformats.org/drawingml/2006/wordprocessingDrawing" xmlns:w10="urn:schemas-microsoft-com:office:word" xmlns:w="http://schemas.openxmlformats.org/wordprocessingml/2006/main" xmlns:w14="http://schemas.microsoft.com/office/word/2010/wordml" xmlns:w15="http://schemas.microsoft.com/office/word/2012/wordml" xmlns:wpg="http://schemas.microsoft.com/office/word/2010/wordprocessingGroup" xmlns:wpi="http://schemas.microsoft.com/office/word/2010/wordprocessingInk" xmlns:wne="http://schemas.microsoft.com/office/word/2006/wordml" xmlns:wps="http://schemas.microsoft.com/office/word/2010/wordprocessingShape" mc:Ignorable="w14 w15 wp14">
   <w:endnote w:type="separator" w:id="-1">
     <w:p>
       <w:pPr>
@@ -22793,7 +24059,7 @@
 </file>
 
 <file path=word/footer1.xml><?xml version="1.0" encoding="utf-8"?>
-<w:ftr xmlns:wpc="http://schemas.microsoft.com/office/word/2010/wordprocessingCanvas" xmlns:mc="http://schemas.openxmlformats.org/markup-compatibility/2006" xmlns:o="urn:schemas-microsoft-com:office:office" xmlns:r="http://schemas.openxmlformats.org/officeDocument/2006/relationships" xmlns:m="http://schemas.openxmlformats.org/officeDocument/2006/math" xmlns:v="urn:schemas-microsoft-com:vml" xmlns:wp14="http://schemas.microsoft.com/office/word/2010/wordprocessingDrawing" xmlns:wp="http://schemas.openxmlformats.org/drawingml/2006/wordprocessingDrawing" xmlns:w10="urn:schemas-microsoft-com:office:word" xmlns:w="http://schemas.openxmlformats.org/wordprocessingml/2006/main" xmlns:w14="http://schemas.microsoft.com/office/word/2010/wordml" xmlns:wpg="http://schemas.microsoft.com/office/word/2010/wordprocessingGroup" xmlns:wpi="http://schemas.microsoft.com/office/word/2010/wordprocessingInk" xmlns:wne="http://schemas.microsoft.com/office/word/2006/wordml" xmlns:wps="http://schemas.microsoft.com/office/word/2010/wordprocessingShape" mc:Ignorable="w14 wp14">
+<w:ftr xmlns:wpc="http://schemas.microsoft.com/office/word/2010/wordprocessingCanvas" xmlns:mc="http://schemas.openxmlformats.org/markup-compatibility/2006" xmlns:o="urn:schemas-microsoft-com:office:office" xmlns:r="http://schemas.openxmlformats.org/officeDocument/2006/relationships" xmlns:m="http://schemas.openxmlformats.org/officeDocument/2006/math" xmlns:v="urn:schemas-microsoft-com:vml" xmlns:wp14="http://schemas.microsoft.com/office/word/2010/wordprocessingDrawing" xmlns:wp="http://schemas.openxmlformats.org/drawingml/2006/wordprocessingDrawing" xmlns:w10="urn:schemas-microsoft-com:office:word" xmlns:w="http://schemas.openxmlformats.org/wordprocessingml/2006/main" xmlns:w14="http://schemas.microsoft.com/office/word/2010/wordml" xmlns:w15="http://schemas.microsoft.com/office/word/2012/wordml" xmlns:wpg="http://schemas.microsoft.com/office/word/2010/wordprocessingGroup" xmlns:wpi="http://schemas.microsoft.com/office/word/2010/wordprocessingInk" xmlns:wne="http://schemas.microsoft.com/office/word/2006/wordml" xmlns:wps="http://schemas.microsoft.com/office/word/2010/wordprocessingShape" mc:Ignorable="w14 w15 wp14">
   <w:p>
     <w:pPr>
       <w:pStyle w:val="Footer"/>
@@ -22816,7 +24082,7 @@
 </file>
 
 <file path=word/footnotes.xml><?xml version="1.0" encoding="utf-8"?>
-<w:footnotes xmlns:wpc="http://schemas.microsoft.com/office/word/2010/wordprocessingCanvas" xmlns:mc="http://schemas.openxmlformats.org/markup-compatibility/2006" xmlns:o="urn:schemas-microsoft-com:office:office" xmlns:r="http://schemas.openxmlformats.org/officeDocument/2006/relationships" xmlns:m="http://schemas.openxmlformats.org/officeDocument/2006/math" xmlns:v="urn:schemas-microsoft-com:vml" xmlns:wp14="http://schemas.microsoft.com/office/word/2010/wordprocessingDrawing" xmlns:wp="http://schemas.openxmlformats.org/drawingml/2006/wordprocessingDrawing" xmlns:w10="urn:schemas-microsoft-com:office:word" xmlns:w="http://schemas.openxmlformats.org/wordprocessingml/2006/main" xmlns:w14="http://schemas.microsoft.com/office/word/2010/wordml" xmlns:wpg="http://schemas.microsoft.com/office/word/2010/wordprocessingGroup" xmlns:wpi="http://schemas.microsoft.com/office/word/2010/wordprocessingInk" xmlns:wne="http://schemas.microsoft.com/office/word/2006/wordml" xmlns:wps="http://schemas.microsoft.com/office/word/2010/wordprocessingShape" mc:Ignorable="w14 wp14">
+<w:footnotes xmlns:wpc="http://schemas.microsoft.com/office/word/2010/wordprocessingCanvas" xmlns:mc="http://schemas.openxmlformats.org/markup-compatibility/2006" xmlns:o="urn:schemas-microsoft-com:office:office" xmlns:r="http://schemas.openxmlformats.org/officeDocument/2006/relationships" xmlns:m="http://schemas.openxmlformats.org/officeDocument/2006/math" xmlns:v="urn:schemas-microsoft-com:vml" xmlns:wp14="http://schemas.microsoft.com/office/word/2010/wordprocessingDrawing" xmlns:wp="http://schemas.openxmlformats.org/drawingml/2006/wordprocessingDrawing" xmlns:w10="urn:schemas-microsoft-com:office:word" xmlns:w="http://schemas.openxmlformats.org/wordprocessingml/2006/main" xmlns:w14="http://schemas.microsoft.com/office/word/2010/wordml" xmlns:w15="http://schemas.microsoft.com/office/word/2012/wordml" xmlns:wpg="http://schemas.microsoft.com/office/word/2010/wordprocessingGroup" xmlns:wpi="http://schemas.microsoft.com/office/word/2010/wordprocessingInk" xmlns:wne="http://schemas.microsoft.com/office/word/2006/wordml" xmlns:wps="http://schemas.microsoft.com/office/word/2010/wordprocessingShape" mc:Ignorable="w14 w15 wp14">
   <w:footnote w:type="separator" w:id="-1">
     <w:p>
       <w:pPr>
@@ -22841,7 +24107,7 @@
 </file>
 
 <file path=word/header1.xml><?xml version="1.0" encoding="utf-8"?>
-<w:hdr xmlns:wpc="http://schemas.microsoft.com/office/word/2010/wordprocessingCanvas" xmlns:mc="http://schemas.openxmlformats.org/markup-compatibility/2006" xmlns:o="urn:schemas-microsoft-com:office:office" xmlns:r="http://schemas.openxmlformats.org/officeDocument/2006/relationships" xmlns:m="http://schemas.openxmlformats.org/officeDocument/2006/math" xmlns:v="urn:schemas-microsoft-com:vml" xmlns:wp14="http://schemas.microsoft.com/office/word/2010/wordprocessingDrawing" xmlns:wp="http://schemas.openxmlformats.org/drawingml/2006/wordprocessingDrawing" xmlns:w10="urn:schemas-microsoft-com:office:word" xmlns:w="http://schemas.openxmlformats.org/wordprocessingml/2006/main" xmlns:w14="http://schemas.microsoft.com/office/word/2010/wordml" xmlns:wpg="http://schemas.microsoft.com/office/word/2010/wordprocessingGroup" xmlns:wpi="http://schemas.microsoft.com/office/word/2010/wordprocessingInk" xmlns:wne="http://schemas.microsoft.com/office/word/2006/wordml" xmlns:wps="http://schemas.microsoft.com/office/word/2010/wordprocessingShape" mc:Ignorable="w14 wp14">
+<w:hdr xmlns:wpc="http://schemas.microsoft.com/office/word/2010/wordprocessingCanvas" xmlns:mc="http://schemas.openxmlformats.org/markup-compatibility/2006" xmlns:o="urn:schemas-microsoft-com:office:office" xmlns:r="http://schemas.openxmlformats.org/officeDocument/2006/relationships" xmlns:m="http://schemas.openxmlformats.org/officeDocument/2006/math" xmlns:v="urn:schemas-microsoft-com:vml" xmlns:wp14="http://schemas.microsoft.com/office/word/2010/wordprocessingDrawing" xmlns:wp="http://schemas.openxmlformats.org/drawingml/2006/wordprocessingDrawing" xmlns:w10="urn:schemas-microsoft-com:office:word" xmlns:w="http://schemas.openxmlformats.org/wordprocessingml/2006/main" xmlns:w14="http://schemas.microsoft.com/office/word/2010/wordml" xmlns:w15="http://schemas.microsoft.com/office/word/2012/wordml" xmlns:wpg="http://schemas.microsoft.com/office/word/2010/wordprocessingGroup" xmlns:wpi="http://schemas.microsoft.com/office/word/2010/wordprocessingInk" xmlns:wne="http://schemas.microsoft.com/office/word/2006/wordml" xmlns:wps="http://schemas.microsoft.com/office/word/2010/wordprocessingShape" mc:Ignorable="w14 w15 wp14">
   <w:sdt>
     <w:sdtPr>
       <w:rPr>
@@ -22911,7 +24177,7 @@
             <w:bCs/>
             <w:noProof/>
           </w:rPr>
-          <w:t>35</w:t>
+          <w:t>22</w:t>
         </w:r>
         <w:r>
           <w:rPr>
@@ -22933,7 +24199,7 @@
 </file>
 
 <file path=word/styles.xml><?xml version="1.0" encoding="utf-8"?>
-<w:styles xmlns:mc="http://schemas.openxmlformats.org/markup-compatibility/2006" xmlns:r="http://schemas.openxmlformats.org/officeDocument/2006/relationships" xmlns:w="http://schemas.openxmlformats.org/wordprocessingml/2006/main" xmlns:w14="http://schemas.microsoft.com/office/word/2010/wordml" mc:Ignorable="w14">
+<w:styles xmlns:mc="http://schemas.openxmlformats.org/markup-compatibility/2006" xmlns:r="http://schemas.openxmlformats.org/officeDocument/2006/relationships" xmlns:w="http://schemas.openxmlformats.org/wordprocessingml/2006/main" xmlns:w14="http://schemas.microsoft.com/office/word/2010/wordml" xmlns:w15="http://schemas.microsoft.com/office/word/2012/wordml" mc:Ignorable="w14 w15">
   <w:docDefaults>
     <w:rPrDefault>
       <w:rPr>
@@ -22949,144 +24215,378 @@
       </w:pPr>
     </w:pPrDefault>
   </w:docDefaults>
-  <w:latentStyles w:defLockedState="0" w:defUIPriority="99" w:defSemiHidden="1" w:defUnhideWhenUsed="1" w:defQFormat="0" w:count="267">
-    <w:lsdException w:name="Normal" w:semiHidden="0" w:uiPriority="0" w:unhideWhenUsed="0" w:qFormat="1"/>
-    <w:lsdException w:name="heading 1" w:semiHidden="0" w:uiPriority="9" w:unhideWhenUsed="0" w:qFormat="1"/>
-    <w:lsdException w:name="heading 2" w:uiPriority="9" w:qFormat="1"/>
-    <w:lsdException w:name="heading 3" w:uiPriority="9" w:qFormat="1"/>
-    <w:lsdException w:name="heading 4" w:uiPriority="9" w:qFormat="1"/>
-    <w:lsdException w:name="heading 5" w:uiPriority="9" w:qFormat="1"/>
-    <w:lsdException w:name="heading 6" w:uiPriority="9" w:qFormat="1"/>
-    <w:lsdException w:name="heading 7" w:uiPriority="9" w:qFormat="1"/>
-    <w:lsdException w:name="heading 8" w:uiPriority="9" w:qFormat="1"/>
-    <w:lsdException w:name="heading 9" w:uiPriority="9" w:qFormat="1"/>
-    <w:lsdException w:name="toc 1" w:uiPriority="39" w:qFormat="1"/>
-    <w:lsdException w:name="toc 2" w:uiPriority="39" w:qFormat="1"/>
-    <w:lsdException w:name="toc 3" w:uiPriority="39" w:qFormat="1"/>
-    <w:lsdException w:name="toc 4" w:uiPriority="39"/>
-    <w:lsdException w:name="toc 5" w:uiPriority="39"/>
-    <w:lsdException w:name="toc 6" w:uiPriority="39"/>
-    <w:lsdException w:name="toc 7" w:uiPriority="39"/>
-    <w:lsdException w:name="toc 8" w:uiPriority="39"/>
-    <w:lsdException w:name="toc 9" w:uiPriority="39"/>
-    <w:lsdException w:name="caption" w:uiPriority="35" w:qFormat="1"/>
-    <w:lsdException w:name="Title" w:semiHidden="0" w:uiPriority="10" w:unhideWhenUsed="0" w:qFormat="1"/>
-    <w:lsdException w:name="Default Paragraph Font" w:uiPriority="1"/>
-    <w:lsdException w:name="Subtitle" w:semiHidden="0" w:uiPriority="11" w:unhideWhenUsed="0" w:qFormat="1"/>
-    <w:lsdException w:name="Strong" w:semiHidden="0" w:uiPriority="22" w:unhideWhenUsed="0" w:qFormat="1"/>
-    <w:lsdException w:name="Emphasis" w:semiHidden="0" w:uiPriority="20" w:unhideWhenUsed="0" w:qFormat="1"/>
-    <w:lsdException w:name="Table Grid" w:semiHidden="0" w:uiPriority="59" w:unhideWhenUsed="0"/>
-    <w:lsdException w:name="Placeholder Text" w:unhideWhenUsed="0"/>
-    <w:lsdException w:name="No Spacing" w:semiHidden="0" w:uiPriority="1" w:unhideWhenUsed="0" w:qFormat="1"/>
-    <w:lsdException w:name="Light Shading" w:semiHidden="0" w:uiPriority="60" w:unhideWhenUsed="0"/>
-    <w:lsdException w:name="Light List" w:semiHidden="0" w:uiPriority="61" w:unhideWhenUsed="0"/>
-    <w:lsdException w:name="Light Grid" w:semiHidden="0" w:uiPriority="62" w:unhideWhenUsed="0"/>
-    <w:lsdException w:name="Medium Shading 1" w:semiHidden="0" w:uiPriority="63" w:unhideWhenUsed="0"/>
-    <w:lsdException w:name="Medium Shading 2" w:semiHidden="0" w:uiPriority="64" w:unhideWhenUsed="0"/>
-    <w:lsdException w:name="Medium List 1" w:semiHidden="0" w:uiPriority="65" w:unhideWhenUsed="0"/>
-    <w:lsdException w:name="Medium List 2" w:semiHidden="0" w:uiPriority="66" w:unhideWhenUsed="0"/>
-    <w:lsdException w:name="Medium Grid 1" w:semiHidden="0" w:uiPriority="67" w:unhideWhenUsed="0"/>
-    <w:lsdException w:name="Medium Grid 2" w:semiHidden="0" w:uiPriority="68" w:unhideWhenUsed="0"/>
-    <w:lsdException w:name="Medium Grid 3" w:semiHidden="0" w:uiPriority="69" w:unhideWhenUsed="0"/>
-    <w:lsdException w:name="Dark List" w:semiHidden="0" w:uiPriority="70" w:unhideWhenUsed="0"/>
-    <w:lsdException w:name="Colorful Shading" w:semiHidden="0" w:uiPriority="71" w:unhideWhenUsed="0"/>
-    <w:lsdException w:name="Colorful List" w:semiHidden="0" w:uiPriority="72" w:unhideWhenUsed="0"/>
-    <w:lsdException w:name="Colorful Grid" w:semiHidden="0" w:uiPriority="73" w:unhideWhenUsed="0"/>
-    <w:lsdException w:name="Light Shading Accent 1" w:semiHidden="0" w:uiPriority="60" w:unhideWhenUsed="0"/>
-    <w:lsdException w:name="Light List Accent 1" w:semiHidden="0" w:uiPriority="61" w:unhideWhenUsed="0"/>
-    <w:lsdException w:name="Light Grid Accent 1" w:semiHidden="0" w:uiPriority="62" w:unhideWhenUsed="0"/>
-    <w:lsdException w:name="Medium Shading 1 Accent 1" w:semiHidden="0" w:uiPriority="63" w:unhideWhenUsed="0"/>
-    <w:lsdException w:name="Medium Shading 2 Accent 1" w:semiHidden="0" w:uiPriority="64" w:unhideWhenUsed="0"/>
-    <w:lsdException w:name="Medium List 1 Accent 1" w:semiHidden="0" w:uiPriority="65" w:unhideWhenUsed="0"/>
-    <w:lsdException w:name="Revision" w:unhideWhenUsed="0"/>
-    <w:lsdException w:name="List Paragraph" w:semiHidden="0" w:uiPriority="34" w:unhideWhenUsed="0" w:qFormat="1"/>
-    <w:lsdException w:name="Quote" w:semiHidden="0" w:uiPriority="29" w:unhideWhenUsed="0" w:qFormat="1"/>
-    <w:lsdException w:name="Intense Quote" w:semiHidden="0" w:uiPriority="30" w:unhideWhenUsed="0" w:qFormat="1"/>
-    <w:lsdException w:name="Medium List 2 Accent 1" w:semiHidden="0" w:uiPriority="66" w:unhideWhenUsed="0"/>
-    <w:lsdException w:name="Medium Grid 1 Accent 1" w:semiHidden="0" w:uiPriority="67" w:unhideWhenUsed="0"/>
-    <w:lsdException w:name="Medium Grid 2 Accent 1" w:semiHidden="0" w:uiPriority="68" w:unhideWhenUsed="0"/>
-    <w:lsdException w:name="Medium Grid 3 Accent 1" w:semiHidden="0" w:uiPriority="69" w:unhideWhenUsed="0"/>
-    <w:lsdException w:name="Dark List Accent 1" w:semiHidden="0" w:uiPriority="70" w:unhideWhenUsed="0"/>
-    <w:lsdException w:name="Colorful Shading Accent 1" w:semiHidden="0" w:uiPriority="71" w:unhideWhenUsed="0"/>
-    <w:lsdException w:name="Colorful List Accent 1" w:semiHidden="0" w:uiPriority="72" w:unhideWhenUsed="0"/>
-    <w:lsdException w:name="Colorful Grid Accent 1" w:semiHidden="0" w:uiPriority="73" w:unhideWhenUsed="0"/>
-    <w:lsdException w:name="Light Shading Accent 2" w:semiHidden="0" w:uiPriority="60" w:unhideWhenUsed="0"/>
-    <w:lsdException w:name="Light List Accent 2" w:semiHidden="0" w:uiPriority="61" w:unhideWhenUsed="0"/>
-    <w:lsdException w:name="Light Grid Accent 2" w:semiHidden="0" w:uiPriority="62" w:unhideWhenUsed="0"/>
-    <w:lsdException w:name="Medium Shading 1 Accent 2" w:semiHidden="0" w:uiPriority="63" w:unhideWhenUsed="0"/>
-    <w:lsdException w:name="Medium Shading 2 Accent 2" w:semiHidden="0" w:uiPriority="64" w:unhideWhenUsed="0"/>
-    <w:lsdException w:name="Medium List 1 Accent 2" w:semiHidden="0" w:uiPriority="65" w:unhideWhenUsed="0"/>
-    <w:lsdException w:name="Medium List 2 Accent 2" w:semiHidden="0" w:uiPriority="66" w:unhideWhenUsed="0"/>
-    <w:lsdException w:name="Medium Grid 1 Accent 2" w:semiHidden="0" w:uiPriority="67" w:unhideWhenUsed="0"/>
-    <w:lsdException w:name="Medium Grid 2 Accent 2" w:semiHidden="0" w:uiPriority="68" w:unhideWhenUsed="0"/>
-    <w:lsdException w:name="Medium Grid 3 Accent 2" w:semiHidden="0" w:uiPriority="69" w:unhideWhenUsed="0"/>
-    <w:lsdException w:name="Dark List Accent 2" w:semiHidden="0" w:uiPriority="70" w:unhideWhenUsed="0"/>
-    <w:lsdException w:name="Colorful Shading Accent 2" w:semiHidden="0" w:uiPriority="71" w:unhideWhenUsed="0"/>
-    <w:lsdException w:name="Colorful List Accent 2" w:semiHidden="0" w:uiPriority="72" w:unhideWhenUsed="0"/>
-    <w:lsdException w:name="Colorful Grid Accent 2" w:semiHidden="0" w:uiPriority="73" w:unhideWhenUsed="0"/>
-    <w:lsdException w:name="Light Shading Accent 3" w:semiHidden="0" w:uiPriority="60" w:unhideWhenUsed="0"/>
-    <w:lsdException w:name="Light List Accent 3" w:semiHidden="0" w:uiPriority="61" w:unhideWhenUsed="0"/>
-    <w:lsdException w:name="Light Grid Accent 3" w:semiHidden="0" w:uiPriority="62" w:unhideWhenUsed="0"/>
-    <w:lsdException w:name="Medium Shading 1 Accent 3" w:semiHidden="0" w:uiPriority="63" w:unhideWhenUsed="0"/>
-    <w:lsdException w:name="Medium Shading 2 Accent 3" w:semiHidden="0" w:uiPriority="64" w:unhideWhenUsed="0"/>
-    <w:lsdException w:name="Medium List 1 Accent 3" w:semiHidden="0" w:uiPriority="65" w:unhideWhenUsed="0"/>
-    <w:lsdException w:name="Medium List 2 Accent 3" w:semiHidden="0" w:uiPriority="66" w:unhideWhenUsed="0"/>
-    <w:lsdException w:name="Medium Grid 1 Accent 3" w:semiHidden="0" w:uiPriority="67" w:unhideWhenUsed="0"/>
-    <w:lsdException w:name="Medium Grid 2 Accent 3" w:semiHidden="0" w:uiPriority="68" w:unhideWhenUsed="0"/>
-    <w:lsdException w:name="Medium Grid 3 Accent 3" w:semiHidden="0" w:uiPriority="69" w:unhideWhenUsed="0"/>
-    <w:lsdException w:name="Dark List Accent 3" w:semiHidden="0" w:uiPriority="70" w:unhideWhenUsed="0"/>
-    <w:lsdException w:name="Colorful Shading Accent 3" w:semiHidden="0" w:uiPriority="71" w:unhideWhenUsed="0"/>
-    <w:lsdException w:name="Colorful List Accent 3" w:semiHidden="0" w:uiPriority="72" w:unhideWhenUsed="0"/>
-    <w:lsdException w:name="Colorful Grid Accent 3" w:semiHidden="0" w:uiPriority="73" w:unhideWhenUsed="0"/>
-    <w:lsdException w:name="Light Shading Accent 4" w:semiHidden="0" w:uiPriority="60" w:unhideWhenUsed="0"/>
-    <w:lsdException w:name="Light List Accent 4" w:semiHidden="0" w:uiPriority="61" w:unhideWhenUsed="0"/>
-    <w:lsdException w:name="Light Grid Accent 4" w:semiHidden="0" w:uiPriority="62" w:unhideWhenUsed="0"/>
-    <w:lsdException w:name="Medium Shading 1 Accent 4" w:semiHidden="0" w:uiPriority="63" w:unhideWhenUsed="0"/>
-    <w:lsdException w:name="Medium Shading 2 Accent 4" w:semiHidden="0" w:uiPriority="64" w:unhideWhenUsed="0"/>
-    <w:lsdException w:name="Medium List 1 Accent 4" w:semiHidden="0" w:uiPriority="65" w:unhideWhenUsed="0"/>
-    <w:lsdException w:name="Medium List 2 Accent 4" w:semiHidden="0" w:uiPriority="66" w:unhideWhenUsed="0"/>
-    <w:lsdException w:name="Medium Grid 1 Accent 4" w:semiHidden="0" w:uiPriority="67" w:unhideWhenUsed="0"/>
-    <w:lsdException w:name="Medium Grid 2 Accent 4" w:semiHidden="0" w:uiPriority="68" w:unhideWhenUsed="0"/>
-    <w:lsdException w:name="Medium Grid 3 Accent 4" w:semiHidden="0" w:uiPriority="69" w:unhideWhenUsed="0"/>
-    <w:lsdException w:name="Dark List Accent 4" w:semiHidden="0" w:uiPriority="70" w:unhideWhenUsed="0"/>
-    <w:lsdException w:name="Colorful Shading Accent 4" w:semiHidden="0" w:uiPriority="71" w:unhideWhenUsed="0"/>
-    <w:lsdException w:name="Colorful List Accent 4" w:semiHidden="0" w:uiPriority="72" w:unhideWhenUsed="0"/>
-    <w:lsdException w:name="Colorful Grid Accent 4" w:semiHidden="0" w:uiPriority="73" w:unhideWhenUsed="0"/>
-    <w:lsdException w:name="Light Shading Accent 5" w:semiHidden="0" w:uiPriority="60" w:unhideWhenUsed="0"/>
-    <w:lsdException w:name="Light List Accent 5" w:semiHidden="0" w:uiPriority="61" w:unhideWhenUsed="0"/>
-    <w:lsdException w:name="Light Grid Accent 5" w:semiHidden="0" w:uiPriority="62" w:unhideWhenUsed="0"/>
-    <w:lsdException w:name="Medium Shading 1 Accent 5" w:semiHidden="0" w:uiPriority="63" w:unhideWhenUsed="0"/>
-    <w:lsdException w:name="Medium Shading 2 Accent 5" w:semiHidden="0" w:uiPriority="64" w:unhideWhenUsed="0"/>
-    <w:lsdException w:name="Medium List 1 Accent 5" w:semiHidden="0" w:uiPriority="65" w:unhideWhenUsed="0"/>
-    <w:lsdException w:name="Medium List 2 Accent 5" w:semiHidden="0" w:uiPriority="66" w:unhideWhenUsed="0"/>
-    <w:lsdException w:name="Medium Grid 1 Accent 5" w:semiHidden="0" w:uiPriority="67" w:unhideWhenUsed="0"/>
-    <w:lsdException w:name="Medium Grid 2 Accent 5" w:semiHidden="0" w:uiPriority="68" w:unhideWhenUsed="0"/>
-    <w:lsdException w:name="Medium Grid 3 Accent 5" w:semiHidden="0" w:uiPriority="69" w:unhideWhenUsed="0"/>
-    <w:lsdException w:name="Dark List Accent 5" w:semiHidden="0" w:uiPriority="70" w:unhideWhenUsed="0"/>
-    <w:lsdException w:name="Colorful Shading Accent 5" w:semiHidden="0" w:uiPriority="71" w:unhideWhenUsed="0"/>
-    <w:lsdException w:name="Colorful List Accent 5" w:semiHidden="0" w:uiPriority="72" w:unhideWhenUsed="0"/>
-    <w:lsdException w:name="Colorful Grid Accent 5" w:semiHidden="0" w:uiPriority="73" w:unhideWhenUsed="0"/>
-    <w:lsdException w:name="Light Shading Accent 6" w:semiHidden="0" w:uiPriority="60" w:unhideWhenUsed="0"/>
-    <w:lsdException w:name="Light List Accent 6" w:semiHidden="0" w:uiPriority="61" w:unhideWhenUsed="0"/>
-    <w:lsdException w:name="Light Grid Accent 6" w:semiHidden="0" w:uiPriority="62" w:unhideWhenUsed="0"/>
-    <w:lsdException w:name="Medium Shading 1 Accent 6" w:semiHidden="0" w:uiPriority="63" w:unhideWhenUsed="0"/>
-    <w:lsdException w:name="Medium Shading 2 Accent 6" w:semiHidden="0" w:uiPriority="64" w:unhideWhenUsed="0"/>
-    <w:lsdException w:name="Medium List 1 Accent 6" w:semiHidden="0" w:uiPriority="65" w:unhideWhenUsed="0"/>
-    <w:lsdException w:name="Medium List 2 Accent 6" w:semiHidden="0" w:uiPriority="66" w:unhideWhenUsed="0"/>
-    <w:lsdException w:name="Medium Grid 1 Accent 6" w:semiHidden="0" w:uiPriority="67" w:unhideWhenUsed="0"/>
-    <w:lsdException w:name="Medium Grid 2 Accent 6" w:semiHidden="0" w:uiPriority="68" w:unhideWhenUsed="0"/>
-    <w:lsdException w:name="Medium Grid 3 Accent 6" w:semiHidden="0" w:uiPriority="69" w:unhideWhenUsed="0"/>
-    <w:lsdException w:name="Dark List Accent 6" w:semiHidden="0" w:uiPriority="70" w:unhideWhenUsed="0"/>
-    <w:lsdException w:name="Colorful Shading Accent 6" w:semiHidden="0" w:uiPriority="71" w:unhideWhenUsed="0"/>
-    <w:lsdException w:name="Colorful List Accent 6" w:semiHidden="0" w:uiPriority="72" w:unhideWhenUsed="0"/>
-    <w:lsdException w:name="Colorful Grid Accent 6" w:semiHidden="0" w:uiPriority="73" w:unhideWhenUsed="0"/>
-    <w:lsdException w:name="Subtle Emphasis" w:semiHidden="0" w:uiPriority="19" w:unhideWhenUsed="0" w:qFormat="1"/>
-    <w:lsdException w:name="Intense Emphasis" w:semiHidden="0" w:uiPriority="21" w:unhideWhenUsed="0" w:qFormat="1"/>
-    <w:lsdException w:name="Subtle Reference" w:semiHidden="0" w:uiPriority="31" w:unhideWhenUsed="0" w:qFormat="1"/>
-    <w:lsdException w:name="Intense Reference" w:semiHidden="0" w:uiPriority="32" w:unhideWhenUsed="0" w:qFormat="1"/>
-    <w:lsdException w:name="Book Title" w:semiHidden="0" w:uiPriority="33" w:unhideWhenUsed="0" w:qFormat="1"/>
-    <w:lsdException w:name="Bibliography" w:uiPriority="37"/>
-    <w:lsdException w:name="TOC Heading" w:uiPriority="39" w:qFormat="1"/>
+  <w:latentStyles w:defLockedState="0" w:defUIPriority="99" w:defSemiHidden="0" w:defUnhideWhenUsed="0" w:defQFormat="0" w:count="371">
+    <w:lsdException w:name="Normal" w:uiPriority="0" w:qFormat="1"/>
+    <w:lsdException w:name="heading 1" w:uiPriority="9" w:qFormat="1"/>
+    <w:lsdException w:name="heading 2" w:semiHidden="1" w:uiPriority="9" w:unhideWhenUsed="1" w:qFormat="1"/>
+    <w:lsdException w:name="heading 3" w:semiHidden="1" w:uiPriority="9" w:unhideWhenUsed="1" w:qFormat="1"/>
+    <w:lsdException w:name="heading 4" w:semiHidden="1" w:uiPriority="9" w:unhideWhenUsed="1" w:qFormat="1"/>
+    <w:lsdException w:name="heading 5" w:semiHidden="1" w:uiPriority="9" w:unhideWhenUsed="1" w:qFormat="1"/>
+    <w:lsdException w:name="heading 6" w:semiHidden="1" w:uiPriority="9" w:unhideWhenUsed="1" w:qFormat="1"/>
+    <w:lsdException w:name="heading 7" w:semiHidden="1" w:uiPriority="9" w:unhideWhenUsed="1" w:qFormat="1"/>
+    <w:lsdException w:name="heading 8" w:semiHidden="1" w:uiPriority="9" w:unhideWhenUsed="1" w:qFormat="1"/>
+    <w:lsdException w:name="heading 9" w:semiHidden="1" w:uiPriority="9" w:unhideWhenUsed="1" w:qFormat="1"/>
+    <w:lsdException w:name="index 1" w:semiHidden="1" w:unhideWhenUsed="1"/>
+    <w:lsdException w:name="index 2" w:semiHidden="1" w:unhideWhenUsed="1"/>
+    <w:lsdException w:name="index 3" w:semiHidden="1" w:unhideWhenUsed="1"/>
+    <w:lsdException w:name="index 4" w:semiHidden="1" w:unhideWhenUsed="1"/>
+    <w:lsdException w:name="index 5" w:semiHidden="1" w:unhideWhenUsed="1"/>
+    <w:lsdException w:name="index 6" w:semiHidden="1" w:unhideWhenUsed="1"/>
+    <w:lsdException w:name="index 7" w:semiHidden="1" w:unhideWhenUsed="1"/>
+    <w:lsdException w:name="index 8" w:semiHidden="1" w:unhideWhenUsed="1"/>
+    <w:lsdException w:name="index 9" w:semiHidden="1" w:unhideWhenUsed="1"/>
+    <w:lsdException w:name="toc 1" w:semiHidden="1" w:uiPriority="39" w:unhideWhenUsed="1" w:qFormat="1"/>
+    <w:lsdException w:name="toc 2" w:semiHidden="1" w:uiPriority="39" w:unhideWhenUsed="1" w:qFormat="1"/>
+    <w:lsdException w:name="toc 3" w:semiHidden="1" w:uiPriority="39" w:unhideWhenUsed="1" w:qFormat="1"/>
+    <w:lsdException w:name="toc 4" w:semiHidden="1" w:uiPriority="39" w:unhideWhenUsed="1"/>
+    <w:lsdException w:name="toc 5" w:semiHidden="1" w:uiPriority="39" w:unhideWhenUsed="1"/>
+    <w:lsdException w:name="toc 6" w:semiHidden="1" w:uiPriority="39" w:unhideWhenUsed="1"/>
+    <w:lsdException w:name="toc 7" w:semiHidden="1" w:uiPriority="39" w:unhideWhenUsed="1"/>
+    <w:lsdException w:name="toc 8" w:semiHidden="1" w:uiPriority="39" w:unhideWhenUsed="1"/>
+    <w:lsdException w:name="toc 9" w:semiHidden="1" w:uiPriority="39" w:unhideWhenUsed="1"/>
+    <w:lsdException w:name="Normal Indent" w:semiHidden="1" w:unhideWhenUsed="1"/>
+    <w:lsdException w:name="footnote text" w:semiHidden="1" w:unhideWhenUsed="1"/>
+    <w:lsdException w:name="annotation text" w:semiHidden="1" w:unhideWhenUsed="1"/>
+    <w:lsdException w:name="header" w:semiHidden="1" w:unhideWhenUsed="1"/>
+    <w:lsdException w:name="footer" w:semiHidden="1" w:unhideWhenUsed="1"/>
+    <w:lsdException w:name="index heading" w:semiHidden="1" w:unhideWhenUsed="1"/>
+    <w:lsdException w:name="caption" w:semiHidden="1" w:uiPriority="35" w:unhideWhenUsed="1" w:qFormat="1"/>
+    <w:lsdException w:name="table of figures" w:semiHidden="1" w:unhideWhenUsed="1"/>
+    <w:lsdException w:name="envelope address" w:semiHidden="1" w:unhideWhenUsed="1"/>
+    <w:lsdException w:name="envelope return" w:semiHidden="1" w:unhideWhenUsed="1"/>
+    <w:lsdException w:name="footnote reference" w:semiHidden="1" w:unhideWhenUsed="1"/>
+    <w:lsdException w:name="annotation reference" w:semiHidden="1" w:unhideWhenUsed="1"/>
+    <w:lsdException w:name="line number" w:semiHidden="1" w:unhideWhenUsed="1"/>
+    <w:lsdException w:name="page number" w:semiHidden="1" w:unhideWhenUsed="1"/>
+    <w:lsdException w:name="endnote reference" w:semiHidden="1" w:unhideWhenUsed="1"/>
+    <w:lsdException w:name="endnote text" w:semiHidden="1" w:unhideWhenUsed="1"/>
+    <w:lsdException w:name="table of authorities" w:semiHidden="1" w:unhideWhenUsed="1"/>
+    <w:lsdException w:name="macro" w:semiHidden="1" w:unhideWhenUsed="1"/>
+    <w:lsdException w:name="toa heading" w:semiHidden="1" w:unhideWhenUsed="1"/>
+    <w:lsdException w:name="List" w:semiHidden="1" w:unhideWhenUsed="1"/>
+    <w:lsdException w:name="List Bullet" w:semiHidden="1" w:unhideWhenUsed="1"/>
+    <w:lsdException w:name="List Number" w:semiHidden="1" w:unhideWhenUsed="1"/>
+    <w:lsdException w:name="List 2" w:semiHidden="1" w:unhideWhenUsed="1"/>
+    <w:lsdException w:name="List 3" w:semiHidden="1" w:unhideWhenUsed="1"/>
+    <w:lsdException w:name="List 4" w:semiHidden="1" w:unhideWhenUsed="1"/>
+    <w:lsdException w:name="List 5" w:semiHidden="1" w:unhideWhenUsed="1"/>
+    <w:lsdException w:name="List Bullet 2" w:semiHidden="1" w:unhideWhenUsed="1"/>
+    <w:lsdException w:name="List Bullet 3" w:semiHidden="1" w:unhideWhenUsed="1"/>
+    <w:lsdException w:name="List Bullet 4" w:semiHidden="1" w:unhideWhenUsed="1"/>
+    <w:lsdException w:name="List Bullet 5" w:semiHidden="1" w:unhideWhenUsed="1"/>
+    <w:lsdException w:name="List Number 2" w:semiHidden="1" w:unhideWhenUsed="1"/>
+    <w:lsdException w:name="List Number 3" w:semiHidden="1" w:unhideWhenUsed="1"/>
+    <w:lsdException w:name="List Number 4" w:semiHidden="1" w:unhideWhenUsed="1"/>
+    <w:lsdException w:name="List Number 5" w:semiHidden="1" w:unhideWhenUsed="1"/>
+    <w:lsdException w:name="Title" w:uiPriority="10" w:qFormat="1"/>
+    <w:lsdException w:name="Closing" w:semiHidden="1" w:unhideWhenUsed="1"/>
+    <w:lsdException w:name="Signature" w:semiHidden="1" w:unhideWhenUsed="1"/>
+    <w:lsdException w:name="Default Paragraph Font" w:semiHidden="1" w:uiPriority="1" w:unhideWhenUsed="1"/>
+    <w:lsdException w:name="Body Text" w:semiHidden="1" w:unhideWhenUsed="1"/>
+    <w:lsdException w:name="Body Text Indent" w:semiHidden="1" w:unhideWhenUsed="1"/>
+    <w:lsdException w:name="List Continue" w:semiHidden="1" w:unhideWhenUsed="1"/>
+    <w:lsdException w:name="List Continue 2" w:semiHidden="1" w:unhideWhenUsed="1"/>
+    <w:lsdException w:name="List Continue 3" w:semiHidden="1" w:unhideWhenUsed="1"/>
+    <w:lsdException w:name="List Continue 4" w:semiHidden="1" w:unhideWhenUsed="1"/>
+    <w:lsdException w:name="List Continue 5" w:semiHidden="1" w:unhideWhenUsed="1"/>
+    <w:lsdException w:name="Message Header" w:semiHidden="1" w:unhideWhenUsed="1"/>
+    <w:lsdException w:name="Subtitle" w:uiPriority="11" w:qFormat="1"/>
+    <w:lsdException w:name="Salutation" w:semiHidden="1" w:unhideWhenUsed="1"/>
+    <w:lsdException w:name="Date" w:semiHidden="1" w:unhideWhenUsed="1"/>
+    <w:lsdException w:name="Body Text First Indent" w:semiHidden="1" w:unhideWhenUsed="1"/>
+    <w:lsdException w:name="Body Text First Indent 2" w:semiHidden="1" w:unhideWhenUsed="1"/>
+    <w:lsdException w:name="Note Heading" w:semiHidden="1" w:unhideWhenUsed="1"/>
+    <w:lsdException w:name="Body Text 2" w:semiHidden="1" w:unhideWhenUsed="1"/>
+    <w:lsdException w:name="Body Text 3" w:semiHidden="1" w:unhideWhenUsed="1"/>
+    <w:lsdException w:name="Body Text Indent 2" w:semiHidden="1" w:unhideWhenUsed="1"/>
+    <w:lsdException w:name="Body Text Indent 3" w:semiHidden="1" w:unhideWhenUsed="1"/>
+    <w:lsdException w:name="Block Text" w:semiHidden="1" w:unhideWhenUsed="1"/>
+    <w:lsdException w:name="Hyperlink" w:semiHidden="1" w:unhideWhenUsed="1"/>
+    <w:lsdException w:name="FollowedHyperlink" w:semiHidden="1" w:unhideWhenUsed="1"/>
+    <w:lsdException w:name="Strong" w:uiPriority="22" w:qFormat="1"/>
+    <w:lsdException w:name="Emphasis" w:uiPriority="20" w:qFormat="1"/>
+    <w:lsdException w:name="Document Map" w:semiHidden="1" w:unhideWhenUsed="1"/>
+    <w:lsdException w:name="Plain Text" w:semiHidden="1" w:unhideWhenUsed="1"/>
+    <w:lsdException w:name="E-mail Signature" w:semiHidden="1" w:unhideWhenUsed="1"/>
+    <w:lsdException w:name="HTML Top of Form" w:semiHidden="1" w:unhideWhenUsed="1"/>
+    <w:lsdException w:name="HTML Bottom of Form" w:semiHidden="1" w:unhideWhenUsed="1"/>
+    <w:lsdException w:name="Normal (Web)" w:semiHidden="1" w:unhideWhenUsed="1"/>
+    <w:lsdException w:name="HTML Acronym" w:semiHidden="1" w:unhideWhenUsed="1"/>
+    <w:lsdException w:name="HTML Address" w:semiHidden="1" w:unhideWhenUsed="1"/>
+    <w:lsdException w:name="HTML Cite" w:semiHidden="1" w:unhideWhenUsed="1"/>
+    <w:lsdException w:name="HTML Code" w:semiHidden="1" w:unhideWhenUsed="1"/>
+    <w:lsdException w:name="HTML Definition" w:semiHidden="1" w:unhideWhenUsed="1"/>
+    <w:lsdException w:name="HTML Keyboard" w:semiHidden="1" w:unhideWhenUsed="1"/>
+    <w:lsdException w:name="HTML Preformatted" w:semiHidden="1" w:unhideWhenUsed="1"/>
+    <w:lsdException w:name="HTML Sample" w:semiHidden="1" w:unhideWhenUsed="1"/>
+    <w:lsdException w:name="HTML Typewriter" w:semiHidden="1" w:unhideWhenUsed="1"/>
+    <w:lsdException w:name="HTML Variable" w:semiHidden="1" w:unhideWhenUsed="1"/>
+    <w:lsdException w:name="Normal Table" w:semiHidden="1" w:unhideWhenUsed="1"/>
+    <w:lsdException w:name="annotation subject" w:semiHidden="1" w:unhideWhenUsed="1"/>
+    <w:lsdException w:name="No List" w:semiHidden="1" w:unhideWhenUsed="1"/>
+    <w:lsdException w:name="Outline List 1" w:semiHidden="1" w:unhideWhenUsed="1"/>
+    <w:lsdException w:name="Outline List 2" w:semiHidden="1" w:unhideWhenUsed="1"/>
+    <w:lsdException w:name="Outline List 3" w:semiHidden="1" w:unhideWhenUsed="1"/>
+    <w:lsdException w:name="Table Simple 1" w:semiHidden="1" w:unhideWhenUsed="1"/>
+    <w:lsdException w:name="Table Simple 2" w:semiHidden="1" w:unhideWhenUsed="1"/>
+    <w:lsdException w:name="Table Simple 3" w:semiHidden="1" w:unhideWhenUsed="1"/>
+    <w:lsdException w:name="Table Classic 1" w:semiHidden="1" w:unhideWhenUsed="1"/>
+    <w:lsdException w:name="Table Classic 2" w:semiHidden="1" w:unhideWhenUsed="1"/>
+    <w:lsdException w:name="Table Classic 3" w:semiHidden="1" w:unhideWhenUsed="1"/>
+    <w:lsdException w:name="Table Classic 4" w:semiHidden="1" w:unhideWhenUsed="1"/>
+    <w:lsdException w:name="Table Colorful 1" w:semiHidden="1" w:unhideWhenUsed="1"/>
+    <w:lsdException w:name="Table Colorful 2" w:semiHidden="1" w:unhideWhenUsed="1"/>
+    <w:lsdException w:name="Table Colorful 3" w:semiHidden="1" w:unhideWhenUsed="1"/>
+    <w:lsdException w:name="Table Columns 1" w:semiHidden="1" w:unhideWhenUsed="1"/>
+    <w:lsdException w:name="Table Columns 2" w:semiHidden="1" w:unhideWhenUsed="1"/>
+    <w:lsdException w:name="Table Columns 3" w:semiHidden="1" w:unhideWhenUsed="1"/>
+    <w:lsdException w:name="Table Columns 4" w:semiHidden="1" w:unhideWhenUsed="1"/>
+    <w:lsdException w:name="Table Columns 5" w:semiHidden="1" w:unhideWhenUsed="1"/>
+    <w:lsdException w:name="Table Grid 1" w:semiHidden="1" w:unhideWhenUsed="1"/>
+    <w:lsdException w:name="Table Grid 2" w:semiHidden="1" w:unhideWhenUsed="1"/>
+    <w:lsdException w:name="Table Grid 3" w:semiHidden="1" w:unhideWhenUsed="1"/>
+    <w:lsdException w:name="Table Grid 4" w:semiHidden="1" w:unhideWhenUsed="1"/>
+    <w:lsdException w:name="Table Grid 5" w:semiHidden="1" w:unhideWhenUsed="1"/>
+    <w:lsdException w:name="Table Grid 6" w:semiHidden="1" w:unhideWhenUsed="1"/>
+    <w:lsdException w:name="Table Grid 7" w:semiHidden="1" w:unhideWhenUsed="1"/>
+    <w:lsdException w:name="Table Grid 8" w:semiHidden="1" w:unhideWhenUsed="1"/>
+    <w:lsdException w:name="Table List 1" w:semiHidden="1" w:unhideWhenUsed="1"/>
+    <w:lsdException w:name="Table List 2" w:semiHidden="1" w:unhideWhenUsed="1"/>
+    <w:lsdException w:name="Table List 3" w:semiHidden="1" w:unhideWhenUsed="1"/>
+    <w:lsdException w:name="Table List 4" w:semiHidden="1" w:unhideWhenUsed="1"/>
+    <w:lsdException w:name="Table List 5" w:semiHidden="1" w:unhideWhenUsed="1"/>
+    <w:lsdException w:name="Table List 6" w:semiHidden="1" w:unhideWhenUsed="1"/>
+    <w:lsdException w:name="Table List 7" w:semiHidden="1" w:unhideWhenUsed="1"/>
+    <w:lsdException w:name="Table List 8" w:semiHidden="1" w:unhideWhenUsed="1"/>
+    <w:lsdException w:name="Table 3D effects 1" w:semiHidden="1" w:unhideWhenUsed="1"/>
+    <w:lsdException w:name="Table 3D effects 2" w:semiHidden="1" w:unhideWhenUsed="1"/>
+    <w:lsdException w:name="Table 3D effects 3" w:semiHidden="1" w:unhideWhenUsed="1"/>
+    <w:lsdException w:name="Table Contemporary" w:semiHidden="1" w:unhideWhenUsed="1"/>
+    <w:lsdException w:name="Table Elegant" w:semiHidden="1" w:unhideWhenUsed="1"/>
+    <w:lsdException w:name="Table Professional" w:semiHidden="1" w:unhideWhenUsed="1"/>
+    <w:lsdException w:name="Table Subtle 1" w:semiHidden="1" w:unhideWhenUsed="1"/>
+    <w:lsdException w:name="Table Subtle 2" w:semiHidden="1" w:unhideWhenUsed="1"/>
+    <w:lsdException w:name="Table Web 1" w:semiHidden="1" w:unhideWhenUsed="1"/>
+    <w:lsdException w:name="Table Web 2" w:semiHidden="1" w:unhideWhenUsed="1"/>
+    <w:lsdException w:name="Table Web 3" w:semiHidden="1" w:unhideWhenUsed="1"/>
+    <w:lsdException w:name="Balloon Text" w:semiHidden="1" w:unhideWhenUsed="1"/>
+    <w:lsdException w:name="Table Grid" w:uiPriority="59"/>
+    <w:lsdException w:name="Table Theme" w:semiHidden="1" w:unhideWhenUsed="1"/>
+    <w:lsdException w:name="Placeholder Text" w:semiHidden="1"/>
+    <w:lsdException w:name="No Spacing" w:uiPriority="1" w:qFormat="1"/>
+    <w:lsdException w:name="Light Shading" w:uiPriority="60"/>
+    <w:lsdException w:name="Light List" w:uiPriority="61"/>
+    <w:lsdException w:name="Light Grid" w:uiPriority="62"/>
+    <w:lsdException w:name="Medium Shading 1" w:uiPriority="63"/>
+    <w:lsdException w:name="Medium Shading 2" w:uiPriority="64"/>
+    <w:lsdException w:name="Medium List 1" w:uiPriority="65"/>
+    <w:lsdException w:name="Medium List 2" w:uiPriority="66"/>
+    <w:lsdException w:name="Medium Grid 1" w:uiPriority="67"/>
+    <w:lsdException w:name="Medium Grid 2" w:uiPriority="68"/>
+    <w:lsdException w:name="Medium Grid 3" w:uiPriority="69"/>
+    <w:lsdException w:name="Dark List" w:uiPriority="70"/>
+    <w:lsdException w:name="Colorful Shading" w:uiPriority="71"/>
+    <w:lsdException w:name="Colorful List" w:uiPriority="72"/>
+    <w:lsdException w:name="Colorful Grid" w:uiPriority="73"/>
+    <w:lsdException w:name="Light Shading Accent 1" w:uiPriority="60"/>
+    <w:lsdException w:name="Light List Accent 1" w:uiPriority="61"/>
+    <w:lsdException w:name="Light Grid Accent 1" w:uiPriority="62"/>
+    <w:lsdException w:name="Medium Shading 1 Accent 1" w:uiPriority="63"/>
+    <w:lsdException w:name="Medium Shading 2 Accent 1" w:uiPriority="64"/>
+    <w:lsdException w:name="Medium List 1 Accent 1" w:uiPriority="65"/>
+    <w:lsdException w:name="Revision" w:semiHidden="1"/>
+    <w:lsdException w:name="List Paragraph" w:uiPriority="34" w:qFormat="1"/>
+    <w:lsdException w:name="Quote" w:uiPriority="29" w:qFormat="1"/>
+    <w:lsdException w:name="Intense Quote" w:uiPriority="30" w:qFormat="1"/>
+    <w:lsdException w:name="Medium List 2 Accent 1" w:uiPriority="66"/>
+    <w:lsdException w:name="Medium Grid 1 Accent 1" w:uiPriority="67"/>
+    <w:lsdException w:name="Medium Grid 2 Accent 1" w:uiPriority="68"/>
+    <w:lsdException w:name="Medium Grid 3 Accent 1" w:uiPriority="69"/>
+    <w:lsdException w:name="Dark List Accent 1" w:uiPriority="70"/>
+    <w:lsdException w:name="Colorful Shading Accent 1" w:uiPriority="71"/>
+    <w:lsdException w:name="Colorful List Accent 1" w:uiPriority="72"/>
+    <w:lsdException w:name="Colorful Grid Accent 1" w:uiPriority="73"/>
+    <w:lsdException w:name="Light Shading Accent 2" w:uiPriority="60"/>
+    <w:lsdException w:name="Light List Accent 2" w:uiPriority="61"/>
+    <w:lsdException w:name="Light Grid Accent 2" w:uiPriority="62"/>
+    <w:lsdException w:name="Medium Shading 1 Accent 2" w:uiPriority="63"/>
+    <w:lsdException w:name="Medium Shading 2 Accent 2" w:uiPriority="64"/>
+    <w:lsdException w:name="Medium List 1 Accent 2" w:uiPriority="65"/>
+    <w:lsdException w:name="Medium List 2 Accent 2" w:uiPriority="66"/>
+    <w:lsdException w:name="Medium Grid 1 Accent 2" w:uiPriority="67"/>
+    <w:lsdException w:name="Medium Grid 2 Accent 2" w:uiPriority="68"/>
+    <w:lsdException w:name="Medium Grid 3 Accent 2" w:uiPriority="69"/>
+    <w:lsdException w:name="Dark List Accent 2" w:uiPriority="70"/>
+    <w:lsdException w:name="Colorful Shading Accent 2" w:uiPriority="71"/>
+    <w:lsdException w:name="Colorful List Accent 2" w:uiPriority="72"/>
+    <w:lsdException w:name="Colorful Grid Accent 2" w:uiPriority="73"/>
+    <w:lsdException w:name="Light Shading Accent 3" w:uiPriority="60"/>
+    <w:lsdException w:name="Light List Accent 3" w:uiPriority="61"/>
+    <w:lsdException w:name="Light Grid Accent 3" w:uiPriority="62"/>
+    <w:lsdException w:name="Medium Shading 1 Accent 3" w:uiPriority="63"/>
+    <w:lsdException w:name="Medium Shading 2 Accent 3" w:uiPriority="64"/>
+    <w:lsdException w:name="Medium List 1 Accent 3" w:uiPriority="65"/>
+    <w:lsdException w:name="Medium List 2 Accent 3" w:uiPriority="66"/>
+    <w:lsdException w:name="Medium Grid 1 Accent 3" w:uiPriority="67"/>
+    <w:lsdException w:name="Medium Grid 2 Accent 3" w:uiPriority="68"/>
+    <w:lsdException w:name="Medium Grid 3 Accent 3" w:uiPriority="69"/>
+    <w:lsdException w:name="Dark List Accent 3" w:uiPriority="70"/>
+    <w:lsdException w:name="Colorful Shading Accent 3" w:uiPriority="71"/>
+    <w:lsdException w:name="Colorful List Accent 3" w:uiPriority="72"/>
+    <w:lsdException w:name="Colorful Grid Accent 3" w:uiPriority="73"/>
+    <w:lsdException w:name="Light Shading Accent 4" w:uiPriority="60"/>
+    <w:lsdException w:name="Light List Accent 4" w:uiPriority="61"/>
+    <w:lsdException w:name="Light Grid Accent 4" w:uiPriority="62"/>
+    <w:lsdException w:name="Medium Shading 1 Accent 4" w:uiPriority="63"/>
+    <w:lsdException w:name="Medium Shading 2 Accent 4" w:uiPriority="64"/>
+    <w:lsdException w:name="Medium List 1 Accent 4" w:uiPriority="65"/>
+    <w:lsdException w:name="Medium List 2 Accent 4" w:uiPriority="66"/>
+    <w:lsdException w:name="Medium Grid 1 Accent 4" w:uiPriority="67"/>
+    <w:lsdException w:name="Medium Grid 2 Accent 4" w:uiPriority="68"/>
+    <w:lsdException w:name="Medium Grid 3 Accent 4" w:uiPriority="69"/>
+    <w:lsdException w:name="Dark List Accent 4" w:uiPriority="70"/>
+    <w:lsdException w:name="Colorful Shading Accent 4" w:uiPriority="71"/>
+    <w:lsdException w:name="Colorful List Accent 4" w:uiPriority="72"/>
+    <w:lsdException w:name="Colorful Grid Accent 4" w:uiPriority="73"/>
+    <w:lsdException w:name="Light Shading Accent 5" w:uiPriority="60"/>
+    <w:lsdException w:name="Light List Accent 5" w:uiPriority="61"/>
+    <w:lsdException w:name="Light Grid Accent 5" w:uiPriority="62"/>
+    <w:lsdException w:name="Medium Shading 1 Accent 5" w:uiPriority="63"/>
+    <w:lsdException w:name="Medium Shading 2 Accent 5" w:uiPriority="64"/>
+    <w:lsdException w:name="Medium List 1 Accent 5" w:uiPriority="65"/>
+    <w:lsdException w:name="Medium List 2 Accent 5" w:uiPriority="66"/>
+    <w:lsdException w:name="Medium Grid 1 Accent 5" w:uiPriority="67"/>
+    <w:lsdException w:name="Medium Grid 2 Accent 5" w:uiPriority="68"/>
+    <w:lsdException w:name="Medium Grid 3 Accent 5" w:uiPriority="69"/>
+    <w:lsdException w:name="Dark List Accent 5" w:uiPriority="70"/>
+    <w:lsdException w:name="Colorful Shading Accent 5" w:uiPriority="71"/>
+    <w:lsdException w:name="Colorful List Accent 5" w:uiPriority="72"/>
+    <w:lsdException w:name="Colorful Grid Accent 5" w:uiPriority="73"/>
+    <w:lsdException w:name="Light Shading Accent 6" w:uiPriority="60"/>
+    <w:lsdException w:name="Light List Accent 6" w:uiPriority="61"/>
+    <w:lsdException w:name="Light Grid Accent 6" w:uiPriority="62"/>
+    <w:lsdException w:name="Medium Shading 1 Accent 6" w:uiPriority="63"/>
+    <w:lsdException w:name="Medium Shading 2 Accent 6" w:uiPriority="64"/>
+    <w:lsdException w:name="Medium List 1 Accent 6" w:uiPriority="65"/>
+    <w:lsdException w:name="Medium List 2 Accent 6" w:uiPriority="66"/>
+    <w:lsdException w:name="Medium Grid 1 Accent 6" w:uiPriority="67"/>
+    <w:lsdException w:name="Medium Grid 2 Accent 6" w:uiPriority="68"/>
+    <w:lsdException w:name="Medium Grid 3 Accent 6" w:uiPriority="69"/>
+    <w:lsdException w:name="Dark List Accent 6" w:uiPriority="70"/>
+    <w:lsdException w:name="Colorful Shading Accent 6" w:uiPriority="71"/>
+    <w:lsdException w:name="Colorful List Accent 6" w:uiPriority="72"/>
+    <w:lsdException w:name="Colorful Grid Accent 6" w:uiPriority="73"/>
+    <w:lsdException w:name="Subtle Emphasis" w:uiPriority="19" w:qFormat="1"/>
+    <w:lsdException w:name="Intense Emphasis" w:uiPriority="21" w:qFormat="1"/>
+    <w:lsdException w:name="Subtle Reference" w:uiPriority="31" w:qFormat="1"/>
+    <w:lsdException w:name="Intense Reference" w:uiPriority="32" w:qFormat="1"/>
+    <w:lsdException w:name="Book Title" w:uiPriority="33" w:qFormat="1"/>
+    <w:lsdException w:name="Bibliography" w:semiHidden="1" w:uiPriority="37" w:unhideWhenUsed="1"/>
+    <w:lsdException w:name="TOC Heading" w:semiHidden="1" w:uiPriority="39" w:unhideWhenUsed="1" w:qFormat="1"/>
+    <w:lsdException w:name="Plain Table 1" w:uiPriority="41"/>
+    <w:lsdException w:name="Plain Table 2" w:uiPriority="42"/>
+    <w:lsdException w:name="Plain Table 3" w:uiPriority="43"/>
+    <w:lsdException w:name="Plain Table 4" w:uiPriority="44"/>
+    <w:lsdException w:name="Plain Table 5" w:uiPriority="45"/>
+    <w:lsdException w:name="Grid Table Light" w:uiPriority="40"/>
+    <w:lsdException w:name="Grid Table 1 Light" w:uiPriority="46"/>
+    <w:lsdException w:name="Grid Table 2" w:uiPriority="47"/>
+    <w:lsdException w:name="Grid Table 3" w:uiPriority="48"/>
+    <w:lsdException w:name="Grid Table 4" w:uiPriority="49"/>
+    <w:lsdException w:name="Grid Table 5 Dark" w:uiPriority="50"/>
+    <w:lsdException w:name="Grid Table 6 Colorful" w:uiPriority="51"/>
+    <w:lsdException w:name="Grid Table 7 Colorful" w:uiPriority="52"/>
+    <w:lsdException w:name="Grid Table 1 Light Accent 1" w:uiPriority="46"/>
+    <w:lsdException w:name="Grid Table 2 Accent 1" w:uiPriority="47"/>
+    <w:lsdException w:name="Grid Table 3 Accent 1" w:uiPriority="48"/>
+    <w:lsdException w:name="Grid Table 4 Accent 1" w:uiPriority="49"/>
+    <w:lsdException w:name="Grid Table 5 Dark Accent 1" w:uiPriority="50"/>
+    <w:lsdException w:name="Grid Table 6 Colorful Accent 1" w:uiPriority="51"/>
+    <w:lsdException w:name="Grid Table 7 Colorful Accent 1" w:uiPriority="52"/>
+    <w:lsdException w:name="Grid Table 1 Light Accent 2" w:uiPriority="46"/>
+    <w:lsdException w:name="Grid Table 2 Accent 2" w:uiPriority="47"/>
+    <w:lsdException w:name="Grid Table 3 Accent 2" w:uiPriority="48"/>
+    <w:lsdException w:name="Grid Table 4 Accent 2" w:uiPriority="49"/>
+    <w:lsdException w:name="Grid Table 5 Dark Accent 2" w:uiPriority="50"/>
+    <w:lsdException w:name="Grid Table 6 Colorful Accent 2" w:uiPriority="51"/>
+    <w:lsdException w:name="Grid Table 7 Colorful Accent 2" w:uiPriority="52"/>
+    <w:lsdException w:name="Grid Table 1 Light Accent 3" w:uiPriority="46"/>
+    <w:lsdException w:name="Grid Table 2 Accent 3" w:uiPriority="47"/>
+    <w:lsdException w:name="Grid Table 3 Accent 3" w:uiPriority="48"/>
+    <w:lsdException w:name="Grid Table 4 Accent 3" w:uiPriority="49"/>
+    <w:lsdException w:name="Grid Table 5 Dark Accent 3" w:uiPriority="50"/>
+    <w:lsdException w:name="Grid Table 6 Colorful Accent 3" w:uiPriority="51"/>
+    <w:lsdException w:name="Grid Table 7 Colorful Accent 3" w:uiPriority="52"/>
+    <w:lsdException w:name="Grid Table 1 Light Accent 4" w:uiPriority="46"/>
+    <w:lsdException w:name="Grid Table 2 Accent 4" w:uiPriority="47"/>
+    <w:lsdException w:name="Grid Table 3 Accent 4" w:uiPriority="48"/>
+    <w:lsdException w:name="Grid Table 4 Accent 4" w:uiPriority="49"/>
+    <w:lsdException w:name="Grid Table 5 Dark Accent 4" w:uiPriority="50"/>
+    <w:lsdException w:name="Grid Table 6 Colorful Accent 4" w:uiPriority="51"/>
+    <w:lsdException w:name="Grid Table 7 Colorful Accent 4" w:uiPriority="52"/>
+    <w:lsdException w:name="Grid Table 1 Light Accent 5" w:uiPriority="46"/>
+    <w:lsdException w:name="Grid Table 2 Accent 5" w:uiPriority="47"/>
+    <w:lsdException w:name="Grid Table 3 Accent 5" w:uiPriority="48"/>
+    <w:lsdException w:name="Grid Table 4 Accent 5" w:uiPriority="49"/>
+    <w:lsdException w:name="Grid Table 5 Dark Accent 5" w:uiPriority="50"/>
+    <w:lsdException w:name="Grid Table 6 Colorful Accent 5" w:uiPriority="51"/>
+    <w:lsdException w:name="Grid Table 7 Colorful Accent 5" w:uiPriority="52"/>
+    <w:lsdException w:name="Grid Table 1 Light Accent 6" w:uiPriority="46"/>
+    <w:lsdException w:name="Grid Table 2 Accent 6" w:uiPriority="47"/>
+    <w:lsdException w:name="Grid Table 3 Accent 6" w:uiPriority="48"/>
+    <w:lsdException w:name="Grid Table 4 Accent 6" w:uiPriority="49"/>
+    <w:lsdException w:name="Grid Table 5 Dark Accent 6" w:uiPriority="50"/>
+    <w:lsdException w:name="Grid Table 6 Colorful Accent 6" w:uiPriority="51"/>
+    <w:lsdException w:name="Grid Table 7 Colorful Accent 6" w:uiPriority="52"/>
+    <w:lsdException w:name="List Table 1 Light" w:uiPriority="46"/>
+    <w:lsdException w:name="List Table 2" w:uiPriority="47"/>
+    <w:lsdException w:name="List Table 3" w:uiPriority="48"/>
+    <w:lsdException w:name="List Table 4" w:uiPriority="49"/>
+    <w:lsdException w:name="List Table 5 Dark" w:uiPriority="50"/>
+    <w:lsdException w:name="List Table 6 Colorful" w:uiPriority="51"/>
+    <w:lsdException w:name="List Table 7 Colorful" w:uiPriority="52"/>
+    <w:lsdException w:name="List Table 1 Light Accent 1" w:uiPriority="46"/>
+    <w:lsdException w:name="List Table 2 Accent 1" w:uiPriority="47"/>
+    <w:lsdException w:name="List Table 3 Accent 1" w:uiPriority="48"/>
+    <w:lsdException w:name="List Table 4 Accent 1" w:uiPriority="49"/>
+    <w:lsdException w:name="List Table 5 Dark Accent 1" w:uiPriority="50"/>
+    <w:lsdException w:name="List Table 6 Colorful Accent 1" w:uiPriority="51"/>
+    <w:lsdException w:name="List Table 7 Colorful Accent 1" w:uiPriority="52"/>
+    <w:lsdException w:name="List Table 1 Light Accent 2" w:uiPriority="46"/>
+    <w:lsdException w:name="List Table 2 Accent 2" w:uiPriority="47"/>
+    <w:lsdException w:name="List Table 3 Accent 2" w:uiPriority="48"/>
+    <w:lsdException w:name="List Table 4 Accent 2" w:uiPriority="49"/>
+    <w:lsdException w:name="List Table 5 Dark Accent 2" w:uiPriority="50"/>
+    <w:lsdException w:name="List Table 6 Colorful Accent 2" w:uiPriority="51"/>
+    <w:lsdException w:name="List Table 7 Colorful Accent 2" w:uiPriority="52"/>
+    <w:lsdException w:name="List Table 1 Light Accent 3" w:uiPriority="46"/>
+    <w:lsdException w:name="List Table 2 Accent 3" w:uiPriority="47"/>
+    <w:lsdException w:name="List Table 3 Accent 3" w:uiPriority="48"/>
+    <w:lsdException w:name="List Table 4 Accent 3" w:uiPriority="49"/>
+    <w:lsdException w:name="List Table 5 Dark Accent 3" w:uiPriority="50"/>
+    <w:lsdException w:name="List Table 6 Colorful Accent 3" w:uiPriority="51"/>
+    <w:lsdException w:name="List Table 7 Colorful Accent 3" w:uiPriority="52"/>
+    <w:lsdException w:name="List Table 1 Light Accent 4" w:uiPriority="46"/>
+    <w:lsdException w:name="List Table 2 Accent 4" w:uiPriority="47"/>
+    <w:lsdException w:name="List Table 3 Accent 4" w:uiPriority="48"/>
+    <w:lsdException w:name="List Table 4 Accent 4" w:uiPriority="49"/>
+    <w:lsdException w:name="List Table 5 Dark Accent 4" w:uiPriority="50"/>
+    <w:lsdException w:name="List Table 6 Colorful Accent 4" w:uiPriority="51"/>
+    <w:lsdException w:name="List Table 7 Colorful Accent 4" w:uiPriority="52"/>
+    <w:lsdException w:name="List Table 1 Light Accent 5" w:uiPriority="46"/>
+    <w:lsdException w:name="List Table 2 Accent 5" w:uiPriority="47"/>
+    <w:lsdException w:name="List Table 3 Accent 5" w:uiPriority="48"/>
+    <w:lsdException w:name="List Table 4 Accent 5" w:uiPriority="49"/>
+    <w:lsdException w:name="List Table 5 Dark Accent 5" w:uiPriority="50"/>
+    <w:lsdException w:name="List Table 6 Colorful Accent 5" w:uiPriority="51"/>
+    <w:lsdException w:name="List Table 7 Colorful Accent 5" w:uiPriority="52"/>
+    <w:lsdException w:name="List Table 1 Light Accent 6" w:uiPriority="46"/>
+    <w:lsdException w:name="List Table 2 Accent 6" w:uiPriority="47"/>
+    <w:lsdException w:name="List Table 3 Accent 6" w:uiPriority="48"/>
+    <w:lsdException w:name="List Table 4 Accent 6" w:uiPriority="49"/>
+    <w:lsdException w:name="List Table 5 Dark Accent 6" w:uiPriority="50"/>
+    <w:lsdException w:name="List Table 6 Colorful Accent 6" w:uiPriority="51"/>
+    <w:lsdException w:name="List Table 7 Colorful Accent 6" w:uiPriority="52"/>
   </w:latentStyles>
   <w:style w:type="paragraph" w:default="1" w:styleId="Normal">
     <w:name w:val="Normal"/>
@@ -23142,492 +24642,7 @@
   <w:style w:type="character" w:default="1" w:styleId="DefaultParagraphFont">
     <w:name w:val="Default Paragraph Font"/>
     <w:uiPriority w:val="1"/>
-    <w:unhideWhenUsed/>
-  </w:style>
-  <w:style w:type="table" w:default="1" w:styleId="TableNormal">
-    <w:name w:val="Normal Table"/>
-    <w:uiPriority w:val="99"/>
     <w:semiHidden/>
-    <w:unhideWhenUsed/>
-    <w:tblPr>
-      <w:tblInd w:w="0" w:type="dxa"/>
-      <w:tblCellMar>
-        <w:top w:w="0" w:type="dxa"/>
-        <w:left w:w="108" w:type="dxa"/>
-        <w:bottom w:w="0" w:type="dxa"/>
-        <w:right w:w="108" w:type="dxa"/>
-      </w:tblCellMar>
-    </w:tblPr>
-  </w:style>
-  <w:style w:type="numbering" w:default="1" w:styleId="NoList">
-    <w:name w:val="No List"/>
-    <w:uiPriority w:val="99"/>
-    <w:semiHidden/>
-    <w:unhideWhenUsed/>
-  </w:style>
-  <w:style w:type="paragraph" w:styleId="Title">
-    <w:name w:val="Title"/>
-    <w:basedOn w:val="Normal"/>
-    <w:next w:val="Normal"/>
-    <w:link w:val="TitleChar"/>
-    <w:uiPriority w:val="10"/>
-    <w:qFormat/>
-    <w:rsid w:val="007F3359"/>
-    <w:pPr>
-      <w:pBdr>
-        <w:bottom w:val="single" w:sz="8" w:space="4" w:color="4F81BD" w:themeColor="accent1"/>
-      </w:pBdr>
-      <w:spacing w:after="300" w:line="240" w:lineRule="auto"/>
-      <w:contextualSpacing/>
-    </w:pPr>
-    <w:rPr>
-      <w:rFonts w:asciiTheme="majorHAnsi" w:eastAsiaTheme="majorEastAsia" w:hAnsiTheme="majorHAnsi" w:cstheme="majorBidi"/>
-      <w:color w:val="17365D" w:themeColor="text2" w:themeShade="BF"/>
-      <w:spacing w:val="5"/>
-      <w:kern w:val="28"/>
-      <w:sz w:val="52"/>
-      <w:szCs w:val="52"/>
-    </w:rPr>
-  </w:style>
-  <w:style w:type="character" w:customStyle="1" w:styleId="TitleChar">
-    <w:name w:val="Title Char"/>
-    <w:basedOn w:val="DefaultParagraphFont"/>
-    <w:link w:val="Title"/>
-    <w:uiPriority w:val="10"/>
-    <w:rsid w:val="007F3359"/>
-    <w:rPr>
-      <w:rFonts w:asciiTheme="majorHAnsi" w:eastAsiaTheme="majorEastAsia" w:hAnsiTheme="majorHAnsi" w:cstheme="majorBidi"/>
-      <w:color w:val="17365D" w:themeColor="text2" w:themeShade="BF"/>
-      <w:spacing w:val="5"/>
-      <w:kern w:val="28"/>
-      <w:sz w:val="52"/>
-      <w:szCs w:val="52"/>
-    </w:rPr>
-  </w:style>
-  <w:style w:type="paragraph" w:styleId="BalloonText">
-    <w:name w:val="Balloon Text"/>
-    <w:basedOn w:val="Normal"/>
-    <w:link w:val="BalloonTextChar"/>
-    <w:uiPriority w:val="99"/>
-    <w:semiHidden/>
-    <w:unhideWhenUsed/>
-    <w:rsid w:val="007F3359"/>
-    <w:pPr>
-      <w:spacing w:after="0" w:line="240" w:lineRule="auto"/>
-    </w:pPr>
-    <w:rPr>
-      <w:rFonts w:ascii="Tahoma" w:hAnsi="Tahoma" w:cs="Tahoma"/>
-      <w:sz w:val="16"/>
-      <w:szCs w:val="16"/>
-    </w:rPr>
-  </w:style>
-  <w:style w:type="character" w:customStyle="1" w:styleId="BalloonTextChar">
-    <w:name w:val="Balloon Text Char"/>
-    <w:basedOn w:val="DefaultParagraphFont"/>
-    <w:link w:val="BalloonText"/>
-    <w:uiPriority w:val="99"/>
-    <w:semiHidden/>
-    <w:rsid w:val="007F3359"/>
-    <w:rPr>
-      <w:rFonts w:ascii="Tahoma" w:hAnsi="Tahoma" w:cs="Tahoma"/>
-      <w:sz w:val="16"/>
-      <w:szCs w:val="16"/>
-    </w:rPr>
-  </w:style>
-  <w:style w:type="paragraph" w:styleId="Subtitle">
-    <w:name w:val="Subtitle"/>
-    <w:basedOn w:val="Normal"/>
-    <w:next w:val="Normal"/>
-    <w:link w:val="SubtitleChar"/>
-    <w:uiPriority w:val="11"/>
-    <w:qFormat/>
-    <w:rsid w:val="007F3359"/>
-    <w:pPr>
-      <w:numPr>
-        <w:ilvl w:val="1"/>
-      </w:numPr>
-    </w:pPr>
-    <w:rPr>
-      <w:rFonts w:asciiTheme="majorHAnsi" w:eastAsiaTheme="majorEastAsia" w:hAnsiTheme="majorHAnsi" w:cstheme="majorBidi"/>
-      <w:i/>
-      <w:iCs/>
-      <w:color w:val="4F81BD" w:themeColor="accent1"/>
-      <w:spacing w:val="15"/>
-      <w:sz w:val="24"/>
-      <w:szCs w:val="24"/>
-    </w:rPr>
-  </w:style>
-  <w:style w:type="character" w:customStyle="1" w:styleId="SubtitleChar">
-    <w:name w:val="Subtitle Char"/>
-    <w:basedOn w:val="DefaultParagraphFont"/>
-    <w:link w:val="Subtitle"/>
-    <w:uiPriority w:val="11"/>
-    <w:rsid w:val="007F3359"/>
-    <w:rPr>
-      <w:rFonts w:asciiTheme="majorHAnsi" w:eastAsiaTheme="majorEastAsia" w:hAnsiTheme="majorHAnsi" w:cstheme="majorBidi"/>
-      <w:i/>
-      <w:iCs/>
-      <w:color w:val="4F81BD" w:themeColor="accent1"/>
-      <w:spacing w:val="15"/>
-      <w:sz w:val="24"/>
-      <w:szCs w:val="24"/>
-    </w:rPr>
-  </w:style>
-  <w:style w:type="paragraph" w:styleId="Header">
-    <w:name w:val="header"/>
-    <w:basedOn w:val="Normal"/>
-    <w:link w:val="HeaderChar"/>
-    <w:uiPriority w:val="99"/>
-    <w:unhideWhenUsed/>
-    <w:rsid w:val="00D9234F"/>
-    <w:pPr>
-      <w:tabs>
-        <w:tab w:val="center" w:pos="4680"/>
-        <w:tab w:val="right" w:pos="9360"/>
-      </w:tabs>
-      <w:spacing w:after="0" w:line="240" w:lineRule="auto"/>
-    </w:pPr>
-  </w:style>
-  <w:style w:type="character" w:customStyle="1" w:styleId="HeaderChar">
-    <w:name w:val="Header Char"/>
-    <w:basedOn w:val="DefaultParagraphFont"/>
-    <w:link w:val="Header"/>
-    <w:uiPriority w:val="99"/>
-    <w:rsid w:val="00D9234F"/>
-  </w:style>
-  <w:style w:type="paragraph" w:styleId="Footer">
-    <w:name w:val="footer"/>
-    <w:basedOn w:val="Normal"/>
-    <w:link w:val="FooterChar"/>
-    <w:uiPriority w:val="99"/>
-    <w:unhideWhenUsed/>
-    <w:rsid w:val="00D9234F"/>
-    <w:pPr>
-      <w:tabs>
-        <w:tab w:val="center" w:pos="4680"/>
-        <w:tab w:val="right" w:pos="9360"/>
-      </w:tabs>
-      <w:spacing w:after="0" w:line="240" w:lineRule="auto"/>
-    </w:pPr>
-  </w:style>
-  <w:style w:type="character" w:customStyle="1" w:styleId="FooterChar">
-    <w:name w:val="Footer Char"/>
-    <w:basedOn w:val="DefaultParagraphFont"/>
-    <w:link w:val="Footer"/>
-    <w:uiPriority w:val="99"/>
-    <w:rsid w:val="00D9234F"/>
-  </w:style>
-  <w:style w:type="character" w:customStyle="1" w:styleId="Heading1Char">
-    <w:name w:val="Heading 1 Char"/>
-    <w:basedOn w:val="DefaultParagraphFont"/>
-    <w:link w:val="Heading1"/>
-    <w:uiPriority w:val="9"/>
-    <w:rsid w:val="0088239A"/>
-    <w:rPr>
-      <w:rFonts w:asciiTheme="majorHAnsi" w:eastAsiaTheme="majorEastAsia" w:hAnsiTheme="majorHAnsi" w:cstheme="majorBidi"/>
-      <w:b/>
-      <w:bCs/>
-      <w:color w:val="365F91" w:themeColor="accent1" w:themeShade="BF"/>
-      <w:sz w:val="28"/>
-      <w:szCs w:val="28"/>
-    </w:rPr>
-  </w:style>
-  <w:style w:type="paragraph" w:styleId="TOCHeading">
-    <w:name w:val="TOC Heading"/>
-    <w:basedOn w:val="Heading1"/>
-    <w:next w:val="Normal"/>
-    <w:uiPriority w:val="39"/>
-    <w:unhideWhenUsed/>
-    <w:qFormat/>
-    <w:rsid w:val="0088239A"/>
-    <w:pPr>
-      <w:outlineLvl w:val="9"/>
-    </w:pPr>
-    <w:rPr>
-      <w:lang w:eastAsia="ja-JP"/>
-    </w:rPr>
-  </w:style>
-  <w:style w:type="paragraph" w:styleId="TOC2">
-    <w:name w:val="toc 2"/>
-    <w:basedOn w:val="Normal"/>
-    <w:next w:val="Normal"/>
-    <w:autoRedefine/>
-    <w:uiPriority w:val="39"/>
-    <w:unhideWhenUsed/>
-    <w:qFormat/>
-    <w:rsid w:val="0088239A"/>
-    <w:pPr>
-      <w:spacing w:after="100"/>
-      <w:ind w:left="220"/>
-    </w:pPr>
-    <w:rPr>
-      <w:rFonts w:asciiTheme="minorHAnsi" w:eastAsiaTheme="minorEastAsia" w:hAnsiTheme="minorHAnsi" w:cstheme="minorBidi"/>
-      <w:lang w:eastAsia="ja-JP"/>
-    </w:rPr>
-  </w:style>
-  <w:style w:type="paragraph" w:styleId="TOC1">
-    <w:name w:val="toc 1"/>
-    <w:basedOn w:val="Normal"/>
-    <w:next w:val="Normal"/>
-    <w:autoRedefine/>
-    <w:uiPriority w:val="39"/>
-    <w:unhideWhenUsed/>
-    <w:qFormat/>
-    <w:rsid w:val="0088239A"/>
-    <w:pPr>
-      <w:spacing w:after="100"/>
-    </w:pPr>
-    <w:rPr>
-      <w:rFonts w:asciiTheme="minorHAnsi" w:eastAsiaTheme="minorEastAsia" w:hAnsiTheme="minorHAnsi" w:cstheme="minorBidi"/>
-      <w:lang w:eastAsia="ja-JP"/>
-    </w:rPr>
-  </w:style>
-  <w:style w:type="paragraph" w:styleId="TOC3">
-    <w:name w:val="toc 3"/>
-    <w:basedOn w:val="Normal"/>
-    <w:next w:val="Normal"/>
-    <w:autoRedefine/>
-    <w:uiPriority w:val="39"/>
-    <w:unhideWhenUsed/>
-    <w:qFormat/>
-    <w:rsid w:val="0088239A"/>
-    <w:pPr>
-      <w:spacing w:after="100"/>
-      <w:ind w:left="440"/>
-    </w:pPr>
-    <w:rPr>
-      <w:rFonts w:asciiTheme="minorHAnsi" w:eastAsiaTheme="minorEastAsia" w:hAnsiTheme="minorHAnsi" w:cstheme="minorBidi"/>
-      <w:lang w:eastAsia="ja-JP"/>
-    </w:rPr>
-  </w:style>
-  <w:style w:type="character" w:customStyle="1" w:styleId="Heading2Char">
-    <w:name w:val="Heading 2 Char"/>
-    <w:basedOn w:val="DefaultParagraphFont"/>
-    <w:link w:val="Heading2"/>
-    <w:uiPriority w:val="9"/>
-    <w:rsid w:val="002F3D44"/>
-    <w:rPr>
-      <w:rFonts w:asciiTheme="majorHAnsi" w:eastAsiaTheme="majorEastAsia" w:hAnsiTheme="majorHAnsi" w:cstheme="majorBidi"/>
-      <w:b/>
-      <w:bCs/>
-      <w:color w:val="4F81BD" w:themeColor="accent1"/>
-      <w:sz w:val="26"/>
-      <w:szCs w:val="26"/>
-    </w:rPr>
-  </w:style>
-</w:styles>
-</file>
-
-<file path=word/stylesWithEffects.xml><?xml version="1.0" encoding="utf-8"?>
-<w:styles xmlns:wpc="http://schemas.microsoft.com/office/word/2010/wordprocessingCanvas" xmlns:mc="http://schemas.openxmlformats.org/markup-compatibility/2006" xmlns:o="urn:schemas-microsoft-com:office:office" xmlns:r="http://schemas.openxmlformats.org/officeDocument/2006/relationships" xmlns:m="http://schemas.openxmlformats.org/officeDocument/2006/math" xmlns:v="urn:schemas-microsoft-com:vml" xmlns:wp14="http://schemas.microsoft.com/office/word/2010/wordprocessingDrawing" xmlns:wp="http://schemas.openxmlformats.org/drawingml/2006/wordprocessingDrawing" xmlns:w10="urn:schemas-microsoft-com:office:word" xmlns:w="http://schemas.openxmlformats.org/wordprocessingml/2006/main" xmlns:w14="http://schemas.microsoft.com/office/word/2010/wordml" xmlns:wpg="http://schemas.microsoft.com/office/word/2010/wordprocessingGroup" xmlns:wpi="http://schemas.microsoft.com/office/word/2010/wordprocessingInk" xmlns:wne="http://schemas.microsoft.com/office/word/2006/wordml" xmlns:wps="http://schemas.microsoft.com/office/word/2010/wordprocessingShape" mc:Ignorable="w14 wp14">
-  <w:docDefaults>
-    <w:rPrDefault>
-      <w:rPr>
-        <w:rFonts w:ascii="Times New Roman" w:eastAsiaTheme="minorHAnsi" w:hAnsi="Times New Roman" w:cs="Times New Roman"/>
-        <w:sz w:val="22"/>
-        <w:szCs w:val="22"/>
-        <w:lang w:val="en-US" w:eastAsia="en-US" w:bidi="ar-SA"/>
-      </w:rPr>
-    </w:rPrDefault>
-    <w:pPrDefault>
-      <w:pPr>
-        <w:spacing w:after="200" w:line="276" w:lineRule="auto"/>
-      </w:pPr>
-    </w:pPrDefault>
-  </w:docDefaults>
-  <w:latentStyles w:defLockedState="0" w:defUIPriority="99" w:defSemiHidden="1" w:defUnhideWhenUsed="1" w:defQFormat="0" w:count="267">
-    <w:lsdException w:name="Normal" w:semiHidden="0" w:uiPriority="0" w:unhideWhenUsed="0" w:qFormat="1"/>
-    <w:lsdException w:name="heading 1" w:semiHidden="0" w:uiPriority="9" w:unhideWhenUsed="0" w:qFormat="1"/>
-    <w:lsdException w:name="heading 2" w:uiPriority="9" w:qFormat="1"/>
-    <w:lsdException w:name="heading 3" w:uiPriority="9" w:qFormat="1"/>
-    <w:lsdException w:name="heading 4" w:uiPriority="9" w:qFormat="1"/>
-    <w:lsdException w:name="heading 5" w:uiPriority="9" w:qFormat="1"/>
-    <w:lsdException w:name="heading 6" w:uiPriority="9" w:qFormat="1"/>
-    <w:lsdException w:name="heading 7" w:uiPriority="9" w:qFormat="1"/>
-    <w:lsdException w:name="heading 8" w:uiPriority="9" w:qFormat="1"/>
-    <w:lsdException w:name="heading 9" w:uiPriority="9" w:qFormat="1"/>
-    <w:lsdException w:name="toc 1" w:uiPriority="39" w:qFormat="1"/>
-    <w:lsdException w:name="toc 2" w:uiPriority="39" w:qFormat="1"/>
-    <w:lsdException w:name="toc 3" w:uiPriority="39" w:qFormat="1"/>
-    <w:lsdException w:name="toc 4" w:uiPriority="39"/>
-    <w:lsdException w:name="toc 5" w:uiPriority="39"/>
-    <w:lsdException w:name="toc 6" w:uiPriority="39"/>
-    <w:lsdException w:name="toc 7" w:uiPriority="39"/>
-    <w:lsdException w:name="toc 8" w:uiPriority="39"/>
-    <w:lsdException w:name="toc 9" w:uiPriority="39"/>
-    <w:lsdException w:name="caption" w:uiPriority="35" w:qFormat="1"/>
-    <w:lsdException w:name="Title" w:semiHidden="0" w:uiPriority="10" w:unhideWhenUsed="0" w:qFormat="1"/>
-    <w:lsdException w:name="Default Paragraph Font" w:uiPriority="1"/>
-    <w:lsdException w:name="Subtitle" w:semiHidden="0" w:uiPriority="11" w:unhideWhenUsed="0" w:qFormat="1"/>
-    <w:lsdException w:name="Strong" w:semiHidden="0" w:uiPriority="22" w:unhideWhenUsed="0" w:qFormat="1"/>
-    <w:lsdException w:name="Emphasis" w:semiHidden="0" w:uiPriority="20" w:unhideWhenUsed="0" w:qFormat="1"/>
-    <w:lsdException w:name="Table Grid" w:semiHidden="0" w:uiPriority="59" w:unhideWhenUsed="0"/>
-    <w:lsdException w:name="Placeholder Text" w:unhideWhenUsed="0"/>
-    <w:lsdException w:name="No Spacing" w:semiHidden="0" w:uiPriority="1" w:unhideWhenUsed="0" w:qFormat="1"/>
-    <w:lsdException w:name="Light Shading" w:semiHidden="0" w:uiPriority="60" w:unhideWhenUsed="0"/>
-    <w:lsdException w:name="Light List" w:semiHidden="0" w:uiPriority="61" w:unhideWhenUsed="0"/>
-    <w:lsdException w:name="Light Grid" w:semiHidden="0" w:uiPriority="62" w:unhideWhenUsed="0"/>
-    <w:lsdException w:name="Medium Shading 1" w:semiHidden="0" w:uiPriority="63" w:unhideWhenUsed="0"/>
-    <w:lsdException w:name="Medium Shading 2" w:semiHidden="0" w:uiPriority="64" w:unhideWhenUsed="0"/>
-    <w:lsdException w:name="Medium List 1" w:semiHidden="0" w:uiPriority="65" w:unhideWhenUsed="0"/>
-    <w:lsdException w:name="Medium List 2" w:semiHidden="0" w:uiPriority="66" w:unhideWhenUsed="0"/>
-    <w:lsdException w:name="Medium Grid 1" w:semiHidden="0" w:uiPriority="67" w:unhideWhenUsed="0"/>
-    <w:lsdException w:name="Medium Grid 2" w:semiHidden="0" w:uiPriority="68" w:unhideWhenUsed="0"/>
-    <w:lsdException w:name="Medium Grid 3" w:semiHidden="0" w:uiPriority="69" w:unhideWhenUsed="0"/>
-    <w:lsdException w:name="Dark List" w:semiHidden="0" w:uiPriority="70" w:unhideWhenUsed="0"/>
-    <w:lsdException w:name="Colorful Shading" w:semiHidden="0" w:uiPriority="71" w:unhideWhenUsed="0"/>
-    <w:lsdException w:name="Colorful List" w:semiHidden="0" w:uiPriority="72" w:unhideWhenUsed="0"/>
-    <w:lsdException w:name="Colorful Grid" w:semiHidden="0" w:uiPriority="73" w:unhideWhenUsed="0"/>
-    <w:lsdException w:name="Light Shading Accent 1" w:semiHidden="0" w:uiPriority="60" w:unhideWhenUsed="0"/>
-    <w:lsdException w:name="Light List Accent 1" w:semiHidden="0" w:uiPriority="61" w:unhideWhenUsed="0"/>
-    <w:lsdException w:name="Light Grid Accent 1" w:semiHidden="0" w:uiPriority="62" w:unhideWhenUsed="0"/>
-    <w:lsdException w:name="Medium Shading 1 Accent 1" w:semiHidden="0" w:uiPriority="63" w:unhideWhenUsed="0"/>
-    <w:lsdException w:name="Medium Shading 2 Accent 1" w:semiHidden="0" w:uiPriority="64" w:unhideWhenUsed="0"/>
-    <w:lsdException w:name="Medium List 1 Accent 1" w:semiHidden="0" w:uiPriority="65" w:unhideWhenUsed="0"/>
-    <w:lsdException w:name="Revision" w:unhideWhenUsed="0"/>
-    <w:lsdException w:name="List Paragraph" w:semiHidden="0" w:uiPriority="34" w:unhideWhenUsed="0" w:qFormat="1"/>
-    <w:lsdException w:name="Quote" w:semiHidden="0" w:uiPriority="29" w:unhideWhenUsed="0" w:qFormat="1"/>
-    <w:lsdException w:name="Intense Quote" w:semiHidden="0" w:uiPriority="30" w:unhideWhenUsed="0" w:qFormat="1"/>
-    <w:lsdException w:name="Medium List 2 Accent 1" w:semiHidden="0" w:uiPriority="66" w:unhideWhenUsed="0"/>
-    <w:lsdException w:name="Medium Grid 1 Accent 1" w:semiHidden="0" w:uiPriority="67" w:unhideWhenUsed="0"/>
-    <w:lsdException w:name="Medium Grid 2 Accent 1" w:semiHidden="0" w:uiPriority="68" w:unhideWhenUsed="0"/>
-    <w:lsdException w:name="Medium Grid 3 Accent 1" w:semiHidden="0" w:uiPriority="69" w:unhideWhenUsed="0"/>
-    <w:lsdException w:name="Dark List Accent 1" w:semiHidden="0" w:uiPriority="70" w:unhideWhenUsed="0"/>
-    <w:lsdException w:name="Colorful Shading Accent 1" w:semiHidden="0" w:uiPriority="71" w:unhideWhenUsed="0"/>
-    <w:lsdException w:name="Colorful List Accent 1" w:semiHidden="0" w:uiPriority="72" w:unhideWhenUsed="0"/>
-    <w:lsdException w:name="Colorful Grid Accent 1" w:semiHidden="0" w:uiPriority="73" w:unhideWhenUsed="0"/>
-    <w:lsdException w:name="Light Shading Accent 2" w:semiHidden="0" w:uiPriority="60" w:unhideWhenUsed="0"/>
-    <w:lsdException w:name="Light List Accent 2" w:semiHidden="0" w:uiPriority="61" w:unhideWhenUsed="0"/>
-    <w:lsdException w:name="Light Grid Accent 2" w:semiHidden="0" w:uiPriority="62" w:unhideWhenUsed="0"/>
-    <w:lsdException w:name="Medium Shading 1 Accent 2" w:semiHidden="0" w:uiPriority="63" w:unhideWhenUsed="0"/>
-    <w:lsdException w:name="Medium Shading 2 Accent 2" w:semiHidden="0" w:uiPriority="64" w:unhideWhenUsed="0"/>
-    <w:lsdException w:name="Medium List 1 Accent 2" w:semiHidden="0" w:uiPriority="65" w:unhideWhenUsed="0"/>
-    <w:lsdException w:name="Medium List 2 Accent 2" w:semiHidden="0" w:uiPriority="66" w:unhideWhenUsed="0"/>
-    <w:lsdException w:name="Medium Grid 1 Accent 2" w:semiHidden="0" w:uiPriority="67" w:unhideWhenUsed="0"/>
-    <w:lsdException w:name="Medium Grid 2 Accent 2" w:semiHidden="0" w:uiPriority="68" w:unhideWhenUsed="0"/>
-    <w:lsdException w:name="Medium Grid 3 Accent 2" w:semiHidden="0" w:uiPriority="69" w:unhideWhenUsed="0"/>
-    <w:lsdException w:name="Dark List Accent 2" w:semiHidden="0" w:uiPriority="70" w:unhideWhenUsed="0"/>
-    <w:lsdException w:name="Colorful Shading Accent 2" w:semiHidden="0" w:uiPriority="71" w:unhideWhenUsed="0"/>
-    <w:lsdException w:name="Colorful List Accent 2" w:semiHidden="0" w:uiPriority="72" w:unhideWhenUsed="0"/>
-    <w:lsdException w:name="Colorful Grid Accent 2" w:semiHidden="0" w:uiPriority="73" w:unhideWhenUsed="0"/>
-    <w:lsdException w:name="Light Shading Accent 3" w:semiHidden="0" w:uiPriority="60" w:unhideWhenUsed="0"/>
-    <w:lsdException w:name="Light List Accent 3" w:semiHidden="0" w:uiPriority="61" w:unhideWhenUsed="0"/>
-    <w:lsdException w:name="Light Grid Accent 3" w:semiHidden="0" w:uiPriority="62" w:unhideWhenUsed="0"/>
-    <w:lsdException w:name="Medium Shading 1 Accent 3" w:semiHidden="0" w:uiPriority="63" w:unhideWhenUsed="0"/>
-    <w:lsdException w:name="Medium Shading 2 Accent 3" w:semiHidden="0" w:uiPriority="64" w:unhideWhenUsed="0"/>
-    <w:lsdException w:name="Medium List 1 Accent 3" w:semiHidden="0" w:uiPriority="65" w:unhideWhenUsed="0"/>
-    <w:lsdException w:name="Medium List 2 Accent 3" w:semiHidden="0" w:uiPriority="66" w:unhideWhenUsed="0"/>
-    <w:lsdException w:name="Medium Grid 1 Accent 3" w:semiHidden="0" w:uiPriority="67" w:unhideWhenUsed="0"/>
-    <w:lsdException w:name="Medium Grid 2 Accent 3" w:semiHidden="0" w:uiPriority="68" w:unhideWhenUsed="0"/>
-    <w:lsdException w:name="Medium Grid 3 Accent 3" w:semiHidden="0" w:uiPriority="69" w:unhideWhenUsed="0"/>
-    <w:lsdException w:name="Dark List Accent 3" w:semiHidden="0" w:uiPriority="70" w:unhideWhenUsed="0"/>
-    <w:lsdException w:name="Colorful Shading Accent 3" w:semiHidden="0" w:uiPriority="71" w:unhideWhenUsed="0"/>
-    <w:lsdException w:name="Colorful List Accent 3" w:semiHidden="0" w:uiPriority="72" w:unhideWhenUsed="0"/>
-    <w:lsdException w:name="Colorful Grid Accent 3" w:semiHidden="0" w:uiPriority="73" w:unhideWhenUsed="0"/>
-    <w:lsdException w:name="Light Shading Accent 4" w:semiHidden="0" w:uiPriority="60" w:unhideWhenUsed="0"/>
-    <w:lsdException w:name="Light List Accent 4" w:semiHidden="0" w:uiPriority="61" w:unhideWhenUsed="0"/>
-    <w:lsdException w:name="Light Grid Accent 4" w:semiHidden="0" w:uiPriority="62" w:unhideWhenUsed="0"/>
-    <w:lsdException w:name="Medium Shading 1 Accent 4" w:semiHidden="0" w:uiPriority="63" w:unhideWhenUsed="0"/>
-    <w:lsdException w:name="Medium Shading 2 Accent 4" w:semiHidden="0" w:uiPriority="64" w:unhideWhenUsed="0"/>
-    <w:lsdException w:name="Medium List 1 Accent 4" w:semiHidden="0" w:uiPriority="65" w:unhideWhenUsed="0"/>
-    <w:lsdException w:name="Medium List 2 Accent 4" w:semiHidden="0" w:uiPriority="66" w:unhideWhenUsed="0"/>
-    <w:lsdException w:name="Medium Grid 1 Accent 4" w:semiHidden="0" w:uiPriority="67" w:unhideWhenUsed="0"/>
-    <w:lsdException w:name="Medium Grid 2 Accent 4" w:semiHidden="0" w:uiPriority="68" w:unhideWhenUsed="0"/>
-    <w:lsdException w:name="Medium Grid 3 Accent 4" w:semiHidden="0" w:uiPriority="69" w:unhideWhenUsed="0"/>
-    <w:lsdException w:name="Dark List Accent 4" w:semiHidden="0" w:uiPriority="70" w:unhideWhenUsed="0"/>
-    <w:lsdException w:name="Colorful Shading Accent 4" w:semiHidden="0" w:uiPriority="71" w:unhideWhenUsed="0"/>
-    <w:lsdException w:name="Colorful List Accent 4" w:semiHidden="0" w:uiPriority="72" w:unhideWhenUsed="0"/>
-    <w:lsdException w:name="Colorful Grid Accent 4" w:semiHidden="0" w:uiPriority="73" w:unhideWhenUsed="0"/>
-    <w:lsdException w:name="Light Shading Accent 5" w:semiHidden="0" w:uiPriority="60" w:unhideWhenUsed="0"/>
-    <w:lsdException w:name="Light List Accent 5" w:semiHidden="0" w:uiPriority="61" w:unhideWhenUsed="0"/>
-    <w:lsdException w:name="Light Grid Accent 5" w:semiHidden="0" w:uiPriority="62" w:unhideWhenUsed="0"/>
-    <w:lsdException w:name="Medium Shading 1 Accent 5" w:semiHidden="0" w:uiPriority="63" w:unhideWhenUsed="0"/>
-    <w:lsdException w:name="Medium Shading 2 Accent 5" w:semiHidden="0" w:uiPriority="64" w:unhideWhenUsed="0"/>
-    <w:lsdException w:name="Medium List 1 Accent 5" w:semiHidden="0" w:uiPriority="65" w:unhideWhenUsed="0"/>
-    <w:lsdException w:name="Medium List 2 Accent 5" w:semiHidden="0" w:uiPriority="66" w:unhideWhenUsed="0"/>
-    <w:lsdException w:name="Medium Grid 1 Accent 5" w:semiHidden="0" w:uiPriority="67" w:unhideWhenUsed="0"/>
-    <w:lsdException w:name="Medium Grid 2 Accent 5" w:semiHidden="0" w:uiPriority="68" w:unhideWhenUsed="0"/>
-    <w:lsdException w:name="Medium Grid 3 Accent 5" w:semiHidden="0" w:uiPriority="69" w:unhideWhenUsed="0"/>
-    <w:lsdException w:name="Dark List Accent 5" w:semiHidden="0" w:uiPriority="70" w:unhideWhenUsed="0"/>
-    <w:lsdException w:name="Colorful Shading Accent 5" w:semiHidden="0" w:uiPriority="71" w:unhideWhenUsed="0"/>
-    <w:lsdException w:name="Colorful List Accent 5" w:semiHidden="0" w:uiPriority="72" w:unhideWhenUsed="0"/>
-    <w:lsdException w:name="Colorful Grid Accent 5" w:semiHidden="0" w:uiPriority="73" w:unhideWhenUsed="0"/>
-    <w:lsdException w:name="Light Shading Accent 6" w:semiHidden="0" w:uiPriority="60" w:unhideWhenUsed="0"/>
-    <w:lsdException w:name="Light List Accent 6" w:semiHidden="0" w:uiPriority="61" w:unhideWhenUsed="0"/>
-    <w:lsdException w:name="Light Grid Accent 6" w:semiHidden="0" w:uiPriority="62" w:unhideWhenUsed="0"/>
-    <w:lsdException w:name="Medium Shading 1 Accent 6" w:semiHidden="0" w:uiPriority="63" w:unhideWhenUsed="0"/>
-    <w:lsdException w:name="Medium Shading 2 Accent 6" w:semiHidden="0" w:uiPriority="64" w:unhideWhenUsed="0"/>
-    <w:lsdException w:name="Medium List 1 Accent 6" w:semiHidden="0" w:uiPriority="65" w:unhideWhenUsed="0"/>
-    <w:lsdException w:name="Medium List 2 Accent 6" w:semiHidden="0" w:uiPriority="66" w:unhideWhenUsed="0"/>
-    <w:lsdException w:name="Medium Grid 1 Accent 6" w:semiHidden="0" w:uiPriority="67" w:unhideWhenUsed="0"/>
-    <w:lsdException w:name="Medium Grid 2 Accent 6" w:semiHidden="0" w:uiPriority="68" w:unhideWhenUsed="0"/>
-    <w:lsdException w:name="Medium Grid 3 Accent 6" w:semiHidden="0" w:uiPriority="69" w:unhideWhenUsed="0"/>
-    <w:lsdException w:name="Dark List Accent 6" w:semiHidden="0" w:uiPriority="70" w:unhideWhenUsed="0"/>
-    <w:lsdException w:name="Colorful Shading Accent 6" w:semiHidden="0" w:uiPriority="71" w:unhideWhenUsed="0"/>
-    <w:lsdException w:name="Colorful List Accent 6" w:semiHidden="0" w:uiPriority="72" w:unhideWhenUsed="0"/>
-    <w:lsdException w:name="Colorful Grid Accent 6" w:semiHidden="0" w:uiPriority="73" w:unhideWhenUsed="0"/>
-    <w:lsdException w:name="Subtle Emphasis" w:semiHidden="0" w:uiPriority="19" w:unhideWhenUsed="0" w:qFormat="1"/>
-    <w:lsdException w:name="Intense Emphasis" w:semiHidden="0" w:uiPriority="21" w:unhideWhenUsed="0" w:qFormat="1"/>
-    <w:lsdException w:name="Subtle Reference" w:semiHidden="0" w:uiPriority="31" w:unhideWhenUsed="0" w:qFormat="1"/>
-    <w:lsdException w:name="Intense Reference" w:semiHidden="0" w:uiPriority="32" w:unhideWhenUsed="0" w:qFormat="1"/>
-    <w:lsdException w:name="Book Title" w:semiHidden="0" w:uiPriority="33" w:unhideWhenUsed="0" w:qFormat="1"/>
-    <w:lsdException w:name="Bibliography" w:uiPriority="37"/>
-    <w:lsdException w:name="TOC Heading" w:uiPriority="39" w:qFormat="1"/>
-  </w:latentStyles>
-  <w:style w:type="paragraph" w:default="1" w:styleId="Normal">
-    <w:name w:val="Normal"/>
-    <w:qFormat/>
-  </w:style>
-  <w:style w:type="paragraph" w:styleId="Heading1">
-    <w:name w:val="heading 1"/>
-    <w:basedOn w:val="Normal"/>
-    <w:next w:val="Normal"/>
-    <w:link w:val="Heading1Char"/>
-    <w:uiPriority w:val="9"/>
-    <w:qFormat/>
-    <w:rsid w:val="0088239A"/>
-    <w:pPr>
-      <w:keepNext/>
-      <w:keepLines/>
-      <w:spacing w:before="480" w:after="0"/>
-      <w:outlineLvl w:val="0"/>
-    </w:pPr>
-    <w:rPr>
-      <w:rFonts w:asciiTheme="majorHAnsi" w:eastAsiaTheme="majorEastAsia" w:hAnsiTheme="majorHAnsi" w:cstheme="majorBidi"/>
-      <w:b/>
-      <w:bCs/>
-      <w:color w:val="365F91" w:themeColor="accent1" w:themeShade="BF"/>
-      <w:sz w:val="28"/>
-      <w:szCs w:val="28"/>
-    </w:rPr>
-  </w:style>
-  <w:style w:type="paragraph" w:styleId="Heading2">
-    <w:name w:val="heading 2"/>
-    <w:basedOn w:val="Normal"/>
-    <w:next w:val="Normal"/>
-    <w:link w:val="Heading2Char"/>
-    <w:uiPriority w:val="9"/>
-    <w:unhideWhenUsed/>
-    <w:qFormat/>
-    <w:rsid w:val="002F3D44"/>
-    <w:pPr>
-      <w:keepNext/>
-      <w:keepLines/>
-      <w:spacing w:before="200" w:after="0"/>
-      <w:outlineLvl w:val="1"/>
-    </w:pPr>
-    <w:rPr>
-      <w:rFonts w:asciiTheme="majorHAnsi" w:eastAsiaTheme="majorEastAsia" w:hAnsiTheme="majorHAnsi" w:cstheme="majorBidi"/>
-      <w:b/>
-      <w:bCs/>
-      <w:color w:val="4F81BD" w:themeColor="accent1"/>
-      <w:sz w:val="26"/>
-      <w:szCs w:val="26"/>
-    </w:rPr>
-  </w:style>
-  <w:style w:type="character" w:default="1" w:styleId="DefaultParagraphFont">
-    <w:name w:val="Default Paragraph Font"/>
-    <w:uiPriority w:val="1"/>
     <w:unhideWhenUsed/>
   </w:style>
   <w:style w:type="table" w:default="1" w:styleId="TableNormal">
@@ -24194,7 +25209,7 @@
 </file>
 
 <file path=customXml/itemProps1.xml><?xml version="1.0" encoding="utf-8"?>
-<ds:datastoreItem xmlns:ds="http://schemas.openxmlformats.org/officeDocument/2006/customXml" ds:itemID="{97C1B3D5-D1FF-459E-A525-A3EAADD5573D}">
+<ds:datastoreItem xmlns:ds="http://schemas.openxmlformats.org/officeDocument/2006/customXml" ds:itemID="{4D752FA4-F4CC-404A-B26E-0392597682EE}">
   <ds:schemaRefs>
     <ds:schemaRef ds:uri="http://schemas.openxmlformats.org/officeDocument/2006/bibliography"/>
   </ds:schemaRefs>
